--- a/programming_language/eig.docx
+++ b/programming_language/eig.docx
@@ -362,11 +362,9 @@
       <w:r>
         <w:t xml:space="preserve"> и иметь вещественные элементы</w:t>
       </w:r>
-      <w:proofErr w:type="gramStart"/>
       <w:r>
         <w:t>.</w:t>
       </w:r>
-      <w:proofErr w:type="gramEnd"/>
       <w:r>
         <w:t xml:space="preserve"> </w:t>
       </w:r>
@@ -724,6 +722,14 @@
                 <w:lang w:val="en-US"/>
               </w:rPr>
               <w:t xml:space="preserve">(M); </w:t>
+            </w:r>
+            <w:r>
+              <w:rPr>
+                <w:rFonts w:ascii="Courier New" w:hAnsi="Courier New" w:cs="Courier New"/>
+                <w:szCs w:val="24"/>
+                <w:lang w:val="en-US"/>
+              </w:rPr>
+              <w:t>//</w:t>
             </w:r>
             <w:r>
               <w:rPr>

--- a/programming_language/eig.docx
+++ b/programming_language/eig.docx
@@ -452,6 +452,458 @@
         </w:rPr>
         <w:t>.</w:t>
       </w:r>
+    </w:p>
+    <w:p>
+      <w:r>
+        <w:t xml:space="preserve">Входная матрица </w:t>
+      </w:r>
+      <w:r>
+        <w:rPr>
+          <w:i/>
+        </w:rPr>
+        <w:t>М</w:t>
+      </w:r>
+      <w:r>
+        <w:t xml:space="preserve"> может задаваться:</w:t>
+      </w:r>
+    </w:p>
+    <w:p>
+      <w:pPr>
+        <w:pStyle w:val="aa"/>
+        <w:numPr>
+          <w:ilvl w:val="0"/>
+          <w:numId w:val="11"/>
+        </w:numPr>
+        <w:rPr>
+          <w:i/>
+        </w:rPr>
+      </w:pPr>
+      <w:r>
+        <w:t>как переменная типа матрица, определенная ранее</w:t>
+      </w:r>
+      <w:r>
+        <w:t>:</w:t>
+      </w:r>
+    </w:p>
+    <w:p>
+      <w:pPr>
+        <w:pStyle w:val="aa"/>
+        <w:ind w:left="720"/>
+        <w:rPr>
+          <w:rFonts w:ascii="Courier New" w:hAnsi="Courier New" w:cs="Courier New"/>
+          <w:szCs w:val="24"/>
+          <w:lang w:val="en-US"/>
+        </w:rPr>
+      </w:pPr>
+      <w:r>
+        <w:rPr>
+          <w:rFonts w:ascii="Courier New" w:hAnsi="Courier New" w:cs="Courier New"/>
+          <w:i/>
+          <w:szCs w:val="24"/>
+          <w:lang w:val="en-US"/>
+        </w:rPr>
+        <w:t>X</w:t>
+      </w:r>
+      <w:r>
+        <w:rPr>
+          <w:rFonts w:ascii="Courier New" w:hAnsi="Courier New" w:cs="Courier New"/>
+          <w:szCs w:val="24"/>
+          <w:lang w:val="en-US"/>
+        </w:rPr>
+        <w:t xml:space="preserve"> = </w:t>
+      </w:r>
+      <w:proofErr w:type="spellStart"/>
+      <w:r>
+        <w:rPr>
+          <w:rFonts w:ascii="Courier New" w:hAnsi="Courier New" w:cs="Courier New"/>
+          <w:b/>
+          <w:szCs w:val="24"/>
+          <w:lang w:val="en-US"/>
+        </w:rPr>
+        <w:t>eig</w:t>
+      </w:r>
+      <w:proofErr w:type="spellEnd"/>
+      <w:r>
+        <w:rPr>
+          <w:rFonts w:ascii="Courier New" w:hAnsi="Courier New" w:cs="Courier New"/>
+          <w:szCs w:val="24"/>
+          <w:lang w:val="en-US"/>
+        </w:rPr>
+        <w:t>(</w:t>
+      </w:r>
+      <w:r>
+        <w:rPr>
+          <w:rFonts w:ascii="Courier New" w:hAnsi="Courier New" w:cs="Courier New"/>
+          <w:i/>
+          <w:szCs w:val="24"/>
+        </w:rPr>
+        <w:t>M</w:t>
+      </w:r>
+      <w:r>
+        <w:rPr>
+          <w:rFonts w:ascii="Courier New" w:hAnsi="Courier New" w:cs="Courier New"/>
+          <w:szCs w:val="24"/>
+          <w:lang w:val="en-US"/>
+        </w:rPr>
+        <w:t>);</w:t>
+      </w:r>
+    </w:p>
+    <w:p>
+      <w:pPr>
+        <w:pStyle w:val="aa"/>
+        <w:numPr>
+          <w:ilvl w:val="0"/>
+          <w:numId w:val="11"/>
+        </w:numPr>
+      </w:pPr>
+      <w:proofErr w:type="spellStart"/>
+      <w:r>
+        <w:t>как</w:t>
+      </w:r>
+      <w:r>
+        <w:t>матрица</w:t>
+      </w:r>
+      <w:proofErr w:type="spellEnd"/>
+      <w:r>
+        <w:t xml:space="preserve">, </w:t>
+      </w:r>
+      <w:proofErr w:type="gramStart"/>
+      <w:r>
+        <w:t>состоящая</w:t>
+      </w:r>
+      <w:proofErr w:type="gramEnd"/>
+      <w:r>
+        <w:t xml:space="preserve"> из переменных, определенных ранее:</w:t>
+      </w:r>
+    </w:p>
+    <w:p>
+      <w:pPr>
+        <w:pStyle w:val="aa"/>
+        <w:ind w:left="720"/>
+        <w:rPr>
+          <w:rFonts w:ascii="Courier New" w:hAnsi="Courier New" w:cs="Courier New"/>
+          <w:szCs w:val="24"/>
+          <w:lang w:val="en-US"/>
+        </w:rPr>
+      </w:pPr>
+      <w:r>
+        <w:rPr>
+          <w:rFonts w:ascii="Courier New" w:hAnsi="Courier New" w:cs="Courier New"/>
+          <w:i/>
+          <w:szCs w:val="24"/>
+          <w:lang w:val="en-US"/>
+        </w:rPr>
+        <w:t>X</w:t>
+      </w:r>
+      <w:r>
+        <w:rPr>
+          <w:rFonts w:ascii="Courier New" w:hAnsi="Courier New" w:cs="Courier New"/>
+          <w:szCs w:val="24"/>
+          <w:lang w:val="en-US"/>
+        </w:rPr>
+        <w:t xml:space="preserve"> = </w:t>
+      </w:r>
+      <w:proofErr w:type="spellStart"/>
+      <w:r>
+        <w:rPr>
+          <w:rFonts w:ascii="Courier New" w:hAnsi="Courier New" w:cs="Courier New"/>
+          <w:b/>
+          <w:szCs w:val="24"/>
+          <w:lang w:val="en-US"/>
+        </w:rPr>
+        <w:t>eig</w:t>
+      </w:r>
+      <w:proofErr w:type="spellEnd"/>
+      <w:r>
+        <w:rPr>
+          <w:rFonts w:ascii="Courier New" w:hAnsi="Courier New" w:cs="Courier New"/>
+          <w:szCs w:val="24"/>
+          <w:lang w:val="en-US"/>
+        </w:rPr>
+        <w:t>(</w:t>
+      </w:r>
+      <w:r>
+        <w:rPr>
+          <w:rFonts w:ascii="Courier New" w:hAnsi="Courier New" w:cs="Courier New"/>
+          <w:szCs w:val="24"/>
+          <w:lang w:val="en-US"/>
+        </w:rPr>
+        <w:t>[</w:t>
+      </w:r>
+      <w:r>
+        <w:rPr>
+          <w:rFonts w:ascii="Courier New" w:hAnsi="Courier New" w:cs="Courier New"/>
+          <w:szCs w:val="24"/>
+          <w:lang w:val="en-US"/>
+        </w:rPr>
+        <w:t>[</w:t>
+      </w:r>
+      <w:r>
+        <w:rPr>
+          <w:rFonts w:ascii="Courier New" w:hAnsi="Courier New" w:cs="Courier New"/>
+          <w:i/>
+          <w:szCs w:val="24"/>
+          <w:lang w:val="en-US"/>
+        </w:rPr>
+        <w:t>x</w:t>
+      </w:r>
+      <w:r>
+        <w:rPr>
+          <w:rFonts w:ascii="Courier New" w:hAnsi="Courier New" w:cs="Courier New"/>
+          <w:i/>
+          <w:szCs w:val="24"/>
+          <w:vertAlign w:val="subscript"/>
+          <w:lang w:val="en-US"/>
+        </w:rPr>
+        <w:t>1</w:t>
+      </w:r>
+      <w:r>
+        <w:rPr>
+          <w:rFonts w:ascii="Courier New" w:hAnsi="Courier New" w:cs="Courier New"/>
+          <w:i/>
+          <w:szCs w:val="24"/>
+          <w:lang w:val="en-US"/>
+        </w:rPr>
+        <w:t>,x</w:t>
+      </w:r>
+      <w:r>
+        <w:rPr>
+          <w:rFonts w:ascii="Courier New" w:hAnsi="Courier New" w:cs="Courier New"/>
+          <w:i/>
+          <w:szCs w:val="24"/>
+          <w:vertAlign w:val="subscript"/>
+          <w:lang w:val="en-US"/>
+        </w:rPr>
+        <w:t>2</w:t>
+      </w:r>
+      <w:r>
+        <w:rPr>
+          <w:rFonts w:ascii="Courier New" w:hAnsi="Courier New" w:cs="Courier New"/>
+          <w:szCs w:val="24"/>
+          <w:lang w:val="en-US"/>
+        </w:rPr>
+        <w:t>],[</w:t>
+      </w:r>
+      <w:r>
+        <w:rPr>
+          <w:rFonts w:ascii="Courier New" w:hAnsi="Courier New" w:cs="Courier New"/>
+          <w:i/>
+          <w:szCs w:val="24"/>
+          <w:lang w:val="en-US"/>
+        </w:rPr>
+        <w:t>x</w:t>
+      </w:r>
+      <w:r>
+        <w:rPr>
+          <w:rFonts w:ascii="Courier New" w:hAnsi="Courier New" w:cs="Courier New"/>
+          <w:i/>
+          <w:szCs w:val="24"/>
+          <w:vertAlign w:val="subscript"/>
+          <w:lang w:val="en-US"/>
+        </w:rPr>
+        <w:t>3</w:t>
+      </w:r>
+      <w:r>
+        <w:rPr>
+          <w:rFonts w:ascii="Courier New" w:hAnsi="Courier New" w:cs="Courier New"/>
+          <w:i/>
+          <w:szCs w:val="24"/>
+          <w:lang w:val="en-US"/>
+        </w:rPr>
+        <w:t>,x</w:t>
+      </w:r>
+      <w:r>
+        <w:rPr>
+          <w:rFonts w:ascii="Courier New" w:hAnsi="Courier New" w:cs="Courier New"/>
+          <w:i/>
+          <w:szCs w:val="24"/>
+          <w:vertAlign w:val="subscript"/>
+          <w:lang w:val="en-US"/>
+        </w:rPr>
+        <w:t>4</w:t>
+      </w:r>
+      <w:r>
+        <w:rPr>
+          <w:rFonts w:ascii="Courier New" w:hAnsi="Courier New" w:cs="Courier New"/>
+          <w:szCs w:val="24"/>
+          <w:lang w:val="en-US"/>
+        </w:rPr>
+        <w:t>],[</w:t>
+      </w:r>
+      <w:r>
+        <w:rPr>
+          <w:rFonts w:ascii="Courier New" w:hAnsi="Courier New" w:cs="Courier New"/>
+          <w:i/>
+          <w:szCs w:val="24"/>
+          <w:lang w:val="en-US"/>
+        </w:rPr>
+        <w:t>x</w:t>
+      </w:r>
+      <w:r>
+        <w:rPr>
+          <w:rFonts w:ascii="Courier New" w:hAnsi="Courier New" w:cs="Courier New"/>
+          <w:i/>
+          <w:szCs w:val="24"/>
+          <w:vertAlign w:val="subscript"/>
+          <w:lang w:val="en-US"/>
+        </w:rPr>
+        <w:t>5</w:t>
+      </w:r>
+      <w:r>
+        <w:rPr>
+          <w:rFonts w:ascii="Courier New" w:hAnsi="Courier New" w:cs="Courier New"/>
+          <w:i/>
+          <w:szCs w:val="24"/>
+          <w:lang w:val="en-US"/>
+        </w:rPr>
+        <w:t>,x</w:t>
+      </w:r>
+      <w:r>
+        <w:rPr>
+          <w:rFonts w:ascii="Courier New" w:hAnsi="Courier New" w:cs="Courier New"/>
+          <w:i/>
+          <w:szCs w:val="24"/>
+          <w:vertAlign w:val="subscript"/>
+          <w:lang w:val="en-US"/>
+        </w:rPr>
+        <w:t>6</w:t>
+      </w:r>
+      <w:r>
+        <w:rPr>
+          <w:rFonts w:ascii="Courier New" w:hAnsi="Courier New" w:cs="Courier New"/>
+          <w:szCs w:val="24"/>
+          <w:lang w:val="en-US"/>
+        </w:rPr>
+        <w:t>]</w:t>
+      </w:r>
+      <w:r>
+        <w:rPr>
+          <w:rFonts w:ascii="Courier New" w:hAnsi="Courier New" w:cs="Courier New"/>
+          <w:szCs w:val="24"/>
+          <w:lang w:val="en-US"/>
+        </w:rPr>
+        <w:t>]</w:t>
+      </w:r>
+      <w:r>
+        <w:rPr>
+          <w:rFonts w:ascii="Courier New" w:hAnsi="Courier New" w:cs="Courier New"/>
+          <w:szCs w:val="24"/>
+          <w:lang w:val="en-US"/>
+        </w:rPr>
+        <w:t>);</w:t>
+      </w:r>
+    </w:p>
+    <w:p>
+      <w:pPr>
+        <w:pStyle w:val="aa"/>
+        <w:numPr>
+          <w:ilvl w:val="0"/>
+          <w:numId w:val="11"/>
+        </w:numPr>
+      </w:pPr>
+      <w:proofErr w:type="spellStart"/>
+      <w:r>
+        <w:rPr>
+          <w:lang w:val="en-US"/>
+        </w:rPr>
+        <w:t>как</w:t>
+      </w:r>
+      <w:proofErr w:type="spellEnd"/>
+      <w:r>
+        <w:rPr>
+          <w:lang w:val="en-US"/>
+        </w:rPr>
+        <w:t xml:space="preserve"> </w:t>
+      </w:r>
+      <w:r>
+        <w:t>постоянный</w:t>
+      </w:r>
+      <w:r>
+        <w:rPr>
+          <w:lang w:val="en-US"/>
+        </w:rPr>
+        <w:t xml:space="preserve"> </w:t>
+      </w:r>
+      <w:proofErr w:type="spellStart"/>
+      <w:r>
+        <w:rPr>
+          <w:lang w:val="en-US"/>
+        </w:rPr>
+        <w:t>массив</w:t>
+      </w:r>
+      <w:proofErr w:type="spellEnd"/>
+      <w:r>
+        <w:t>:</w:t>
+      </w:r>
+    </w:p>
+    <w:p>
+      <w:pPr>
+        <w:ind w:firstLine="708"/>
+        <w:rPr>
+          <w:rFonts w:ascii="Courier New" w:hAnsi="Courier New" w:cs="Courier New"/>
+          <w:iCs/>
+          <w:szCs w:val="24"/>
+        </w:rPr>
+      </w:pPr>
+      <w:r>
+        <w:rPr>
+          <w:rFonts w:ascii="Courier New" w:hAnsi="Courier New" w:cs="Courier New"/>
+          <w:i/>
+          <w:szCs w:val="24"/>
+          <w:lang w:val="en-US"/>
+        </w:rPr>
+        <w:t>X</w:t>
+      </w:r>
+      <w:r>
+        <w:rPr>
+          <w:rFonts w:ascii="Courier New" w:hAnsi="Courier New" w:cs="Courier New"/>
+          <w:szCs w:val="24"/>
+          <w:lang w:val="en-US"/>
+        </w:rPr>
+        <w:t xml:space="preserve"> = </w:t>
+      </w:r>
+      <w:proofErr w:type="spellStart"/>
+      <w:r>
+        <w:rPr>
+          <w:rFonts w:ascii="Courier New" w:hAnsi="Courier New" w:cs="Courier New"/>
+          <w:b/>
+          <w:szCs w:val="24"/>
+          <w:lang w:val="en-US"/>
+        </w:rPr>
+        <w:t>eig</w:t>
+      </w:r>
+      <w:proofErr w:type="spellEnd"/>
+      <w:r>
+        <w:rPr>
+          <w:rFonts w:ascii="Courier New" w:hAnsi="Courier New" w:cs="Courier New"/>
+          <w:szCs w:val="24"/>
+          <w:lang w:val="en-US"/>
+        </w:rPr>
+        <w:t>(</w:t>
+      </w:r>
+      <w:r>
+        <w:rPr>
+          <w:rFonts w:ascii="Courier New" w:hAnsi="Courier New" w:cs="Courier New"/>
+          <w:szCs w:val="24"/>
+        </w:rPr>
+        <w:t>[[1,2],[3,4],[5,6]]</w:t>
+      </w:r>
+      <w:r>
+        <w:rPr>
+          <w:rFonts w:ascii="Courier New" w:hAnsi="Courier New" w:cs="Courier New"/>
+          <w:iCs/>
+          <w:szCs w:val="24"/>
+          <w:lang w:val="en-US"/>
+        </w:rPr>
+        <w:t>);</w:t>
+      </w:r>
+    </w:p>
+    <w:p>
+      <w:pPr>
+        <w:rPr>
+          <w:szCs w:val="24"/>
+        </w:rPr>
+      </w:pPr>
     </w:p>
     <w:p>
       <w:pPr>
@@ -595,6 +1047,7 @@
               <w:rPr>
                 <w:rFonts w:ascii="Courier New" w:hAnsi="Courier New" w:cs="Courier New"/>
                 <w:szCs w:val="24"/>
+                <w:lang w:val="en-US"/>
               </w:rPr>
             </w:pPr>
             <w:proofErr w:type="gramStart"/>
@@ -623,6 +1076,7 @@
                 <w:rFonts w:ascii="Courier New" w:hAnsi="Courier New" w:cs="Courier New"/>
                 <w:b/>
                 <w:szCs w:val="24"/>
+                <w:lang w:val="en-US"/>
               </w:rPr>
               <w:t xml:space="preserve"> </w:t>
             </w:r>
@@ -638,6 +1092,7 @@
               <w:rPr>
                 <w:rFonts w:ascii="Courier New" w:hAnsi="Courier New" w:cs="Courier New"/>
                 <w:szCs w:val="24"/>
+                <w:lang w:val="en-US"/>
               </w:rPr>
               <w:t xml:space="preserve"> = [[1, -3, 4], [4, -7</w:t>
             </w:r>
@@ -645,6 +1100,7 @@
               <w:rPr>
                 <w:rFonts w:ascii="Courier New" w:hAnsi="Courier New" w:cs="Courier New"/>
                 <w:szCs w:val="24"/>
+                <w:lang w:val="en-US"/>
               </w:rPr>
               <w:t>, 8], [6, -7, 7</w:t>
             </w:r>
@@ -652,6 +1108,7 @@
               <w:rPr>
                 <w:rFonts w:ascii="Courier New" w:hAnsi="Courier New" w:cs="Courier New"/>
                 <w:szCs w:val="24"/>
+                <w:lang w:val="en-US"/>
               </w:rPr>
               <w:t xml:space="preserve">]; </w:t>
             </w:r>
@@ -670,6 +1127,7 @@
                 <w:rFonts w:ascii="Courier New" w:hAnsi="Courier New" w:cs="Courier New"/>
                 <w:b/>
                 <w:szCs w:val="24"/>
+                <w:lang w:val="en-US"/>
               </w:rPr>
             </w:pPr>
           </w:p>
@@ -693,6 +1151,7 @@
               <w:rPr>
                 <w:rFonts w:ascii="Courier New" w:hAnsi="Courier New" w:cs="Courier New"/>
                 <w:szCs w:val="24"/>
+                <w:lang w:val="en-US"/>
               </w:rPr>
               <w:t xml:space="preserve"> </w:t>
             </w:r>
@@ -743,6 +1202,7 @@
               <w:rPr>
                 <w:rFonts w:ascii="Courier New" w:hAnsi="Courier New" w:cs="Courier New"/>
                 <w:szCs w:val="24"/>
+                <w:lang w:val="en-US"/>
               </w:rPr>
               <w:t xml:space="preserve"> -1,</w:t>
             </w:r>

--- a/programming_language/eig.docx
+++ b/programming_language/eig.docx
@@ -1,6 +1,6 @@
 
 <file path=word/document.xml><?xml version="1.0" encoding="utf-8"?>
-<w:document xmlns:ve="http://schemas.openxmlformats.org/markup-compatibility/2006" xmlns:o="urn:schemas-microsoft-com:office:office" xmlns:r="http://schemas.openxmlformats.org/officeDocument/2006/relationships" xmlns:m="http://schemas.openxmlformats.org/officeDocument/2006/math" xmlns:v="urn:schemas-microsoft-com:vml" xmlns:wp="http://schemas.openxmlformats.org/drawingml/2006/wordprocessingDrawing" xmlns:w10="urn:schemas-microsoft-com:office:word" xmlns:w="http://schemas.openxmlformats.org/wordprocessingml/2006/main" xmlns:wne="http://schemas.microsoft.com/office/word/2006/wordml">
+<w:document xmlns:wpc="http://schemas.microsoft.com/office/word/2010/wordprocessingCanvas" xmlns:mc="http://schemas.openxmlformats.org/markup-compatibility/2006" xmlns:o="urn:schemas-microsoft-com:office:office" xmlns:r="http://schemas.openxmlformats.org/officeDocument/2006/relationships" xmlns:m="http://schemas.openxmlformats.org/officeDocument/2006/math" xmlns:v="urn:schemas-microsoft-com:vml" xmlns:wp14="http://schemas.microsoft.com/office/word/2010/wordprocessingDrawing" xmlns:wp="http://schemas.openxmlformats.org/drawingml/2006/wordprocessingDrawing" xmlns:w10="urn:schemas-microsoft-com:office:word" xmlns:w="http://schemas.openxmlformats.org/wordprocessingml/2006/main" xmlns:w14="http://schemas.microsoft.com/office/word/2010/wordml" xmlns:w15="http://schemas.microsoft.com/office/word/2012/wordml" xmlns:wpg="http://schemas.microsoft.com/office/word/2010/wordprocessingGroup" xmlns:wpi="http://schemas.microsoft.com/office/word/2010/wordprocessingInk" xmlns:wne="http://schemas.microsoft.com/office/word/2006/wordml" xmlns:wps="http://schemas.microsoft.com/office/word/2010/wordprocessingShape" mc:Ignorable="w14 w15 wp14">
   <w:body>
     <w:p>
       <w:pPr>
@@ -11,7 +11,6 @@
           <w:szCs w:val="36"/>
         </w:rPr>
       </w:pPr>
-      <w:proofErr w:type="spellStart"/>
       <w:r>
         <w:rPr>
           <w:b/>
@@ -21,6 +20,7 @@
         </w:rPr>
         <w:t>e</w:t>
       </w:r>
+      <w:proofErr w:type="spellStart"/>
       <w:r>
         <w:rPr>
           <w:b/>
@@ -369,23 +369,7 @@
         <w:t xml:space="preserve"> </w:t>
       </w:r>
       <w:r>
-        <w:t xml:space="preserve">Вектор собственных чисел матрицы порядка </w:t>
-      </w:r>
-      <w:proofErr w:type="spellStart"/>
-      <w:r>
-        <w:t>n</w:t>
-      </w:r>
-      <w:proofErr w:type="spellEnd"/>
-      <w:r>
-        <w:t xml:space="preserve"> содержит </w:t>
-      </w:r>
-      <w:proofErr w:type="spellStart"/>
-      <w:r>
-        <w:t>n</w:t>
-      </w:r>
-      <w:proofErr w:type="spellEnd"/>
-      <w:r>
-        <w:t xml:space="preserve"> чисел, часть из которых могут быть одинаковыми.</w:t>
+        <w:t>Вектор собственных чисел матрицы порядка n содержит n чисел, часть из которых могут быть одинаковыми.</w:t>
       </w:r>
       <w:r>
         <w:rPr>
@@ -565,15 +549,7 @@
       </w:r>
       <w:proofErr w:type="spellEnd"/>
       <w:r>
-        <w:t xml:space="preserve">, </w:t>
-      </w:r>
-      <w:proofErr w:type="gramStart"/>
-      <w:r>
-        <w:t>состоящая</w:t>
-      </w:r>
-      <w:proofErr w:type="gramEnd"/>
-      <w:r>
-        <w:t xml:space="preserve"> из переменных, определенных ранее:</w:t>
+        <w:t>, состоящая из переменных, определенных ранее:</w:t>
       </w:r>
     </w:p>
     <w:p>
@@ -987,8 +963,6 @@
         </w:rPr>
         <w:t>:</w:t>
       </w:r>
-      <w:bookmarkStart w:id="0" w:name="_GoBack"/>
-      <w:bookmarkEnd w:id="0"/>
     </w:p>
     <w:tbl>
       <w:tblPr>
@@ -1002,7 +976,7 @@
           <w:insideH w:val="none" w:sz="0" w:space="0" w:color="auto"/>
           <w:insideV w:val="none" w:sz="0" w:space="0" w:color="auto"/>
         </w:tblBorders>
-        <w:tblLook w:val="04A0"/>
+        <w:tblLook w:val="04A0" w:firstRow="1" w:lastRow="0" w:firstColumn="1" w:lastColumn="0" w:noHBand="0" w:noVBand="1"/>
       </w:tblPr>
       <w:tblGrid>
         <w:gridCol w:w="426"/>
@@ -1050,7 +1024,6 @@
                 <w:lang w:val="en-US"/>
               </w:rPr>
             </w:pPr>
-            <w:proofErr w:type="gramStart"/>
             <w:r>
               <w:rPr>
                 <w:rFonts w:ascii="Courier New" w:hAnsi="Courier New" w:cs="Courier New"/>
@@ -1060,7 +1033,6 @@
               <w:t>с</w:t>
             </w:r>
             <w:proofErr w:type="spellStart"/>
-            <w:proofErr w:type="gramEnd"/>
             <w:r>
               <w:rPr>
                 <w:rFonts w:ascii="Courier New" w:hAnsi="Courier New" w:cs="Courier New"/>
@@ -1110,7 +1082,25 @@
                 <w:szCs w:val="24"/>
                 <w:lang w:val="en-US"/>
               </w:rPr>
-              <w:t xml:space="preserve">]; </w:t>
+              <w:t>]</w:t>
+            </w:r>
+            <w:r>
+              <w:rPr>
+                <w:rFonts w:ascii="Courier New" w:hAnsi="Courier New" w:cs="Courier New"/>
+                <w:szCs w:val="24"/>
+                <w:lang w:val="en-US"/>
+              </w:rPr>
+              <w:t>]</w:t>
+            </w:r>
+            <w:bookmarkStart w:id="0" w:name="_GoBack"/>
+            <w:bookmarkEnd w:id="0"/>
+            <w:r>
+              <w:rPr>
+                <w:rFonts w:ascii="Courier New" w:hAnsi="Courier New" w:cs="Courier New"/>
+                <w:szCs w:val="24"/>
+                <w:lang w:val="en-US"/>
+              </w:rPr>
+              <w:t xml:space="preserve">; </w:t>
             </w:r>
             <w:r>
               <w:rPr>
@@ -1318,7 +1308,7 @@
 </file>
 
 <file path=word/numbering.xml><?xml version="1.0" encoding="utf-8"?>
-<w:numbering xmlns:ve="http://schemas.openxmlformats.org/markup-compatibility/2006" xmlns:o="urn:schemas-microsoft-com:office:office" xmlns:r="http://schemas.openxmlformats.org/officeDocument/2006/relationships" xmlns:m="http://schemas.openxmlformats.org/officeDocument/2006/math" xmlns:v="urn:schemas-microsoft-com:vml" xmlns:wp="http://schemas.openxmlformats.org/drawingml/2006/wordprocessingDrawing" xmlns:w10="urn:schemas-microsoft-com:office:word" xmlns:w="http://schemas.openxmlformats.org/wordprocessingml/2006/main" xmlns:wne="http://schemas.microsoft.com/office/word/2006/wordml">
+<w:numbering xmlns:wpc="http://schemas.microsoft.com/office/word/2010/wordprocessingCanvas" xmlns:mc="http://schemas.openxmlformats.org/markup-compatibility/2006" xmlns:o="urn:schemas-microsoft-com:office:office" xmlns:r="http://schemas.openxmlformats.org/officeDocument/2006/relationships" xmlns:m="http://schemas.openxmlformats.org/officeDocument/2006/math" xmlns:v="urn:schemas-microsoft-com:vml" xmlns:wp14="http://schemas.microsoft.com/office/word/2010/wordprocessingDrawing" xmlns:wp="http://schemas.openxmlformats.org/drawingml/2006/wordprocessingDrawing" xmlns:w10="urn:schemas-microsoft-com:office:word" xmlns:w="http://schemas.openxmlformats.org/wordprocessingml/2006/main" xmlns:w14="http://schemas.microsoft.com/office/word/2010/wordml" xmlns:w15="http://schemas.microsoft.com/office/word/2012/wordml" xmlns:wpg="http://schemas.microsoft.com/office/word/2010/wordprocessingGroup" xmlns:wpi="http://schemas.microsoft.com/office/word/2010/wordprocessingInk" xmlns:wne="http://schemas.microsoft.com/office/word/2006/wordml" xmlns:wps="http://schemas.microsoft.com/office/word/2010/wordprocessingShape" mc:Ignorable="w14 w15 wp14">
   <w:abstractNum w:abstractNumId="0">
     <w:nsid w:val="FFFFFFFB"/>
     <w:multiLevelType w:val="multilevel"/>
@@ -1790,7 +1780,7 @@
 </file>
 
 <file path=word/styles.xml><?xml version="1.0" encoding="utf-8"?>
-<w:styles xmlns:r="http://schemas.openxmlformats.org/officeDocument/2006/relationships" xmlns:w="http://schemas.openxmlformats.org/wordprocessingml/2006/main">
+<w:styles xmlns:mc="http://schemas.openxmlformats.org/markup-compatibility/2006" xmlns:r="http://schemas.openxmlformats.org/officeDocument/2006/relationships" xmlns:w="http://schemas.openxmlformats.org/wordprocessingml/2006/main" xmlns:w14="http://schemas.microsoft.com/office/word/2010/wordml" xmlns:w15="http://schemas.microsoft.com/office/word/2012/wordml" mc:Ignorable="w14 w15">
   <w:docDefaults>
     <w:rPrDefault>
       <w:rPr>
@@ -1800,144 +1790,378 @@
     </w:rPrDefault>
     <w:pPrDefault/>
   </w:docDefaults>
-  <w:latentStyles w:defLockedState="0" w:defUIPriority="99" w:defSemiHidden="1" w:defUnhideWhenUsed="1" w:defQFormat="0" w:count="267">
-    <w:lsdException w:name="Normal" w:semiHidden="0" w:uiPriority="0" w:unhideWhenUsed="0" w:qFormat="1"/>
-    <w:lsdException w:name="heading 1" w:semiHidden="0" w:uiPriority="0" w:unhideWhenUsed="0" w:qFormat="1"/>
-    <w:lsdException w:name="heading 2" w:uiPriority="0" w:qFormat="1"/>
-    <w:lsdException w:name="heading 3" w:uiPriority="0" w:qFormat="1"/>
-    <w:lsdException w:name="heading 4" w:uiPriority="0" w:qFormat="1"/>
-    <w:lsdException w:name="heading 5" w:uiPriority="0" w:qFormat="1"/>
-    <w:lsdException w:name="heading 6" w:uiPriority="0" w:qFormat="1"/>
-    <w:lsdException w:name="heading 7" w:uiPriority="0" w:qFormat="1"/>
-    <w:lsdException w:name="heading 8" w:uiPriority="0" w:qFormat="1"/>
-    <w:lsdException w:name="heading 9" w:uiPriority="0" w:qFormat="1"/>
-    <w:lsdException w:name="toc 1" w:uiPriority="39"/>
-    <w:lsdException w:name="toc 2" w:uiPriority="39"/>
-    <w:lsdException w:name="toc 3" w:uiPriority="39"/>
-    <w:lsdException w:name="toc 4" w:uiPriority="39"/>
-    <w:lsdException w:name="toc 5" w:uiPriority="39"/>
-    <w:lsdException w:name="toc 6" w:uiPriority="39"/>
-    <w:lsdException w:name="toc 7" w:uiPriority="39"/>
-    <w:lsdException w:name="toc 8" w:uiPriority="39"/>
-    <w:lsdException w:name="toc 9" w:uiPriority="39"/>
-    <w:lsdException w:name="caption" w:uiPriority="35" w:qFormat="1"/>
-    <w:lsdException w:name="Title" w:semiHidden="0" w:uiPriority="0" w:unhideWhenUsed="0" w:qFormat="1"/>
-    <w:lsdException w:name="Default Paragraph Font" w:uiPriority="1"/>
-    <w:lsdException w:name="Subtitle" w:semiHidden="0" w:uiPriority="11" w:unhideWhenUsed="0" w:qFormat="1"/>
-    <w:lsdException w:name="Strong" w:semiHidden="0" w:uiPriority="22" w:unhideWhenUsed="0" w:qFormat="1"/>
-    <w:lsdException w:name="Emphasis" w:semiHidden="0" w:uiPriority="20" w:unhideWhenUsed="0" w:qFormat="1"/>
-    <w:lsdException w:name="Table Grid" w:semiHidden="0" w:uiPriority="59" w:unhideWhenUsed="0"/>
-    <w:lsdException w:name="Placeholder Text" w:unhideWhenUsed="0"/>
-    <w:lsdException w:name="No Spacing" w:semiHidden="0" w:uiPriority="1" w:unhideWhenUsed="0" w:qFormat="1"/>
-    <w:lsdException w:name="Light Shading" w:semiHidden="0" w:uiPriority="60" w:unhideWhenUsed="0"/>
-    <w:lsdException w:name="Light List" w:semiHidden="0" w:uiPriority="61" w:unhideWhenUsed="0"/>
-    <w:lsdException w:name="Light Grid" w:semiHidden="0" w:uiPriority="62" w:unhideWhenUsed="0"/>
-    <w:lsdException w:name="Medium Shading 1" w:semiHidden="0" w:uiPriority="63" w:unhideWhenUsed="0"/>
-    <w:lsdException w:name="Medium Shading 2" w:semiHidden="0" w:uiPriority="64" w:unhideWhenUsed="0"/>
-    <w:lsdException w:name="Medium List 1" w:semiHidden="0" w:uiPriority="65" w:unhideWhenUsed="0"/>
-    <w:lsdException w:name="Medium List 2" w:semiHidden="0" w:uiPriority="66" w:unhideWhenUsed="0"/>
-    <w:lsdException w:name="Medium Grid 1" w:semiHidden="0" w:uiPriority="67" w:unhideWhenUsed="0"/>
-    <w:lsdException w:name="Medium Grid 2" w:semiHidden="0" w:uiPriority="68" w:unhideWhenUsed="0"/>
-    <w:lsdException w:name="Medium Grid 3" w:semiHidden="0" w:uiPriority="69" w:unhideWhenUsed="0"/>
-    <w:lsdException w:name="Dark List" w:semiHidden="0" w:uiPriority="70" w:unhideWhenUsed="0"/>
-    <w:lsdException w:name="Colorful Shading" w:semiHidden="0" w:uiPriority="71" w:unhideWhenUsed="0"/>
-    <w:lsdException w:name="Colorful List" w:semiHidden="0" w:uiPriority="72" w:unhideWhenUsed="0"/>
-    <w:lsdException w:name="Colorful Grid" w:semiHidden="0" w:uiPriority="73" w:unhideWhenUsed="0"/>
-    <w:lsdException w:name="Light Shading Accent 1" w:semiHidden="0" w:uiPriority="60" w:unhideWhenUsed="0"/>
-    <w:lsdException w:name="Light List Accent 1" w:semiHidden="0" w:uiPriority="61" w:unhideWhenUsed="0"/>
-    <w:lsdException w:name="Light Grid Accent 1" w:semiHidden="0" w:uiPriority="62" w:unhideWhenUsed="0"/>
-    <w:lsdException w:name="Medium Shading 1 Accent 1" w:semiHidden="0" w:uiPriority="63" w:unhideWhenUsed="0"/>
-    <w:lsdException w:name="Medium Shading 2 Accent 1" w:semiHidden="0" w:uiPriority="64" w:unhideWhenUsed="0"/>
-    <w:lsdException w:name="Medium List 1 Accent 1" w:semiHidden="0" w:uiPriority="65" w:unhideWhenUsed="0"/>
-    <w:lsdException w:name="Revision" w:unhideWhenUsed="0"/>
-    <w:lsdException w:name="List Paragraph" w:semiHidden="0" w:uiPriority="34" w:unhideWhenUsed="0" w:qFormat="1"/>
-    <w:lsdException w:name="Quote" w:semiHidden="0" w:uiPriority="29" w:unhideWhenUsed="0" w:qFormat="1"/>
-    <w:lsdException w:name="Intense Quote" w:semiHidden="0" w:uiPriority="30" w:unhideWhenUsed="0" w:qFormat="1"/>
-    <w:lsdException w:name="Medium List 2 Accent 1" w:semiHidden="0" w:uiPriority="66" w:unhideWhenUsed="0"/>
-    <w:lsdException w:name="Medium Grid 1 Accent 1" w:semiHidden="0" w:uiPriority="67" w:unhideWhenUsed="0"/>
-    <w:lsdException w:name="Medium Grid 2 Accent 1" w:semiHidden="0" w:uiPriority="68" w:unhideWhenUsed="0"/>
-    <w:lsdException w:name="Medium Grid 3 Accent 1" w:semiHidden="0" w:uiPriority="69" w:unhideWhenUsed="0"/>
-    <w:lsdException w:name="Dark List Accent 1" w:semiHidden="0" w:uiPriority="70" w:unhideWhenUsed="0"/>
-    <w:lsdException w:name="Colorful Shading Accent 1" w:semiHidden="0" w:uiPriority="71" w:unhideWhenUsed="0"/>
-    <w:lsdException w:name="Colorful List Accent 1" w:semiHidden="0" w:uiPriority="72" w:unhideWhenUsed="0"/>
-    <w:lsdException w:name="Colorful Grid Accent 1" w:semiHidden="0" w:uiPriority="73" w:unhideWhenUsed="0"/>
-    <w:lsdException w:name="Light Shading Accent 2" w:semiHidden="0" w:uiPriority="60" w:unhideWhenUsed="0"/>
-    <w:lsdException w:name="Light List Accent 2" w:semiHidden="0" w:uiPriority="61" w:unhideWhenUsed="0"/>
-    <w:lsdException w:name="Light Grid Accent 2" w:semiHidden="0" w:uiPriority="62" w:unhideWhenUsed="0"/>
-    <w:lsdException w:name="Medium Shading 1 Accent 2" w:semiHidden="0" w:uiPriority="63" w:unhideWhenUsed="0"/>
-    <w:lsdException w:name="Medium Shading 2 Accent 2" w:semiHidden="0" w:uiPriority="64" w:unhideWhenUsed="0"/>
-    <w:lsdException w:name="Medium List 1 Accent 2" w:semiHidden="0" w:uiPriority="65" w:unhideWhenUsed="0"/>
-    <w:lsdException w:name="Medium List 2 Accent 2" w:semiHidden="0" w:uiPriority="66" w:unhideWhenUsed="0"/>
-    <w:lsdException w:name="Medium Grid 1 Accent 2" w:semiHidden="0" w:uiPriority="67" w:unhideWhenUsed="0"/>
-    <w:lsdException w:name="Medium Grid 2 Accent 2" w:semiHidden="0" w:uiPriority="68" w:unhideWhenUsed="0"/>
-    <w:lsdException w:name="Medium Grid 3 Accent 2" w:semiHidden="0" w:uiPriority="69" w:unhideWhenUsed="0"/>
-    <w:lsdException w:name="Dark List Accent 2" w:semiHidden="0" w:uiPriority="70" w:unhideWhenUsed="0"/>
-    <w:lsdException w:name="Colorful Shading Accent 2" w:semiHidden="0" w:uiPriority="71" w:unhideWhenUsed="0"/>
-    <w:lsdException w:name="Colorful List Accent 2" w:semiHidden="0" w:uiPriority="72" w:unhideWhenUsed="0"/>
-    <w:lsdException w:name="Colorful Grid Accent 2" w:semiHidden="0" w:uiPriority="73" w:unhideWhenUsed="0"/>
-    <w:lsdException w:name="Light Shading Accent 3" w:semiHidden="0" w:uiPriority="60" w:unhideWhenUsed="0"/>
-    <w:lsdException w:name="Light List Accent 3" w:semiHidden="0" w:uiPriority="61" w:unhideWhenUsed="0"/>
-    <w:lsdException w:name="Light Grid Accent 3" w:semiHidden="0" w:uiPriority="62" w:unhideWhenUsed="0"/>
-    <w:lsdException w:name="Medium Shading 1 Accent 3" w:semiHidden="0" w:uiPriority="63" w:unhideWhenUsed="0"/>
-    <w:lsdException w:name="Medium Shading 2 Accent 3" w:semiHidden="0" w:uiPriority="64" w:unhideWhenUsed="0"/>
-    <w:lsdException w:name="Medium List 1 Accent 3" w:semiHidden="0" w:uiPriority="65" w:unhideWhenUsed="0"/>
-    <w:lsdException w:name="Medium List 2 Accent 3" w:semiHidden="0" w:uiPriority="66" w:unhideWhenUsed="0"/>
-    <w:lsdException w:name="Medium Grid 1 Accent 3" w:semiHidden="0" w:uiPriority="67" w:unhideWhenUsed="0"/>
-    <w:lsdException w:name="Medium Grid 2 Accent 3" w:semiHidden="0" w:uiPriority="68" w:unhideWhenUsed="0"/>
-    <w:lsdException w:name="Medium Grid 3 Accent 3" w:semiHidden="0" w:uiPriority="69" w:unhideWhenUsed="0"/>
-    <w:lsdException w:name="Dark List Accent 3" w:semiHidden="0" w:uiPriority="70" w:unhideWhenUsed="0"/>
-    <w:lsdException w:name="Colorful Shading Accent 3" w:semiHidden="0" w:uiPriority="71" w:unhideWhenUsed="0"/>
-    <w:lsdException w:name="Colorful List Accent 3" w:semiHidden="0" w:uiPriority="72" w:unhideWhenUsed="0"/>
-    <w:lsdException w:name="Colorful Grid Accent 3" w:semiHidden="0" w:uiPriority="73" w:unhideWhenUsed="0"/>
-    <w:lsdException w:name="Light Shading Accent 4" w:semiHidden="0" w:uiPriority="60" w:unhideWhenUsed="0"/>
-    <w:lsdException w:name="Light List Accent 4" w:semiHidden="0" w:uiPriority="61" w:unhideWhenUsed="0"/>
-    <w:lsdException w:name="Light Grid Accent 4" w:semiHidden="0" w:uiPriority="62" w:unhideWhenUsed="0"/>
-    <w:lsdException w:name="Medium Shading 1 Accent 4" w:semiHidden="0" w:uiPriority="63" w:unhideWhenUsed="0"/>
-    <w:lsdException w:name="Medium Shading 2 Accent 4" w:semiHidden="0" w:uiPriority="64" w:unhideWhenUsed="0"/>
-    <w:lsdException w:name="Medium List 1 Accent 4" w:semiHidden="0" w:uiPriority="65" w:unhideWhenUsed="0"/>
-    <w:lsdException w:name="Medium List 2 Accent 4" w:semiHidden="0" w:uiPriority="66" w:unhideWhenUsed="0"/>
-    <w:lsdException w:name="Medium Grid 1 Accent 4" w:semiHidden="0" w:uiPriority="67" w:unhideWhenUsed="0"/>
-    <w:lsdException w:name="Medium Grid 2 Accent 4" w:semiHidden="0" w:uiPriority="68" w:unhideWhenUsed="0"/>
-    <w:lsdException w:name="Medium Grid 3 Accent 4" w:semiHidden="0" w:uiPriority="69" w:unhideWhenUsed="0"/>
-    <w:lsdException w:name="Dark List Accent 4" w:semiHidden="0" w:uiPriority="70" w:unhideWhenUsed="0"/>
-    <w:lsdException w:name="Colorful Shading Accent 4" w:semiHidden="0" w:uiPriority="71" w:unhideWhenUsed="0"/>
-    <w:lsdException w:name="Colorful List Accent 4" w:semiHidden="0" w:uiPriority="72" w:unhideWhenUsed="0"/>
-    <w:lsdException w:name="Colorful Grid Accent 4" w:semiHidden="0" w:uiPriority="73" w:unhideWhenUsed="0"/>
-    <w:lsdException w:name="Light Shading Accent 5" w:semiHidden="0" w:uiPriority="60" w:unhideWhenUsed="0"/>
-    <w:lsdException w:name="Light List Accent 5" w:semiHidden="0" w:uiPriority="61" w:unhideWhenUsed="0"/>
-    <w:lsdException w:name="Light Grid Accent 5" w:semiHidden="0" w:uiPriority="62" w:unhideWhenUsed="0"/>
-    <w:lsdException w:name="Medium Shading 1 Accent 5" w:semiHidden="0" w:uiPriority="63" w:unhideWhenUsed="0"/>
-    <w:lsdException w:name="Medium Shading 2 Accent 5" w:semiHidden="0" w:uiPriority="64" w:unhideWhenUsed="0"/>
-    <w:lsdException w:name="Medium List 1 Accent 5" w:semiHidden="0" w:uiPriority="65" w:unhideWhenUsed="0"/>
-    <w:lsdException w:name="Medium List 2 Accent 5" w:semiHidden="0" w:uiPriority="66" w:unhideWhenUsed="0"/>
-    <w:lsdException w:name="Medium Grid 1 Accent 5" w:semiHidden="0" w:uiPriority="67" w:unhideWhenUsed="0"/>
-    <w:lsdException w:name="Medium Grid 2 Accent 5" w:semiHidden="0" w:uiPriority="68" w:unhideWhenUsed="0"/>
-    <w:lsdException w:name="Medium Grid 3 Accent 5" w:semiHidden="0" w:uiPriority="69" w:unhideWhenUsed="0"/>
-    <w:lsdException w:name="Dark List Accent 5" w:semiHidden="0" w:uiPriority="70" w:unhideWhenUsed="0"/>
-    <w:lsdException w:name="Colorful Shading Accent 5" w:semiHidden="0" w:uiPriority="71" w:unhideWhenUsed="0"/>
-    <w:lsdException w:name="Colorful List Accent 5" w:semiHidden="0" w:uiPriority="72" w:unhideWhenUsed="0"/>
-    <w:lsdException w:name="Colorful Grid Accent 5" w:semiHidden="0" w:uiPriority="73" w:unhideWhenUsed="0"/>
-    <w:lsdException w:name="Light Shading Accent 6" w:semiHidden="0" w:uiPriority="60" w:unhideWhenUsed="0"/>
-    <w:lsdException w:name="Light List Accent 6" w:semiHidden="0" w:uiPriority="61" w:unhideWhenUsed="0"/>
-    <w:lsdException w:name="Light Grid Accent 6" w:semiHidden="0" w:uiPriority="62" w:unhideWhenUsed="0"/>
-    <w:lsdException w:name="Medium Shading 1 Accent 6" w:semiHidden="0" w:uiPriority="63" w:unhideWhenUsed="0"/>
-    <w:lsdException w:name="Medium Shading 2 Accent 6" w:semiHidden="0" w:uiPriority="64" w:unhideWhenUsed="0"/>
-    <w:lsdException w:name="Medium List 1 Accent 6" w:semiHidden="0" w:uiPriority="65" w:unhideWhenUsed="0"/>
-    <w:lsdException w:name="Medium List 2 Accent 6" w:semiHidden="0" w:uiPriority="66" w:unhideWhenUsed="0"/>
-    <w:lsdException w:name="Medium Grid 1 Accent 6" w:semiHidden="0" w:uiPriority="67" w:unhideWhenUsed="0"/>
-    <w:lsdException w:name="Medium Grid 2 Accent 6" w:semiHidden="0" w:uiPriority="68" w:unhideWhenUsed="0"/>
-    <w:lsdException w:name="Medium Grid 3 Accent 6" w:semiHidden="0" w:uiPriority="69" w:unhideWhenUsed="0"/>
-    <w:lsdException w:name="Dark List Accent 6" w:semiHidden="0" w:uiPriority="70" w:unhideWhenUsed="0"/>
-    <w:lsdException w:name="Colorful Shading Accent 6" w:semiHidden="0" w:uiPriority="71" w:unhideWhenUsed="0"/>
-    <w:lsdException w:name="Colorful List Accent 6" w:semiHidden="0" w:uiPriority="72" w:unhideWhenUsed="0"/>
-    <w:lsdException w:name="Colorful Grid Accent 6" w:semiHidden="0" w:uiPriority="73" w:unhideWhenUsed="0"/>
-    <w:lsdException w:name="Subtle Emphasis" w:semiHidden="0" w:uiPriority="19" w:unhideWhenUsed="0" w:qFormat="1"/>
-    <w:lsdException w:name="Intense Emphasis" w:semiHidden="0" w:uiPriority="21" w:unhideWhenUsed="0" w:qFormat="1"/>
-    <w:lsdException w:name="Subtle Reference" w:semiHidden="0" w:uiPriority="31" w:unhideWhenUsed="0" w:qFormat="1"/>
-    <w:lsdException w:name="Intense Reference" w:semiHidden="0" w:uiPriority="32" w:unhideWhenUsed="0" w:qFormat="1"/>
-    <w:lsdException w:name="Book Title" w:semiHidden="0" w:uiPriority="33" w:unhideWhenUsed="0" w:qFormat="1"/>
-    <w:lsdException w:name="Bibliography" w:uiPriority="37"/>
-    <w:lsdException w:name="TOC Heading" w:uiPriority="39" w:qFormat="1"/>
+  <w:latentStyles w:defLockedState="0" w:defUIPriority="99" w:defSemiHidden="0" w:defUnhideWhenUsed="0" w:defQFormat="0" w:count="371">
+    <w:lsdException w:name="Normal" w:uiPriority="0" w:qFormat="1"/>
+    <w:lsdException w:name="heading 1" w:uiPriority="0" w:qFormat="1"/>
+    <w:lsdException w:name="heading 2" w:semiHidden="1" w:uiPriority="0" w:unhideWhenUsed="1" w:qFormat="1"/>
+    <w:lsdException w:name="heading 3" w:semiHidden="1" w:uiPriority="0" w:unhideWhenUsed="1" w:qFormat="1"/>
+    <w:lsdException w:name="heading 4" w:semiHidden="1" w:uiPriority="0" w:unhideWhenUsed="1" w:qFormat="1"/>
+    <w:lsdException w:name="heading 5" w:semiHidden="1" w:uiPriority="0" w:unhideWhenUsed="1" w:qFormat="1"/>
+    <w:lsdException w:name="heading 6" w:semiHidden="1" w:uiPriority="0" w:unhideWhenUsed="1" w:qFormat="1"/>
+    <w:lsdException w:name="heading 7" w:semiHidden="1" w:uiPriority="0" w:unhideWhenUsed="1" w:qFormat="1"/>
+    <w:lsdException w:name="heading 8" w:semiHidden="1" w:uiPriority="0" w:unhideWhenUsed="1" w:qFormat="1"/>
+    <w:lsdException w:name="heading 9" w:semiHidden="1" w:uiPriority="0" w:unhideWhenUsed="1" w:qFormat="1"/>
+    <w:lsdException w:name="index 1" w:semiHidden="1" w:unhideWhenUsed="1"/>
+    <w:lsdException w:name="index 2" w:semiHidden="1" w:unhideWhenUsed="1"/>
+    <w:lsdException w:name="index 3" w:semiHidden="1" w:unhideWhenUsed="1"/>
+    <w:lsdException w:name="index 4" w:semiHidden="1" w:unhideWhenUsed="1"/>
+    <w:lsdException w:name="index 5" w:semiHidden="1" w:unhideWhenUsed="1"/>
+    <w:lsdException w:name="index 6" w:semiHidden="1" w:unhideWhenUsed="1"/>
+    <w:lsdException w:name="index 7" w:semiHidden="1" w:unhideWhenUsed="1"/>
+    <w:lsdException w:name="index 8" w:semiHidden="1" w:unhideWhenUsed="1"/>
+    <w:lsdException w:name="index 9" w:semiHidden="1" w:unhideWhenUsed="1"/>
+    <w:lsdException w:name="toc 1" w:semiHidden="1" w:uiPriority="39" w:unhideWhenUsed="1"/>
+    <w:lsdException w:name="toc 2" w:semiHidden="1" w:uiPriority="39" w:unhideWhenUsed="1"/>
+    <w:lsdException w:name="toc 3" w:semiHidden="1" w:uiPriority="39" w:unhideWhenUsed="1"/>
+    <w:lsdException w:name="toc 4" w:semiHidden="1" w:uiPriority="39" w:unhideWhenUsed="1"/>
+    <w:lsdException w:name="toc 5" w:semiHidden="1" w:uiPriority="39" w:unhideWhenUsed="1"/>
+    <w:lsdException w:name="toc 6" w:semiHidden="1" w:uiPriority="39" w:unhideWhenUsed="1"/>
+    <w:lsdException w:name="toc 7" w:semiHidden="1" w:uiPriority="39" w:unhideWhenUsed="1"/>
+    <w:lsdException w:name="toc 8" w:semiHidden="1" w:uiPriority="39" w:unhideWhenUsed="1"/>
+    <w:lsdException w:name="toc 9" w:semiHidden="1" w:uiPriority="39" w:unhideWhenUsed="1"/>
+    <w:lsdException w:name="Normal Indent" w:semiHidden="1" w:unhideWhenUsed="1"/>
+    <w:lsdException w:name="footnote text" w:semiHidden="1" w:unhideWhenUsed="1"/>
+    <w:lsdException w:name="annotation text" w:semiHidden="1" w:unhideWhenUsed="1"/>
+    <w:lsdException w:name="header" w:semiHidden="1" w:unhideWhenUsed="1"/>
+    <w:lsdException w:name="footer" w:semiHidden="1" w:unhideWhenUsed="1"/>
+    <w:lsdException w:name="index heading" w:semiHidden="1" w:unhideWhenUsed="1"/>
+    <w:lsdException w:name="caption" w:semiHidden="1" w:uiPriority="35" w:unhideWhenUsed="1" w:qFormat="1"/>
+    <w:lsdException w:name="table of figures" w:semiHidden="1" w:unhideWhenUsed="1"/>
+    <w:lsdException w:name="envelope address" w:semiHidden="1" w:unhideWhenUsed="1"/>
+    <w:lsdException w:name="envelope return" w:semiHidden="1" w:unhideWhenUsed="1"/>
+    <w:lsdException w:name="footnote reference" w:semiHidden="1" w:unhideWhenUsed="1"/>
+    <w:lsdException w:name="annotation reference" w:semiHidden="1" w:unhideWhenUsed="1"/>
+    <w:lsdException w:name="line number" w:semiHidden="1" w:unhideWhenUsed="1"/>
+    <w:lsdException w:name="page number" w:semiHidden="1" w:unhideWhenUsed="1"/>
+    <w:lsdException w:name="endnote reference" w:semiHidden="1" w:unhideWhenUsed="1"/>
+    <w:lsdException w:name="endnote text" w:semiHidden="1" w:unhideWhenUsed="1"/>
+    <w:lsdException w:name="table of authorities" w:semiHidden="1" w:unhideWhenUsed="1"/>
+    <w:lsdException w:name="macro" w:semiHidden="1" w:unhideWhenUsed="1"/>
+    <w:lsdException w:name="toa heading" w:semiHidden="1" w:unhideWhenUsed="1"/>
+    <w:lsdException w:name="List" w:semiHidden="1" w:unhideWhenUsed="1"/>
+    <w:lsdException w:name="List Bullet" w:semiHidden="1" w:unhideWhenUsed="1"/>
+    <w:lsdException w:name="List Number" w:semiHidden="1" w:unhideWhenUsed="1"/>
+    <w:lsdException w:name="List 2" w:semiHidden="1" w:unhideWhenUsed="1"/>
+    <w:lsdException w:name="List 3" w:semiHidden="1" w:unhideWhenUsed="1"/>
+    <w:lsdException w:name="List 4" w:semiHidden="1" w:unhideWhenUsed="1"/>
+    <w:lsdException w:name="List 5" w:semiHidden="1" w:unhideWhenUsed="1"/>
+    <w:lsdException w:name="List Bullet 2" w:semiHidden="1" w:unhideWhenUsed="1"/>
+    <w:lsdException w:name="List Bullet 3" w:semiHidden="1" w:unhideWhenUsed="1"/>
+    <w:lsdException w:name="List Bullet 4" w:semiHidden="1" w:unhideWhenUsed="1"/>
+    <w:lsdException w:name="List Bullet 5" w:semiHidden="1" w:unhideWhenUsed="1"/>
+    <w:lsdException w:name="List Number 2" w:semiHidden="1" w:unhideWhenUsed="1"/>
+    <w:lsdException w:name="List Number 3" w:semiHidden="1" w:unhideWhenUsed="1"/>
+    <w:lsdException w:name="List Number 4" w:semiHidden="1" w:unhideWhenUsed="1"/>
+    <w:lsdException w:name="List Number 5" w:semiHidden="1" w:unhideWhenUsed="1"/>
+    <w:lsdException w:name="Title" w:uiPriority="0" w:qFormat="1"/>
+    <w:lsdException w:name="Closing" w:semiHidden="1" w:unhideWhenUsed="1"/>
+    <w:lsdException w:name="Signature" w:semiHidden="1" w:unhideWhenUsed="1"/>
+    <w:lsdException w:name="Default Paragraph Font" w:semiHidden="1" w:uiPriority="1" w:unhideWhenUsed="1"/>
+    <w:lsdException w:name="Body Text" w:semiHidden="1" w:unhideWhenUsed="1"/>
+    <w:lsdException w:name="Body Text Indent" w:semiHidden="1" w:unhideWhenUsed="1"/>
+    <w:lsdException w:name="List Continue" w:semiHidden="1" w:unhideWhenUsed="1"/>
+    <w:lsdException w:name="List Continue 2" w:semiHidden="1" w:unhideWhenUsed="1"/>
+    <w:lsdException w:name="List Continue 3" w:semiHidden="1" w:unhideWhenUsed="1"/>
+    <w:lsdException w:name="List Continue 4" w:semiHidden="1" w:unhideWhenUsed="1"/>
+    <w:lsdException w:name="List Continue 5" w:semiHidden="1" w:unhideWhenUsed="1"/>
+    <w:lsdException w:name="Message Header" w:semiHidden="1" w:unhideWhenUsed="1"/>
+    <w:lsdException w:name="Subtitle" w:uiPriority="11" w:qFormat="1"/>
+    <w:lsdException w:name="Salutation" w:semiHidden="1" w:unhideWhenUsed="1"/>
+    <w:lsdException w:name="Date" w:semiHidden="1" w:unhideWhenUsed="1"/>
+    <w:lsdException w:name="Body Text First Indent" w:semiHidden="1" w:unhideWhenUsed="1"/>
+    <w:lsdException w:name="Body Text First Indent 2" w:semiHidden="1" w:unhideWhenUsed="1"/>
+    <w:lsdException w:name="Note Heading" w:semiHidden="1" w:unhideWhenUsed="1"/>
+    <w:lsdException w:name="Body Text 2" w:semiHidden="1" w:unhideWhenUsed="1"/>
+    <w:lsdException w:name="Body Text 3" w:semiHidden="1" w:unhideWhenUsed="1"/>
+    <w:lsdException w:name="Body Text Indent 2" w:semiHidden="1" w:unhideWhenUsed="1"/>
+    <w:lsdException w:name="Body Text Indent 3" w:semiHidden="1" w:unhideWhenUsed="1"/>
+    <w:lsdException w:name="Block Text" w:semiHidden="1" w:unhideWhenUsed="1"/>
+    <w:lsdException w:name="Hyperlink" w:semiHidden="1" w:unhideWhenUsed="1"/>
+    <w:lsdException w:name="FollowedHyperlink" w:semiHidden="1" w:unhideWhenUsed="1"/>
+    <w:lsdException w:name="Strong" w:uiPriority="22" w:qFormat="1"/>
+    <w:lsdException w:name="Emphasis" w:uiPriority="20" w:qFormat="1"/>
+    <w:lsdException w:name="Document Map" w:semiHidden="1" w:unhideWhenUsed="1"/>
+    <w:lsdException w:name="Plain Text" w:semiHidden="1" w:unhideWhenUsed="1"/>
+    <w:lsdException w:name="E-mail Signature" w:semiHidden="1" w:unhideWhenUsed="1"/>
+    <w:lsdException w:name="HTML Top of Form" w:semiHidden="1" w:unhideWhenUsed="1"/>
+    <w:lsdException w:name="HTML Bottom of Form" w:semiHidden="1" w:unhideWhenUsed="1"/>
+    <w:lsdException w:name="Normal (Web)" w:semiHidden="1" w:unhideWhenUsed="1"/>
+    <w:lsdException w:name="HTML Acronym" w:semiHidden="1" w:unhideWhenUsed="1"/>
+    <w:lsdException w:name="HTML Address" w:semiHidden="1" w:unhideWhenUsed="1"/>
+    <w:lsdException w:name="HTML Cite" w:semiHidden="1" w:unhideWhenUsed="1"/>
+    <w:lsdException w:name="HTML Code" w:semiHidden="1" w:unhideWhenUsed="1"/>
+    <w:lsdException w:name="HTML Definition" w:semiHidden="1" w:unhideWhenUsed="1"/>
+    <w:lsdException w:name="HTML Keyboard" w:semiHidden="1" w:unhideWhenUsed="1"/>
+    <w:lsdException w:name="HTML Preformatted" w:semiHidden="1" w:unhideWhenUsed="1"/>
+    <w:lsdException w:name="HTML Sample" w:semiHidden="1" w:unhideWhenUsed="1"/>
+    <w:lsdException w:name="HTML Typewriter" w:semiHidden="1" w:unhideWhenUsed="1"/>
+    <w:lsdException w:name="HTML Variable" w:semiHidden="1" w:unhideWhenUsed="1"/>
+    <w:lsdException w:name="Normal Table" w:semiHidden="1" w:unhideWhenUsed="1"/>
+    <w:lsdException w:name="annotation subject" w:semiHidden="1" w:unhideWhenUsed="1"/>
+    <w:lsdException w:name="No List" w:semiHidden="1" w:unhideWhenUsed="1"/>
+    <w:lsdException w:name="Outline List 1" w:semiHidden="1" w:unhideWhenUsed="1"/>
+    <w:lsdException w:name="Outline List 2" w:semiHidden="1" w:unhideWhenUsed="1"/>
+    <w:lsdException w:name="Outline List 3" w:semiHidden="1" w:unhideWhenUsed="1"/>
+    <w:lsdException w:name="Table Simple 1" w:semiHidden="1" w:unhideWhenUsed="1"/>
+    <w:lsdException w:name="Table Simple 2" w:semiHidden="1" w:unhideWhenUsed="1"/>
+    <w:lsdException w:name="Table Simple 3" w:semiHidden="1" w:unhideWhenUsed="1"/>
+    <w:lsdException w:name="Table Classic 1" w:semiHidden="1" w:unhideWhenUsed="1"/>
+    <w:lsdException w:name="Table Classic 2" w:semiHidden="1" w:unhideWhenUsed="1"/>
+    <w:lsdException w:name="Table Classic 3" w:semiHidden="1" w:unhideWhenUsed="1"/>
+    <w:lsdException w:name="Table Classic 4" w:semiHidden="1" w:unhideWhenUsed="1"/>
+    <w:lsdException w:name="Table Colorful 1" w:semiHidden="1" w:unhideWhenUsed="1"/>
+    <w:lsdException w:name="Table Colorful 2" w:semiHidden="1" w:unhideWhenUsed="1"/>
+    <w:lsdException w:name="Table Colorful 3" w:semiHidden="1" w:unhideWhenUsed="1"/>
+    <w:lsdException w:name="Table Columns 1" w:semiHidden="1" w:unhideWhenUsed="1"/>
+    <w:lsdException w:name="Table Columns 2" w:semiHidden="1" w:unhideWhenUsed="1"/>
+    <w:lsdException w:name="Table Columns 3" w:semiHidden="1" w:unhideWhenUsed="1"/>
+    <w:lsdException w:name="Table Columns 4" w:semiHidden="1" w:unhideWhenUsed="1"/>
+    <w:lsdException w:name="Table Columns 5" w:semiHidden="1" w:unhideWhenUsed="1"/>
+    <w:lsdException w:name="Table Grid 1" w:semiHidden="1" w:unhideWhenUsed="1"/>
+    <w:lsdException w:name="Table Grid 2" w:semiHidden="1" w:unhideWhenUsed="1"/>
+    <w:lsdException w:name="Table Grid 3" w:semiHidden="1" w:unhideWhenUsed="1"/>
+    <w:lsdException w:name="Table Grid 4" w:semiHidden="1" w:unhideWhenUsed="1"/>
+    <w:lsdException w:name="Table Grid 5" w:semiHidden="1" w:unhideWhenUsed="1"/>
+    <w:lsdException w:name="Table Grid 6" w:semiHidden="1" w:unhideWhenUsed="1"/>
+    <w:lsdException w:name="Table Grid 7" w:semiHidden="1" w:unhideWhenUsed="1"/>
+    <w:lsdException w:name="Table Grid 8" w:semiHidden="1" w:unhideWhenUsed="1"/>
+    <w:lsdException w:name="Table List 1" w:semiHidden="1" w:unhideWhenUsed="1"/>
+    <w:lsdException w:name="Table List 2" w:semiHidden="1" w:unhideWhenUsed="1"/>
+    <w:lsdException w:name="Table List 3" w:semiHidden="1" w:unhideWhenUsed="1"/>
+    <w:lsdException w:name="Table List 4" w:semiHidden="1" w:unhideWhenUsed="1"/>
+    <w:lsdException w:name="Table List 5" w:semiHidden="1" w:unhideWhenUsed="1"/>
+    <w:lsdException w:name="Table List 6" w:semiHidden="1" w:unhideWhenUsed="1"/>
+    <w:lsdException w:name="Table List 7" w:semiHidden="1" w:unhideWhenUsed="1"/>
+    <w:lsdException w:name="Table List 8" w:semiHidden="1" w:unhideWhenUsed="1"/>
+    <w:lsdException w:name="Table 3D effects 1" w:semiHidden="1" w:unhideWhenUsed="1"/>
+    <w:lsdException w:name="Table 3D effects 2" w:semiHidden="1" w:unhideWhenUsed="1"/>
+    <w:lsdException w:name="Table 3D effects 3" w:semiHidden="1" w:unhideWhenUsed="1"/>
+    <w:lsdException w:name="Table Contemporary" w:semiHidden="1" w:unhideWhenUsed="1"/>
+    <w:lsdException w:name="Table Elegant" w:semiHidden="1" w:unhideWhenUsed="1"/>
+    <w:lsdException w:name="Table Professional" w:semiHidden="1" w:unhideWhenUsed="1"/>
+    <w:lsdException w:name="Table Subtle 1" w:semiHidden="1" w:unhideWhenUsed="1"/>
+    <w:lsdException w:name="Table Subtle 2" w:semiHidden="1" w:unhideWhenUsed="1"/>
+    <w:lsdException w:name="Table Web 1" w:semiHidden="1" w:unhideWhenUsed="1"/>
+    <w:lsdException w:name="Table Web 2" w:semiHidden="1" w:unhideWhenUsed="1"/>
+    <w:lsdException w:name="Table Web 3" w:semiHidden="1" w:unhideWhenUsed="1"/>
+    <w:lsdException w:name="Balloon Text" w:semiHidden="1" w:unhideWhenUsed="1"/>
+    <w:lsdException w:name="Table Grid" w:uiPriority="59"/>
+    <w:lsdException w:name="Table Theme" w:semiHidden="1" w:unhideWhenUsed="1"/>
+    <w:lsdException w:name="Placeholder Text" w:semiHidden="1"/>
+    <w:lsdException w:name="No Spacing" w:uiPriority="1" w:qFormat="1"/>
+    <w:lsdException w:name="Light Shading" w:uiPriority="60"/>
+    <w:lsdException w:name="Light List" w:uiPriority="61"/>
+    <w:lsdException w:name="Light Grid" w:uiPriority="62"/>
+    <w:lsdException w:name="Medium Shading 1" w:uiPriority="63"/>
+    <w:lsdException w:name="Medium Shading 2" w:uiPriority="64"/>
+    <w:lsdException w:name="Medium List 1" w:uiPriority="65"/>
+    <w:lsdException w:name="Medium List 2" w:uiPriority="66"/>
+    <w:lsdException w:name="Medium Grid 1" w:uiPriority="67"/>
+    <w:lsdException w:name="Medium Grid 2" w:uiPriority="68"/>
+    <w:lsdException w:name="Medium Grid 3" w:uiPriority="69"/>
+    <w:lsdException w:name="Dark List" w:uiPriority="70"/>
+    <w:lsdException w:name="Colorful Shading" w:uiPriority="71"/>
+    <w:lsdException w:name="Colorful List" w:uiPriority="72"/>
+    <w:lsdException w:name="Colorful Grid" w:uiPriority="73"/>
+    <w:lsdException w:name="Light Shading Accent 1" w:uiPriority="60"/>
+    <w:lsdException w:name="Light List Accent 1" w:uiPriority="61"/>
+    <w:lsdException w:name="Light Grid Accent 1" w:uiPriority="62"/>
+    <w:lsdException w:name="Medium Shading 1 Accent 1" w:uiPriority="63"/>
+    <w:lsdException w:name="Medium Shading 2 Accent 1" w:uiPriority="64"/>
+    <w:lsdException w:name="Medium List 1 Accent 1" w:uiPriority="65"/>
+    <w:lsdException w:name="Revision" w:semiHidden="1"/>
+    <w:lsdException w:name="List Paragraph" w:uiPriority="34" w:qFormat="1"/>
+    <w:lsdException w:name="Quote" w:uiPriority="29" w:qFormat="1"/>
+    <w:lsdException w:name="Intense Quote" w:uiPriority="30" w:qFormat="1"/>
+    <w:lsdException w:name="Medium List 2 Accent 1" w:uiPriority="66"/>
+    <w:lsdException w:name="Medium Grid 1 Accent 1" w:uiPriority="67"/>
+    <w:lsdException w:name="Medium Grid 2 Accent 1" w:uiPriority="68"/>
+    <w:lsdException w:name="Medium Grid 3 Accent 1" w:uiPriority="69"/>
+    <w:lsdException w:name="Dark List Accent 1" w:uiPriority="70"/>
+    <w:lsdException w:name="Colorful Shading Accent 1" w:uiPriority="71"/>
+    <w:lsdException w:name="Colorful List Accent 1" w:uiPriority="72"/>
+    <w:lsdException w:name="Colorful Grid Accent 1" w:uiPriority="73"/>
+    <w:lsdException w:name="Light Shading Accent 2" w:uiPriority="60"/>
+    <w:lsdException w:name="Light List Accent 2" w:uiPriority="61"/>
+    <w:lsdException w:name="Light Grid Accent 2" w:uiPriority="62"/>
+    <w:lsdException w:name="Medium Shading 1 Accent 2" w:uiPriority="63"/>
+    <w:lsdException w:name="Medium Shading 2 Accent 2" w:uiPriority="64"/>
+    <w:lsdException w:name="Medium List 1 Accent 2" w:uiPriority="65"/>
+    <w:lsdException w:name="Medium List 2 Accent 2" w:uiPriority="66"/>
+    <w:lsdException w:name="Medium Grid 1 Accent 2" w:uiPriority="67"/>
+    <w:lsdException w:name="Medium Grid 2 Accent 2" w:uiPriority="68"/>
+    <w:lsdException w:name="Medium Grid 3 Accent 2" w:uiPriority="69"/>
+    <w:lsdException w:name="Dark List Accent 2" w:uiPriority="70"/>
+    <w:lsdException w:name="Colorful Shading Accent 2" w:uiPriority="71"/>
+    <w:lsdException w:name="Colorful List Accent 2" w:uiPriority="72"/>
+    <w:lsdException w:name="Colorful Grid Accent 2" w:uiPriority="73"/>
+    <w:lsdException w:name="Light Shading Accent 3" w:uiPriority="60"/>
+    <w:lsdException w:name="Light List Accent 3" w:uiPriority="61"/>
+    <w:lsdException w:name="Light Grid Accent 3" w:uiPriority="62"/>
+    <w:lsdException w:name="Medium Shading 1 Accent 3" w:uiPriority="63"/>
+    <w:lsdException w:name="Medium Shading 2 Accent 3" w:uiPriority="64"/>
+    <w:lsdException w:name="Medium List 1 Accent 3" w:uiPriority="65"/>
+    <w:lsdException w:name="Medium List 2 Accent 3" w:uiPriority="66"/>
+    <w:lsdException w:name="Medium Grid 1 Accent 3" w:uiPriority="67"/>
+    <w:lsdException w:name="Medium Grid 2 Accent 3" w:uiPriority="68"/>
+    <w:lsdException w:name="Medium Grid 3 Accent 3" w:uiPriority="69"/>
+    <w:lsdException w:name="Dark List Accent 3" w:uiPriority="70"/>
+    <w:lsdException w:name="Colorful Shading Accent 3" w:uiPriority="71"/>
+    <w:lsdException w:name="Colorful List Accent 3" w:uiPriority="72"/>
+    <w:lsdException w:name="Colorful Grid Accent 3" w:uiPriority="73"/>
+    <w:lsdException w:name="Light Shading Accent 4" w:uiPriority="60"/>
+    <w:lsdException w:name="Light List Accent 4" w:uiPriority="61"/>
+    <w:lsdException w:name="Light Grid Accent 4" w:uiPriority="62"/>
+    <w:lsdException w:name="Medium Shading 1 Accent 4" w:uiPriority="63"/>
+    <w:lsdException w:name="Medium Shading 2 Accent 4" w:uiPriority="64"/>
+    <w:lsdException w:name="Medium List 1 Accent 4" w:uiPriority="65"/>
+    <w:lsdException w:name="Medium List 2 Accent 4" w:uiPriority="66"/>
+    <w:lsdException w:name="Medium Grid 1 Accent 4" w:uiPriority="67"/>
+    <w:lsdException w:name="Medium Grid 2 Accent 4" w:uiPriority="68"/>
+    <w:lsdException w:name="Medium Grid 3 Accent 4" w:uiPriority="69"/>
+    <w:lsdException w:name="Dark List Accent 4" w:uiPriority="70"/>
+    <w:lsdException w:name="Colorful Shading Accent 4" w:uiPriority="71"/>
+    <w:lsdException w:name="Colorful List Accent 4" w:uiPriority="72"/>
+    <w:lsdException w:name="Colorful Grid Accent 4" w:uiPriority="73"/>
+    <w:lsdException w:name="Light Shading Accent 5" w:uiPriority="60"/>
+    <w:lsdException w:name="Light List Accent 5" w:uiPriority="61"/>
+    <w:lsdException w:name="Light Grid Accent 5" w:uiPriority="62"/>
+    <w:lsdException w:name="Medium Shading 1 Accent 5" w:uiPriority="63"/>
+    <w:lsdException w:name="Medium Shading 2 Accent 5" w:uiPriority="64"/>
+    <w:lsdException w:name="Medium List 1 Accent 5" w:uiPriority="65"/>
+    <w:lsdException w:name="Medium List 2 Accent 5" w:uiPriority="66"/>
+    <w:lsdException w:name="Medium Grid 1 Accent 5" w:uiPriority="67"/>
+    <w:lsdException w:name="Medium Grid 2 Accent 5" w:uiPriority="68"/>
+    <w:lsdException w:name="Medium Grid 3 Accent 5" w:uiPriority="69"/>
+    <w:lsdException w:name="Dark List Accent 5" w:uiPriority="70"/>
+    <w:lsdException w:name="Colorful Shading Accent 5" w:uiPriority="71"/>
+    <w:lsdException w:name="Colorful List Accent 5" w:uiPriority="72"/>
+    <w:lsdException w:name="Colorful Grid Accent 5" w:uiPriority="73"/>
+    <w:lsdException w:name="Light Shading Accent 6" w:uiPriority="60"/>
+    <w:lsdException w:name="Light List Accent 6" w:uiPriority="61"/>
+    <w:lsdException w:name="Light Grid Accent 6" w:uiPriority="62"/>
+    <w:lsdException w:name="Medium Shading 1 Accent 6" w:uiPriority="63"/>
+    <w:lsdException w:name="Medium Shading 2 Accent 6" w:uiPriority="64"/>
+    <w:lsdException w:name="Medium List 1 Accent 6" w:uiPriority="65"/>
+    <w:lsdException w:name="Medium List 2 Accent 6" w:uiPriority="66"/>
+    <w:lsdException w:name="Medium Grid 1 Accent 6" w:uiPriority="67"/>
+    <w:lsdException w:name="Medium Grid 2 Accent 6" w:uiPriority="68"/>
+    <w:lsdException w:name="Medium Grid 3 Accent 6" w:uiPriority="69"/>
+    <w:lsdException w:name="Dark List Accent 6" w:uiPriority="70"/>
+    <w:lsdException w:name="Colorful Shading Accent 6" w:uiPriority="71"/>
+    <w:lsdException w:name="Colorful List Accent 6" w:uiPriority="72"/>
+    <w:lsdException w:name="Colorful Grid Accent 6" w:uiPriority="73"/>
+    <w:lsdException w:name="Subtle Emphasis" w:uiPriority="19" w:qFormat="1"/>
+    <w:lsdException w:name="Intense Emphasis" w:uiPriority="21" w:qFormat="1"/>
+    <w:lsdException w:name="Subtle Reference" w:uiPriority="31" w:qFormat="1"/>
+    <w:lsdException w:name="Intense Reference" w:uiPriority="32" w:qFormat="1"/>
+    <w:lsdException w:name="Book Title" w:uiPriority="33" w:qFormat="1"/>
+    <w:lsdException w:name="Bibliography" w:semiHidden="1" w:uiPriority="37" w:unhideWhenUsed="1"/>
+    <w:lsdException w:name="TOC Heading" w:semiHidden="1" w:uiPriority="39" w:unhideWhenUsed="1" w:qFormat="1"/>
+    <w:lsdException w:name="Plain Table 1" w:uiPriority="41"/>
+    <w:lsdException w:name="Plain Table 2" w:uiPriority="42"/>
+    <w:lsdException w:name="Plain Table 3" w:uiPriority="43"/>
+    <w:lsdException w:name="Plain Table 4" w:uiPriority="44"/>
+    <w:lsdException w:name="Plain Table 5" w:uiPriority="45"/>
+    <w:lsdException w:name="Grid Table Light" w:uiPriority="40"/>
+    <w:lsdException w:name="Grid Table 1 Light" w:uiPriority="46"/>
+    <w:lsdException w:name="Grid Table 2" w:uiPriority="47"/>
+    <w:lsdException w:name="Grid Table 3" w:uiPriority="48"/>
+    <w:lsdException w:name="Grid Table 4" w:uiPriority="49"/>
+    <w:lsdException w:name="Grid Table 5 Dark" w:uiPriority="50"/>
+    <w:lsdException w:name="Grid Table 6 Colorful" w:uiPriority="51"/>
+    <w:lsdException w:name="Grid Table 7 Colorful" w:uiPriority="52"/>
+    <w:lsdException w:name="Grid Table 1 Light Accent 1" w:uiPriority="46"/>
+    <w:lsdException w:name="Grid Table 2 Accent 1" w:uiPriority="47"/>
+    <w:lsdException w:name="Grid Table 3 Accent 1" w:uiPriority="48"/>
+    <w:lsdException w:name="Grid Table 4 Accent 1" w:uiPriority="49"/>
+    <w:lsdException w:name="Grid Table 5 Dark Accent 1" w:uiPriority="50"/>
+    <w:lsdException w:name="Grid Table 6 Colorful Accent 1" w:uiPriority="51"/>
+    <w:lsdException w:name="Grid Table 7 Colorful Accent 1" w:uiPriority="52"/>
+    <w:lsdException w:name="Grid Table 1 Light Accent 2" w:uiPriority="46"/>
+    <w:lsdException w:name="Grid Table 2 Accent 2" w:uiPriority="47"/>
+    <w:lsdException w:name="Grid Table 3 Accent 2" w:uiPriority="48"/>
+    <w:lsdException w:name="Grid Table 4 Accent 2" w:uiPriority="49"/>
+    <w:lsdException w:name="Grid Table 5 Dark Accent 2" w:uiPriority="50"/>
+    <w:lsdException w:name="Grid Table 6 Colorful Accent 2" w:uiPriority="51"/>
+    <w:lsdException w:name="Grid Table 7 Colorful Accent 2" w:uiPriority="52"/>
+    <w:lsdException w:name="Grid Table 1 Light Accent 3" w:uiPriority="46"/>
+    <w:lsdException w:name="Grid Table 2 Accent 3" w:uiPriority="47"/>
+    <w:lsdException w:name="Grid Table 3 Accent 3" w:uiPriority="48"/>
+    <w:lsdException w:name="Grid Table 4 Accent 3" w:uiPriority="49"/>
+    <w:lsdException w:name="Grid Table 5 Dark Accent 3" w:uiPriority="50"/>
+    <w:lsdException w:name="Grid Table 6 Colorful Accent 3" w:uiPriority="51"/>
+    <w:lsdException w:name="Grid Table 7 Colorful Accent 3" w:uiPriority="52"/>
+    <w:lsdException w:name="Grid Table 1 Light Accent 4" w:uiPriority="46"/>
+    <w:lsdException w:name="Grid Table 2 Accent 4" w:uiPriority="47"/>
+    <w:lsdException w:name="Grid Table 3 Accent 4" w:uiPriority="48"/>
+    <w:lsdException w:name="Grid Table 4 Accent 4" w:uiPriority="49"/>
+    <w:lsdException w:name="Grid Table 5 Dark Accent 4" w:uiPriority="50"/>
+    <w:lsdException w:name="Grid Table 6 Colorful Accent 4" w:uiPriority="51"/>
+    <w:lsdException w:name="Grid Table 7 Colorful Accent 4" w:uiPriority="52"/>
+    <w:lsdException w:name="Grid Table 1 Light Accent 5" w:uiPriority="46"/>
+    <w:lsdException w:name="Grid Table 2 Accent 5" w:uiPriority="47"/>
+    <w:lsdException w:name="Grid Table 3 Accent 5" w:uiPriority="48"/>
+    <w:lsdException w:name="Grid Table 4 Accent 5" w:uiPriority="49"/>
+    <w:lsdException w:name="Grid Table 5 Dark Accent 5" w:uiPriority="50"/>
+    <w:lsdException w:name="Grid Table 6 Colorful Accent 5" w:uiPriority="51"/>
+    <w:lsdException w:name="Grid Table 7 Colorful Accent 5" w:uiPriority="52"/>
+    <w:lsdException w:name="Grid Table 1 Light Accent 6" w:uiPriority="46"/>
+    <w:lsdException w:name="Grid Table 2 Accent 6" w:uiPriority="47"/>
+    <w:lsdException w:name="Grid Table 3 Accent 6" w:uiPriority="48"/>
+    <w:lsdException w:name="Grid Table 4 Accent 6" w:uiPriority="49"/>
+    <w:lsdException w:name="Grid Table 5 Dark Accent 6" w:uiPriority="50"/>
+    <w:lsdException w:name="Grid Table 6 Colorful Accent 6" w:uiPriority="51"/>
+    <w:lsdException w:name="Grid Table 7 Colorful Accent 6" w:uiPriority="52"/>
+    <w:lsdException w:name="List Table 1 Light" w:uiPriority="46"/>
+    <w:lsdException w:name="List Table 2" w:uiPriority="47"/>
+    <w:lsdException w:name="List Table 3" w:uiPriority="48"/>
+    <w:lsdException w:name="List Table 4" w:uiPriority="49"/>
+    <w:lsdException w:name="List Table 5 Dark" w:uiPriority="50"/>
+    <w:lsdException w:name="List Table 6 Colorful" w:uiPriority="51"/>
+    <w:lsdException w:name="List Table 7 Colorful" w:uiPriority="52"/>
+    <w:lsdException w:name="List Table 1 Light Accent 1" w:uiPriority="46"/>
+    <w:lsdException w:name="List Table 2 Accent 1" w:uiPriority="47"/>
+    <w:lsdException w:name="List Table 3 Accent 1" w:uiPriority="48"/>
+    <w:lsdException w:name="List Table 4 Accent 1" w:uiPriority="49"/>
+    <w:lsdException w:name="List Table 5 Dark Accent 1" w:uiPriority="50"/>
+    <w:lsdException w:name="List Table 6 Colorful Accent 1" w:uiPriority="51"/>
+    <w:lsdException w:name="List Table 7 Colorful Accent 1" w:uiPriority="52"/>
+    <w:lsdException w:name="List Table 1 Light Accent 2" w:uiPriority="46"/>
+    <w:lsdException w:name="List Table 2 Accent 2" w:uiPriority="47"/>
+    <w:lsdException w:name="List Table 3 Accent 2" w:uiPriority="48"/>
+    <w:lsdException w:name="List Table 4 Accent 2" w:uiPriority="49"/>
+    <w:lsdException w:name="List Table 5 Dark Accent 2" w:uiPriority="50"/>
+    <w:lsdException w:name="List Table 6 Colorful Accent 2" w:uiPriority="51"/>
+    <w:lsdException w:name="List Table 7 Colorful Accent 2" w:uiPriority="52"/>
+    <w:lsdException w:name="List Table 1 Light Accent 3" w:uiPriority="46"/>
+    <w:lsdException w:name="List Table 2 Accent 3" w:uiPriority="47"/>
+    <w:lsdException w:name="List Table 3 Accent 3" w:uiPriority="48"/>
+    <w:lsdException w:name="List Table 4 Accent 3" w:uiPriority="49"/>
+    <w:lsdException w:name="List Table 5 Dark Accent 3" w:uiPriority="50"/>
+    <w:lsdException w:name="List Table 6 Colorful Accent 3" w:uiPriority="51"/>
+    <w:lsdException w:name="List Table 7 Colorful Accent 3" w:uiPriority="52"/>
+    <w:lsdException w:name="List Table 1 Light Accent 4" w:uiPriority="46"/>
+    <w:lsdException w:name="List Table 2 Accent 4" w:uiPriority="47"/>
+    <w:lsdException w:name="List Table 3 Accent 4" w:uiPriority="48"/>
+    <w:lsdException w:name="List Table 4 Accent 4" w:uiPriority="49"/>
+    <w:lsdException w:name="List Table 5 Dark Accent 4" w:uiPriority="50"/>
+    <w:lsdException w:name="List Table 6 Colorful Accent 4" w:uiPriority="51"/>
+    <w:lsdException w:name="List Table 7 Colorful Accent 4" w:uiPriority="52"/>
+    <w:lsdException w:name="List Table 1 Light Accent 5" w:uiPriority="46"/>
+    <w:lsdException w:name="List Table 2 Accent 5" w:uiPriority="47"/>
+    <w:lsdException w:name="List Table 3 Accent 5" w:uiPriority="48"/>
+    <w:lsdException w:name="List Table 4 Accent 5" w:uiPriority="49"/>
+    <w:lsdException w:name="List Table 5 Dark Accent 5" w:uiPriority="50"/>
+    <w:lsdException w:name="List Table 6 Colorful Accent 5" w:uiPriority="51"/>
+    <w:lsdException w:name="List Table 7 Colorful Accent 5" w:uiPriority="52"/>
+    <w:lsdException w:name="List Table 1 Light Accent 6" w:uiPriority="46"/>
+    <w:lsdException w:name="List Table 2 Accent 6" w:uiPriority="47"/>
+    <w:lsdException w:name="List Table 3 Accent 6" w:uiPriority="48"/>
+    <w:lsdException w:name="List Table 4 Accent 6" w:uiPriority="49"/>
+    <w:lsdException w:name="List Table 5 Dark Accent 6" w:uiPriority="50"/>
+    <w:lsdException w:name="List Table 6 Colorful Accent 6" w:uiPriority="51"/>
+    <w:lsdException w:name="List Table 7 Colorful Accent 6" w:uiPriority="52"/>
   </w:latentStyles>
   <w:style w:type="paragraph" w:default="1" w:styleId="a">
     <w:name w:val="Normal"/>
@@ -2149,7 +2373,6 @@
     <w:uiPriority w:val="99"/>
     <w:semiHidden/>
     <w:unhideWhenUsed/>
-    <w:qFormat/>
     <w:tblPr>
       <w:tblInd w:w="0" w:type="dxa"/>
       <w:tblCellMar>
@@ -3047,7 +3270,7 @@
 </file>
 
 <file path=customXml/itemProps1.xml><?xml version="1.0" encoding="utf-8"?>
-<ds:datastoreItem xmlns:ds="http://schemas.openxmlformats.org/officeDocument/2006/customXml" ds:itemID="{2944310A-D78E-4397-9A35-747846B4A9EA}">
+<ds:datastoreItem xmlns:ds="http://schemas.openxmlformats.org/officeDocument/2006/customXml" ds:itemID="{D62E0BDC-5185-4BBC-BC2D-6BDF574CB29C}">
   <ds:schemaRefs>
     <ds:schemaRef ds:uri="http://schemas.openxmlformats.org/officeDocument/2006/bibliography"/>
   </ds:schemaRefs>

--- a/programming_language/eig.docx
+++ b/programming_language/eig.docx
@@ -1,6 +1,6 @@
 
 <file path=word/document.xml><?xml version="1.0" encoding="utf-8"?>
-<w:document xmlns:wpc="http://schemas.microsoft.com/office/word/2010/wordprocessingCanvas" xmlns:mc="http://schemas.openxmlformats.org/markup-compatibility/2006" xmlns:o="urn:schemas-microsoft-com:office:office" xmlns:r="http://schemas.openxmlformats.org/officeDocument/2006/relationships" xmlns:m="http://schemas.openxmlformats.org/officeDocument/2006/math" xmlns:v="urn:schemas-microsoft-com:vml" xmlns:wp14="http://schemas.microsoft.com/office/word/2010/wordprocessingDrawing" xmlns:wp="http://schemas.openxmlformats.org/drawingml/2006/wordprocessingDrawing" xmlns:w10="urn:schemas-microsoft-com:office:word" xmlns:w="http://schemas.openxmlformats.org/wordprocessingml/2006/main" xmlns:w14="http://schemas.microsoft.com/office/word/2010/wordml" xmlns:w15="http://schemas.microsoft.com/office/word/2012/wordml" xmlns:wpg="http://schemas.microsoft.com/office/word/2010/wordprocessingGroup" xmlns:wpi="http://schemas.microsoft.com/office/word/2010/wordprocessingInk" xmlns:wne="http://schemas.microsoft.com/office/word/2006/wordml" xmlns:wps="http://schemas.microsoft.com/office/word/2010/wordprocessingShape" mc:Ignorable="w14 w15 wp14">
+<w:document xmlns:ve="http://schemas.openxmlformats.org/markup-compatibility/2006" xmlns:o="urn:schemas-microsoft-com:office:office" xmlns:r="http://schemas.openxmlformats.org/officeDocument/2006/relationships" xmlns:m="http://schemas.openxmlformats.org/officeDocument/2006/math" xmlns:v="urn:schemas-microsoft-com:vml" xmlns:wp="http://schemas.openxmlformats.org/drawingml/2006/wordprocessingDrawing" xmlns:w10="urn:schemas-microsoft-com:office:word" xmlns:w="http://schemas.openxmlformats.org/wordprocessingml/2006/main" xmlns:wne="http://schemas.microsoft.com/office/word/2006/wordml">
   <w:body>
     <w:p>
       <w:pPr>
@@ -110,7 +110,7 @@
       <w:pPr>
         <w:rPr>
           <w:i/>
-          <w:color w:val="4F81BD" w:themeColor="accent1"/>
+          <w:color w:val="4F81BD"/>
           <w:szCs w:val="24"/>
         </w:rPr>
       </w:pPr>
@@ -119,7 +119,7 @@
           <w:color w:val="0070C0"/>
         </w:rPr>
         <w:pict>
-          <v:rect id="_x0000_i1025" style="width:467.75pt;height:1pt" o:hralign="center" o:hrstd="t" o:hrnoshade="t" o:hr="t" fillcolor="#4f81bd [3204]" stroked="f"/>
+          <v:rect id="_x0000_i1025" style="width:467.75pt;height:1pt" o:hralign="center" o:hrstd="t" o:hrnoshade="t" o:hr="t" fillcolor="#4f81bd" stroked="f"/>
         </w:pict>
       </w:r>
     </w:p>
@@ -239,11 +239,16 @@
         <w:t>M</w:t>
       </w:r>
       <w:r>
-        <w:t xml:space="preserve"> – входн</w:t>
+        <w:t xml:space="preserve"> – </w:t>
+      </w:r>
+      <w:proofErr w:type="gramStart"/>
+      <w:r>
+        <w:t>входн</w:t>
       </w:r>
       <w:r>
         <w:t>ая</w:t>
       </w:r>
+      <w:proofErr w:type="gramEnd"/>
       <w:r>
         <w:t xml:space="preserve"> </w:t>
       </w:r>
@@ -497,6 +502,7 @@
         <w:t xml:space="preserve"> = </w:t>
       </w:r>
       <w:proofErr w:type="spellStart"/>
+      <w:proofErr w:type="gramStart"/>
       <w:r>
         <w:rPr>
           <w:rFonts w:ascii="Courier New" w:hAnsi="Courier New" w:cs="Courier New"/>
@@ -515,6 +521,7 @@
         </w:rPr>
         <w:t>(</w:t>
       </w:r>
+      <w:proofErr w:type="gramEnd"/>
       <w:r>
         <w:rPr>
           <w:rFonts w:ascii="Courier New" w:hAnsi="Courier New" w:cs="Courier New"/>
@@ -540,14 +547,15 @@
           <w:numId w:val="11"/>
         </w:numPr>
       </w:pPr>
-      <w:proofErr w:type="spellStart"/>
       <w:r>
         <w:t>как</w:t>
       </w:r>
       <w:r>
+        <w:t xml:space="preserve"> </w:t>
+      </w:r>
+      <w:r>
         <w:t>матрица</w:t>
       </w:r>
-      <w:proofErr w:type="spellEnd"/>
       <w:r>
         <w:t>, состоящая из переменных, определенных ранее:</w:t>
       </w:r>
@@ -580,6 +588,7 @@
         <w:t xml:space="preserve"> = </w:t>
       </w:r>
       <w:proofErr w:type="spellStart"/>
+      <w:proofErr w:type="gramStart"/>
       <w:r>
         <w:rPr>
           <w:rFonts w:ascii="Courier New" w:hAnsi="Courier New" w:cs="Courier New"/>
@@ -598,6 +607,7 @@
         </w:rPr>
         <w:t>(</w:t>
       </w:r>
+      <w:proofErr w:type="gramEnd"/>
       <w:r>
         <w:rPr>
           <w:rFonts w:ascii="Courier New" w:hAnsi="Courier New" w:cs="Courier New"/>
@@ -839,6 +849,7 @@
         <w:t xml:space="preserve"> = </w:t>
       </w:r>
       <w:proofErr w:type="spellStart"/>
+      <w:proofErr w:type="gramStart"/>
       <w:r>
         <w:rPr>
           <w:rFonts w:ascii="Courier New" w:hAnsi="Courier New" w:cs="Courier New"/>
@@ -857,6 +868,7 @@
         </w:rPr>
         <w:t>(</w:t>
       </w:r>
+      <w:proofErr w:type="gramEnd"/>
       <w:r>
         <w:rPr>
           <w:rFonts w:ascii="Courier New" w:hAnsi="Courier New" w:cs="Courier New"/>
@@ -966,17 +978,8 @@
     </w:p>
     <w:tbl>
       <w:tblPr>
-        <w:tblStyle w:val="aff"/>
         <w:tblW w:w="0" w:type="auto"/>
-        <w:tblBorders>
-          <w:top w:val="none" w:sz="0" w:space="0" w:color="auto"/>
-          <w:left w:val="none" w:sz="0" w:space="0" w:color="auto"/>
-          <w:bottom w:val="none" w:sz="0" w:space="0" w:color="auto"/>
-          <w:right w:val="none" w:sz="0" w:space="0" w:color="auto"/>
-          <w:insideH w:val="none" w:sz="0" w:space="0" w:color="auto"/>
-          <w:insideV w:val="none" w:sz="0" w:space="0" w:color="auto"/>
-        </w:tblBorders>
-        <w:tblLook w:val="04A0" w:firstRow="1" w:lastRow="0" w:firstColumn="1" w:lastColumn="0" w:noHBand="0" w:noVBand="1"/>
+        <w:tblLook w:val="04A0"/>
       </w:tblPr>
       <w:tblGrid>
         <w:gridCol w:w="426"/>
@@ -992,6 +995,7 @@
               <w:bottom w:val="nil"/>
               <w:right w:val="single" w:sz="4" w:space="0" w:color="auto"/>
             </w:tcBorders>
+            <w:shd w:val="clear" w:color="auto" w:fill="auto"/>
           </w:tcPr>
           <w:p>
             <w:pPr>
@@ -1024,6 +1028,7 @@
                 <w:lang w:val="en-US"/>
               </w:rPr>
             </w:pPr>
+            <w:proofErr w:type="gramStart"/>
             <w:r>
               <w:rPr>
                 <w:rFonts w:ascii="Courier New" w:hAnsi="Courier New" w:cs="Courier New"/>
@@ -1033,6 +1038,7 @@
               <w:t>с</w:t>
             </w:r>
             <w:proofErr w:type="spellStart"/>
+            <w:proofErr w:type="gramEnd"/>
             <w:r>
               <w:rPr>
                 <w:rFonts w:ascii="Courier New" w:hAnsi="Courier New" w:cs="Courier New"/>
@@ -1092,23 +1098,13 @@
               </w:rPr>
               <w:t>]</w:t>
             </w:r>
-            <w:bookmarkStart w:id="0" w:name="_GoBack"/>
-            <w:bookmarkEnd w:id="0"/>
             <w:r>
               <w:rPr>
                 <w:rFonts w:ascii="Courier New" w:hAnsi="Courier New" w:cs="Courier New"/>
                 <w:szCs w:val="24"/>
                 <w:lang w:val="en-US"/>
               </w:rPr>
-              <w:t xml:space="preserve">; </w:t>
-            </w:r>
-            <w:r>
-              <w:rPr>
-                <w:rFonts w:ascii="Courier New" w:hAnsi="Courier New" w:cs="Courier New"/>
-                <w:szCs w:val="24"/>
-                <w:lang w:val="en-US"/>
-              </w:rPr>
-              <w:t> </w:t>
+              <w:t>;  </w:t>
             </w:r>
           </w:p>
           <w:p>
@@ -1143,15 +1139,7 @@
                 <w:szCs w:val="24"/>
                 <w:lang w:val="en-US"/>
               </w:rPr>
-              <w:t xml:space="preserve"> </w:t>
-            </w:r>
-            <w:r>
-              <w:rPr>
-                <w:rFonts w:ascii="Courier New" w:hAnsi="Courier New" w:cs="Courier New"/>
-                <w:szCs w:val="24"/>
-                <w:lang w:val="en-US"/>
-              </w:rPr>
-              <w:t xml:space="preserve">= </w:t>
+              <w:t xml:space="preserve"> = </w:t>
             </w:r>
             <w:proofErr w:type="spellStart"/>
             <w:r>
@@ -1308,7 +1296,7 @@
 </file>
 
 <file path=word/numbering.xml><?xml version="1.0" encoding="utf-8"?>
-<w:numbering xmlns:wpc="http://schemas.microsoft.com/office/word/2010/wordprocessingCanvas" xmlns:mc="http://schemas.openxmlformats.org/markup-compatibility/2006" xmlns:o="urn:schemas-microsoft-com:office:office" xmlns:r="http://schemas.openxmlformats.org/officeDocument/2006/relationships" xmlns:m="http://schemas.openxmlformats.org/officeDocument/2006/math" xmlns:v="urn:schemas-microsoft-com:vml" xmlns:wp14="http://schemas.microsoft.com/office/word/2010/wordprocessingDrawing" xmlns:wp="http://schemas.openxmlformats.org/drawingml/2006/wordprocessingDrawing" xmlns:w10="urn:schemas-microsoft-com:office:word" xmlns:w="http://schemas.openxmlformats.org/wordprocessingml/2006/main" xmlns:w14="http://schemas.microsoft.com/office/word/2010/wordml" xmlns:w15="http://schemas.microsoft.com/office/word/2012/wordml" xmlns:wpg="http://schemas.microsoft.com/office/word/2010/wordprocessingGroup" xmlns:wpi="http://schemas.microsoft.com/office/word/2010/wordprocessingInk" xmlns:wne="http://schemas.microsoft.com/office/word/2006/wordml" xmlns:wps="http://schemas.microsoft.com/office/word/2010/wordprocessingShape" mc:Ignorable="w14 w15 wp14">
+<w:numbering xmlns:ve="http://schemas.openxmlformats.org/markup-compatibility/2006" xmlns:o="urn:schemas-microsoft-com:office:office" xmlns:r="http://schemas.openxmlformats.org/officeDocument/2006/relationships" xmlns:m="http://schemas.openxmlformats.org/officeDocument/2006/math" xmlns:v="urn:schemas-microsoft-com:vml" xmlns:wp="http://schemas.openxmlformats.org/drawingml/2006/wordprocessingDrawing" xmlns:w10="urn:schemas-microsoft-com:office:word" xmlns:w="http://schemas.openxmlformats.org/wordprocessingml/2006/main" xmlns:wne="http://schemas.microsoft.com/office/word/2006/wordml">
   <w:abstractNum w:abstractNumId="0">
     <w:nsid w:val="FFFFFFFB"/>
     <w:multiLevelType w:val="multilevel"/>
@@ -1780,7 +1768,7 @@
 </file>
 
 <file path=word/styles.xml><?xml version="1.0" encoding="utf-8"?>
-<w:styles xmlns:mc="http://schemas.openxmlformats.org/markup-compatibility/2006" xmlns:r="http://schemas.openxmlformats.org/officeDocument/2006/relationships" xmlns:w="http://schemas.openxmlformats.org/wordprocessingml/2006/main" xmlns:w14="http://schemas.microsoft.com/office/word/2010/wordml" xmlns:w15="http://schemas.microsoft.com/office/word/2012/wordml" mc:Ignorable="w14 w15">
+<w:styles xmlns:r="http://schemas.openxmlformats.org/officeDocument/2006/relationships" xmlns:w="http://schemas.openxmlformats.org/wordprocessingml/2006/main">
   <w:docDefaults>
     <w:rPrDefault>
       <w:rPr>
@@ -1790,378 +1778,144 @@
     </w:rPrDefault>
     <w:pPrDefault/>
   </w:docDefaults>
-  <w:latentStyles w:defLockedState="0" w:defUIPriority="99" w:defSemiHidden="0" w:defUnhideWhenUsed="0" w:defQFormat="0" w:count="371">
-    <w:lsdException w:name="Normal" w:uiPriority="0" w:qFormat="1"/>
-    <w:lsdException w:name="heading 1" w:uiPriority="0" w:qFormat="1"/>
-    <w:lsdException w:name="heading 2" w:semiHidden="1" w:uiPriority="0" w:unhideWhenUsed="1" w:qFormat="1"/>
-    <w:lsdException w:name="heading 3" w:semiHidden="1" w:uiPriority="0" w:unhideWhenUsed="1" w:qFormat="1"/>
-    <w:lsdException w:name="heading 4" w:semiHidden="1" w:uiPriority="0" w:unhideWhenUsed="1" w:qFormat="1"/>
-    <w:lsdException w:name="heading 5" w:semiHidden="1" w:uiPriority="0" w:unhideWhenUsed="1" w:qFormat="1"/>
-    <w:lsdException w:name="heading 6" w:semiHidden="1" w:uiPriority="0" w:unhideWhenUsed="1" w:qFormat="1"/>
-    <w:lsdException w:name="heading 7" w:semiHidden="1" w:uiPriority="0" w:unhideWhenUsed="1" w:qFormat="1"/>
-    <w:lsdException w:name="heading 8" w:semiHidden="1" w:uiPriority="0" w:unhideWhenUsed="1" w:qFormat="1"/>
-    <w:lsdException w:name="heading 9" w:semiHidden="1" w:uiPriority="0" w:unhideWhenUsed="1" w:qFormat="1"/>
-    <w:lsdException w:name="index 1" w:semiHidden="1" w:unhideWhenUsed="1"/>
-    <w:lsdException w:name="index 2" w:semiHidden="1" w:unhideWhenUsed="1"/>
-    <w:lsdException w:name="index 3" w:semiHidden="1" w:unhideWhenUsed="1"/>
-    <w:lsdException w:name="index 4" w:semiHidden="1" w:unhideWhenUsed="1"/>
-    <w:lsdException w:name="index 5" w:semiHidden="1" w:unhideWhenUsed="1"/>
-    <w:lsdException w:name="index 6" w:semiHidden="1" w:unhideWhenUsed="1"/>
-    <w:lsdException w:name="index 7" w:semiHidden="1" w:unhideWhenUsed="1"/>
-    <w:lsdException w:name="index 8" w:semiHidden="1" w:unhideWhenUsed="1"/>
-    <w:lsdException w:name="index 9" w:semiHidden="1" w:unhideWhenUsed="1"/>
-    <w:lsdException w:name="toc 1" w:semiHidden="1" w:uiPriority="39" w:unhideWhenUsed="1"/>
-    <w:lsdException w:name="toc 2" w:semiHidden="1" w:uiPriority="39" w:unhideWhenUsed="1"/>
-    <w:lsdException w:name="toc 3" w:semiHidden="1" w:uiPriority="39" w:unhideWhenUsed="1"/>
-    <w:lsdException w:name="toc 4" w:semiHidden="1" w:uiPriority="39" w:unhideWhenUsed="1"/>
-    <w:lsdException w:name="toc 5" w:semiHidden="1" w:uiPriority="39" w:unhideWhenUsed="1"/>
-    <w:lsdException w:name="toc 6" w:semiHidden="1" w:uiPriority="39" w:unhideWhenUsed="1"/>
-    <w:lsdException w:name="toc 7" w:semiHidden="1" w:uiPriority="39" w:unhideWhenUsed="1"/>
-    <w:lsdException w:name="toc 8" w:semiHidden="1" w:uiPriority="39" w:unhideWhenUsed="1"/>
-    <w:lsdException w:name="toc 9" w:semiHidden="1" w:uiPriority="39" w:unhideWhenUsed="1"/>
-    <w:lsdException w:name="Normal Indent" w:semiHidden="1" w:unhideWhenUsed="1"/>
-    <w:lsdException w:name="footnote text" w:semiHidden="1" w:unhideWhenUsed="1"/>
-    <w:lsdException w:name="annotation text" w:semiHidden="1" w:unhideWhenUsed="1"/>
-    <w:lsdException w:name="header" w:semiHidden="1" w:unhideWhenUsed="1"/>
-    <w:lsdException w:name="footer" w:semiHidden="1" w:unhideWhenUsed="1"/>
-    <w:lsdException w:name="index heading" w:semiHidden="1" w:unhideWhenUsed="1"/>
-    <w:lsdException w:name="caption" w:semiHidden="1" w:uiPriority="35" w:unhideWhenUsed="1" w:qFormat="1"/>
-    <w:lsdException w:name="table of figures" w:semiHidden="1" w:unhideWhenUsed="1"/>
-    <w:lsdException w:name="envelope address" w:semiHidden="1" w:unhideWhenUsed="1"/>
-    <w:lsdException w:name="envelope return" w:semiHidden="1" w:unhideWhenUsed="1"/>
-    <w:lsdException w:name="footnote reference" w:semiHidden="1" w:unhideWhenUsed="1"/>
-    <w:lsdException w:name="annotation reference" w:semiHidden="1" w:unhideWhenUsed="1"/>
-    <w:lsdException w:name="line number" w:semiHidden="1" w:unhideWhenUsed="1"/>
-    <w:lsdException w:name="page number" w:semiHidden="1" w:unhideWhenUsed="1"/>
-    <w:lsdException w:name="endnote reference" w:semiHidden="1" w:unhideWhenUsed="1"/>
-    <w:lsdException w:name="endnote text" w:semiHidden="1" w:unhideWhenUsed="1"/>
-    <w:lsdException w:name="table of authorities" w:semiHidden="1" w:unhideWhenUsed="1"/>
-    <w:lsdException w:name="macro" w:semiHidden="1" w:unhideWhenUsed="1"/>
-    <w:lsdException w:name="toa heading" w:semiHidden="1" w:unhideWhenUsed="1"/>
-    <w:lsdException w:name="List" w:semiHidden="1" w:unhideWhenUsed="1"/>
-    <w:lsdException w:name="List Bullet" w:semiHidden="1" w:unhideWhenUsed="1"/>
-    <w:lsdException w:name="List Number" w:semiHidden="1" w:unhideWhenUsed="1"/>
-    <w:lsdException w:name="List 2" w:semiHidden="1" w:unhideWhenUsed="1"/>
-    <w:lsdException w:name="List 3" w:semiHidden="1" w:unhideWhenUsed="1"/>
-    <w:lsdException w:name="List 4" w:semiHidden="1" w:unhideWhenUsed="1"/>
-    <w:lsdException w:name="List 5" w:semiHidden="1" w:unhideWhenUsed="1"/>
-    <w:lsdException w:name="List Bullet 2" w:semiHidden="1" w:unhideWhenUsed="1"/>
-    <w:lsdException w:name="List Bullet 3" w:semiHidden="1" w:unhideWhenUsed="1"/>
-    <w:lsdException w:name="List Bullet 4" w:semiHidden="1" w:unhideWhenUsed="1"/>
-    <w:lsdException w:name="List Bullet 5" w:semiHidden="1" w:unhideWhenUsed="1"/>
-    <w:lsdException w:name="List Number 2" w:semiHidden="1" w:unhideWhenUsed="1"/>
-    <w:lsdException w:name="List Number 3" w:semiHidden="1" w:unhideWhenUsed="1"/>
-    <w:lsdException w:name="List Number 4" w:semiHidden="1" w:unhideWhenUsed="1"/>
-    <w:lsdException w:name="List Number 5" w:semiHidden="1" w:unhideWhenUsed="1"/>
-    <w:lsdException w:name="Title" w:uiPriority="0" w:qFormat="1"/>
-    <w:lsdException w:name="Closing" w:semiHidden="1" w:unhideWhenUsed="1"/>
-    <w:lsdException w:name="Signature" w:semiHidden="1" w:unhideWhenUsed="1"/>
-    <w:lsdException w:name="Default Paragraph Font" w:semiHidden="1" w:uiPriority="1" w:unhideWhenUsed="1"/>
-    <w:lsdException w:name="Body Text" w:semiHidden="1" w:unhideWhenUsed="1"/>
-    <w:lsdException w:name="Body Text Indent" w:semiHidden="1" w:unhideWhenUsed="1"/>
-    <w:lsdException w:name="List Continue" w:semiHidden="1" w:unhideWhenUsed="1"/>
-    <w:lsdException w:name="List Continue 2" w:semiHidden="1" w:unhideWhenUsed="1"/>
-    <w:lsdException w:name="List Continue 3" w:semiHidden="1" w:unhideWhenUsed="1"/>
-    <w:lsdException w:name="List Continue 4" w:semiHidden="1" w:unhideWhenUsed="1"/>
-    <w:lsdException w:name="List Continue 5" w:semiHidden="1" w:unhideWhenUsed="1"/>
-    <w:lsdException w:name="Message Header" w:semiHidden="1" w:unhideWhenUsed="1"/>
-    <w:lsdException w:name="Subtitle" w:uiPriority="11" w:qFormat="1"/>
-    <w:lsdException w:name="Salutation" w:semiHidden="1" w:unhideWhenUsed="1"/>
-    <w:lsdException w:name="Date" w:semiHidden="1" w:unhideWhenUsed="1"/>
-    <w:lsdException w:name="Body Text First Indent" w:semiHidden="1" w:unhideWhenUsed="1"/>
-    <w:lsdException w:name="Body Text First Indent 2" w:semiHidden="1" w:unhideWhenUsed="1"/>
-    <w:lsdException w:name="Note Heading" w:semiHidden="1" w:unhideWhenUsed="1"/>
-    <w:lsdException w:name="Body Text 2" w:semiHidden="1" w:unhideWhenUsed="1"/>
-    <w:lsdException w:name="Body Text 3" w:semiHidden="1" w:unhideWhenUsed="1"/>
-    <w:lsdException w:name="Body Text Indent 2" w:semiHidden="1" w:unhideWhenUsed="1"/>
-    <w:lsdException w:name="Body Text Indent 3" w:semiHidden="1" w:unhideWhenUsed="1"/>
-    <w:lsdException w:name="Block Text" w:semiHidden="1" w:unhideWhenUsed="1"/>
-    <w:lsdException w:name="Hyperlink" w:semiHidden="1" w:unhideWhenUsed="1"/>
-    <w:lsdException w:name="FollowedHyperlink" w:semiHidden="1" w:unhideWhenUsed="1"/>
-    <w:lsdException w:name="Strong" w:uiPriority="22" w:qFormat="1"/>
-    <w:lsdException w:name="Emphasis" w:uiPriority="20" w:qFormat="1"/>
-    <w:lsdException w:name="Document Map" w:semiHidden="1" w:unhideWhenUsed="1"/>
-    <w:lsdException w:name="Plain Text" w:semiHidden="1" w:unhideWhenUsed="1"/>
-    <w:lsdException w:name="E-mail Signature" w:semiHidden="1" w:unhideWhenUsed="1"/>
-    <w:lsdException w:name="HTML Top of Form" w:semiHidden="1" w:unhideWhenUsed="1"/>
-    <w:lsdException w:name="HTML Bottom of Form" w:semiHidden="1" w:unhideWhenUsed="1"/>
-    <w:lsdException w:name="Normal (Web)" w:semiHidden="1" w:unhideWhenUsed="1"/>
-    <w:lsdException w:name="HTML Acronym" w:semiHidden="1" w:unhideWhenUsed="1"/>
-    <w:lsdException w:name="HTML Address" w:semiHidden="1" w:unhideWhenUsed="1"/>
-    <w:lsdException w:name="HTML Cite" w:semiHidden="1" w:unhideWhenUsed="1"/>
-    <w:lsdException w:name="HTML Code" w:semiHidden="1" w:unhideWhenUsed="1"/>
-    <w:lsdException w:name="HTML Definition" w:semiHidden="1" w:unhideWhenUsed="1"/>
-    <w:lsdException w:name="HTML Keyboard" w:semiHidden="1" w:unhideWhenUsed="1"/>
-    <w:lsdException w:name="HTML Preformatted" w:semiHidden="1" w:unhideWhenUsed="1"/>
-    <w:lsdException w:name="HTML Sample" w:semiHidden="1" w:unhideWhenUsed="1"/>
-    <w:lsdException w:name="HTML Typewriter" w:semiHidden="1" w:unhideWhenUsed="1"/>
-    <w:lsdException w:name="HTML Variable" w:semiHidden="1" w:unhideWhenUsed="1"/>
-    <w:lsdException w:name="Normal Table" w:semiHidden="1" w:unhideWhenUsed="1"/>
-    <w:lsdException w:name="annotation subject" w:semiHidden="1" w:unhideWhenUsed="1"/>
-    <w:lsdException w:name="No List" w:semiHidden="1" w:unhideWhenUsed="1"/>
-    <w:lsdException w:name="Outline List 1" w:semiHidden="1" w:unhideWhenUsed="1"/>
-    <w:lsdException w:name="Outline List 2" w:semiHidden="1" w:unhideWhenUsed="1"/>
-    <w:lsdException w:name="Outline List 3" w:semiHidden="1" w:unhideWhenUsed="1"/>
-    <w:lsdException w:name="Table Simple 1" w:semiHidden="1" w:unhideWhenUsed="1"/>
-    <w:lsdException w:name="Table Simple 2" w:semiHidden="1" w:unhideWhenUsed="1"/>
-    <w:lsdException w:name="Table Simple 3" w:semiHidden="1" w:unhideWhenUsed="1"/>
-    <w:lsdException w:name="Table Classic 1" w:semiHidden="1" w:unhideWhenUsed="1"/>
-    <w:lsdException w:name="Table Classic 2" w:semiHidden="1" w:unhideWhenUsed="1"/>
-    <w:lsdException w:name="Table Classic 3" w:semiHidden="1" w:unhideWhenUsed="1"/>
-    <w:lsdException w:name="Table Classic 4" w:semiHidden="1" w:unhideWhenUsed="1"/>
-    <w:lsdException w:name="Table Colorful 1" w:semiHidden="1" w:unhideWhenUsed="1"/>
-    <w:lsdException w:name="Table Colorful 2" w:semiHidden="1" w:unhideWhenUsed="1"/>
-    <w:lsdException w:name="Table Colorful 3" w:semiHidden="1" w:unhideWhenUsed="1"/>
-    <w:lsdException w:name="Table Columns 1" w:semiHidden="1" w:unhideWhenUsed="1"/>
-    <w:lsdException w:name="Table Columns 2" w:semiHidden="1" w:unhideWhenUsed="1"/>
-    <w:lsdException w:name="Table Columns 3" w:semiHidden="1" w:unhideWhenUsed="1"/>
-    <w:lsdException w:name="Table Columns 4" w:semiHidden="1" w:unhideWhenUsed="1"/>
-    <w:lsdException w:name="Table Columns 5" w:semiHidden="1" w:unhideWhenUsed="1"/>
-    <w:lsdException w:name="Table Grid 1" w:semiHidden="1" w:unhideWhenUsed="1"/>
-    <w:lsdException w:name="Table Grid 2" w:semiHidden="1" w:unhideWhenUsed="1"/>
-    <w:lsdException w:name="Table Grid 3" w:semiHidden="1" w:unhideWhenUsed="1"/>
-    <w:lsdException w:name="Table Grid 4" w:semiHidden="1" w:unhideWhenUsed="1"/>
-    <w:lsdException w:name="Table Grid 5" w:semiHidden="1" w:unhideWhenUsed="1"/>
-    <w:lsdException w:name="Table Grid 6" w:semiHidden="1" w:unhideWhenUsed="1"/>
-    <w:lsdException w:name="Table Grid 7" w:semiHidden="1" w:unhideWhenUsed="1"/>
-    <w:lsdException w:name="Table Grid 8" w:semiHidden="1" w:unhideWhenUsed="1"/>
-    <w:lsdException w:name="Table List 1" w:semiHidden="1" w:unhideWhenUsed="1"/>
-    <w:lsdException w:name="Table List 2" w:semiHidden="1" w:unhideWhenUsed="1"/>
-    <w:lsdException w:name="Table List 3" w:semiHidden="1" w:unhideWhenUsed="1"/>
-    <w:lsdException w:name="Table List 4" w:semiHidden="1" w:unhideWhenUsed="1"/>
-    <w:lsdException w:name="Table List 5" w:semiHidden="1" w:unhideWhenUsed="1"/>
-    <w:lsdException w:name="Table List 6" w:semiHidden="1" w:unhideWhenUsed="1"/>
-    <w:lsdException w:name="Table List 7" w:semiHidden="1" w:unhideWhenUsed="1"/>
-    <w:lsdException w:name="Table List 8" w:semiHidden="1" w:unhideWhenUsed="1"/>
-    <w:lsdException w:name="Table 3D effects 1" w:semiHidden="1" w:unhideWhenUsed="1"/>
-    <w:lsdException w:name="Table 3D effects 2" w:semiHidden="1" w:unhideWhenUsed="1"/>
-    <w:lsdException w:name="Table 3D effects 3" w:semiHidden="1" w:unhideWhenUsed="1"/>
-    <w:lsdException w:name="Table Contemporary" w:semiHidden="1" w:unhideWhenUsed="1"/>
-    <w:lsdException w:name="Table Elegant" w:semiHidden="1" w:unhideWhenUsed="1"/>
-    <w:lsdException w:name="Table Professional" w:semiHidden="1" w:unhideWhenUsed="1"/>
-    <w:lsdException w:name="Table Subtle 1" w:semiHidden="1" w:unhideWhenUsed="1"/>
-    <w:lsdException w:name="Table Subtle 2" w:semiHidden="1" w:unhideWhenUsed="1"/>
-    <w:lsdException w:name="Table Web 1" w:semiHidden="1" w:unhideWhenUsed="1"/>
-    <w:lsdException w:name="Table Web 2" w:semiHidden="1" w:unhideWhenUsed="1"/>
-    <w:lsdException w:name="Table Web 3" w:semiHidden="1" w:unhideWhenUsed="1"/>
-    <w:lsdException w:name="Balloon Text" w:semiHidden="1" w:unhideWhenUsed="1"/>
-    <w:lsdException w:name="Table Grid" w:uiPriority="59"/>
-    <w:lsdException w:name="Table Theme" w:semiHidden="1" w:unhideWhenUsed="1"/>
-    <w:lsdException w:name="Placeholder Text" w:semiHidden="1"/>
-    <w:lsdException w:name="No Spacing" w:uiPriority="1" w:qFormat="1"/>
-    <w:lsdException w:name="Light Shading" w:uiPriority="60"/>
-    <w:lsdException w:name="Light List" w:uiPriority="61"/>
-    <w:lsdException w:name="Light Grid" w:uiPriority="62"/>
-    <w:lsdException w:name="Medium Shading 1" w:uiPriority="63"/>
-    <w:lsdException w:name="Medium Shading 2" w:uiPriority="64"/>
-    <w:lsdException w:name="Medium List 1" w:uiPriority="65"/>
-    <w:lsdException w:name="Medium List 2" w:uiPriority="66"/>
-    <w:lsdException w:name="Medium Grid 1" w:uiPriority="67"/>
-    <w:lsdException w:name="Medium Grid 2" w:uiPriority="68"/>
-    <w:lsdException w:name="Medium Grid 3" w:uiPriority="69"/>
-    <w:lsdException w:name="Dark List" w:uiPriority="70"/>
-    <w:lsdException w:name="Colorful Shading" w:uiPriority="71"/>
-    <w:lsdException w:name="Colorful List" w:uiPriority="72"/>
-    <w:lsdException w:name="Colorful Grid" w:uiPriority="73"/>
-    <w:lsdException w:name="Light Shading Accent 1" w:uiPriority="60"/>
-    <w:lsdException w:name="Light List Accent 1" w:uiPriority="61"/>
-    <w:lsdException w:name="Light Grid Accent 1" w:uiPriority="62"/>
-    <w:lsdException w:name="Medium Shading 1 Accent 1" w:uiPriority="63"/>
-    <w:lsdException w:name="Medium Shading 2 Accent 1" w:uiPriority="64"/>
-    <w:lsdException w:name="Medium List 1 Accent 1" w:uiPriority="65"/>
-    <w:lsdException w:name="Revision" w:semiHidden="1"/>
-    <w:lsdException w:name="List Paragraph" w:uiPriority="34" w:qFormat="1"/>
-    <w:lsdException w:name="Quote" w:uiPriority="29" w:qFormat="1"/>
-    <w:lsdException w:name="Intense Quote" w:uiPriority="30" w:qFormat="1"/>
-    <w:lsdException w:name="Medium List 2 Accent 1" w:uiPriority="66"/>
-    <w:lsdException w:name="Medium Grid 1 Accent 1" w:uiPriority="67"/>
-    <w:lsdException w:name="Medium Grid 2 Accent 1" w:uiPriority="68"/>
-    <w:lsdException w:name="Medium Grid 3 Accent 1" w:uiPriority="69"/>
-    <w:lsdException w:name="Dark List Accent 1" w:uiPriority="70"/>
-    <w:lsdException w:name="Colorful Shading Accent 1" w:uiPriority="71"/>
-    <w:lsdException w:name="Colorful List Accent 1" w:uiPriority="72"/>
-    <w:lsdException w:name="Colorful Grid Accent 1" w:uiPriority="73"/>
-    <w:lsdException w:name="Light Shading Accent 2" w:uiPriority="60"/>
-    <w:lsdException w:name="Light List Accent 2" w:uiPriority="61"/>
-    <w:lsdException w:name="Light Grid Accent 2" w:uiPriority="62"/>
-    <w:lsdException w:name="Medium Shading 1 Accent 2" w:uiPriority="63"/>
-    <w:lsdException w:name="Medium Shading 2 Accent 2" w:uiPriority="64"/>
-    <w:lsdException w:name="Medium List 1 Accent 2" w:uiPriority="65"/>
-    <w:lsdException w:name="Medium List 2 Accent 2" w:uiPriority="66"/>
-    <w:lsdException w:name="Medium Grid 1 Accent 2" w:uiPriority="67"/>
-    <w:lsdException w:name="Medium Grid 2 Accent 2" w:uiPriority="68"/>
-    <w:lsdException w:name="Medium Grid 3 Accent 2" w:uiPriority="69"/>
-    <w:lsdException w:name="Dark List Accent 2" w:uiPriority="70"/>
-    <w:lsdException w:name="Colorful Shading Accent 2" w:uiPriority="71"/>
-    <w:lsdException w:name="Colorful List Accent 2" w:uiPriority="72"/>
-    <w:lsdException w:name="Colorful Grid Accent 2" w:uiPriority="73"/>
-    <w:lsdException w:name="Light Shading Accent 3" w:uiPriority="60"/>
-    <w:lsdException w:name="Light List Accent 3" w:uiPriority="61"/>
-    <w:lsdException w:name="Light Grid Accent 3" w:uiPriority="62"/>
-    <w:lsdException w:name="Medium Shading 1 Accent 3" w:uiPriority="63"/>
-    <w:lsdException w:name="Medium Shading 2 Accent 3" w:uiPriority="64"/>
-    <w:lsdException w:name="Medium List 1 Accent 3" w:uiPriority="65"/>
-    <w:lsdException w:name="Medium List 2 Accent 3" w:uiPriority="66"/>
-    <w:lsdException w:name="Medium Grid 1 Accent 3" w:uiPriority="67"/>
-    <w:lsdException w:name="Medium Grid 2 Accent 3" w:uiPriority="68"/>
-    <w:lsdException w:name="Medium Grid 3 Accent 3" w:uiPriority="69"/>
-    <w:lsdException w:name="Dark List Accent 3" w:uiPriority="70"/>
-    <w:lsdException w:name="Colorful Shading Accent 3" w:uiPriority="71"/>
-    <w:lsdException w:name="Colorful List Accent 3" w:uiPriority="72"/>
-    <w:lsdException w:name="Colorful Grid Accent 3" w:uiPriority="73"/>
-    <w:lsdException w:name="Light Shading Accent 4" w:uiPriority="60"/>
-    <w:lsdException w:name="Light List Accent 4" w:uiPriority="61"/>
-    <w:lsdException w:name="Light Grid Accent 4" w:uiPriority="62"/>
-    <w:lsdException w:name="Medium Shading 1 Accent 4" w:uiPriority="63"/>
-    <w:lsdException w:name="Medium Shading 2 Accent 4" w:uiPriority="64"/>
-    <w:lsdException w:name="Medium List 1 Accent 4" w:uiPriority="65"/>
-    <w:lsdException w:name="Medium List 2 Accent 4" w:uiPriority="66"/>
-    <w:lsdException w:name="Medium Grid 1 Accent 4" w:uiPriority="67"/>
-    <w:lsdException w:name="Medium Grid 2 Accent 4" w:uiPriority="68"/>
-    <w:lsdException w:name="Medium Grid 3 Accent 4" w:uiPriority="69"/>
-    <w:lsdException w:name="Dark List Accent 4" w:uiPriority="70"/>
-    <w:lsdException w:name="Colorful Shading Accent 4" w:uiPriority="71"/>
-    <w:lsdException w:name="Colorful List Accent 4" w:uiPriority="72"/>
-    <w:lsdException w:name="Colorful Grid Accent 4" w:uiPriority="73"/>
-    <w:lsdException w:name="Light Shading Accent 5" w:uiPriority="60"/>
-    <w:lsdException w:name="Light List Accent 5" w:uiPriority="61"/>
-    <w:lsdException w:name="Light Grid Accent 5" w:uiPriority="62"/>
-    <w:lsdException w:name="Medium Shading 1 Accent 5" w:uiPriority="63"/>
-    <w:lsdException w:name="Medium Shading 2 Accent 5" w:uiPriority="64"/>
-    <w:lsdException w:name="Medium List 1 Accent 5" w:uiPriority="65"/>
-    <w:lsdException w:name="Medium List 2 Accent 5" w:uiPriority="66"/>
-    <w:lsdException w:name="Medium Grid 1 Accent 5" w:uiPriority="67"/>
-    <w:lsdException w:name="Medium Grid 2 Accent 5" w:uiPriority="68"/>
-    <w:lsdException w:name="Medium Grid 3 Accent 5" w:uiPriority="69"/>
-    <w:lsdException w:name="Dark List Accent 5" w:uiPriority="70"/>
-    <w:lsdException w:name="Colorful Shading Accent 5" w:uiPriority="71"/>
-    <w:lsdException w:name="Colorful List Accent 5" w:uiPriority="72"/>
-    <w:lsdException w:name="Colorful Grid Accent 5" w:uiPriority="73"/>
-    <w:lsdException w:name="Light Shading Accent 6" w:uiPriority="60"/>
-    <w:lsdException w:name="Light List Accent 6" w:uiPriority="61"/>
-    <w:lsdException w:name="Light Grid Accent 6" w:uiPriority="62"/>
-    <w:lsdException w:name="Medium Shading 1 Accent 6" w:uiPriority="63"/>
-    <w:lsdException w:name="Medium Shading 2 Accent 6" w:uiPriority="64"/>
-    <w:lsdException w:name="Medium List 1 Accent 6" w:uiPriority="65"/>
-    <w:lsdException w:name="Medium List 2 Accent 6" w:uiPriority="66"/>
-    <w:lsdException w:name="Medium Grid 1 Accent 6" w:uiPriority="67"/>
-    <w:lsdException w:name="Medium Grid 2 Accent 6" w:uiPriority="68"/>
-    <w:lsdException w:name="Medium Grid 3 Accent 6" w:uiPriority="69"/>
-    <w:lsdException w:name="Dark List Accent 6" w:uiPriority="70"/>
-    <w:lsdException w:name="Colorful Shading Accent 6" w:uiPriority="71"/>
-    <w:lsdException w:name="Colorful List Accent 6" w:uiPriority="72"/>
-    <w:lsdException w:name="Colorful Grid Accent 6" w:uiPriority="73"/>
-    <w:lsdException w:name="Subtle Emphasis" w:uiPriority="19" w:qFormat="1"/>
-    <w:lsdException w:name="Intense Emphasis" w:uiPriority="21" w:qFormat="1"/>
-    <w:lsdException w:name="Subtle Reference" w:uiPriority="31" w:qFormat="1"/>
-    <w:lsdException w:name="Intense Reference" w:uiPriority="32" w:qFormat="1"/>
-    <w:lsdException w:name="Book Title" w:uiPriority="33" w:qFormat="1"/>
-    <w:lsdException w:name="Bibliography" w:semiHidden="1" w:uiPriority="37" w:unhideWhenUsed="1"/>
-    <w:lsdException w:name="TOC Heading" w:semiHidden="1" w:uiPriority="39" w:unhideWhenUsed="1" w:qFormat="1"/>
-    <w:lsdException w:name="Plain Table 1" w:uiPriority="41"/>
-    <w:lsdException w:name="Plain Table 2" w:uiPriority="42"/>
-    <w:lsdException w:name="Plain Table 3" w:uiPriority="43"/>
-    <w:lsdException w:name="Plain Table 4" w:uiPriority="44"/>
-    <w:lsdException w:name="Plain Table 5" w:uiPriority="45"/>
-    <w:lsdException w:name="Grid Table Light" w:uiPriority="40"/>
-    <w:lsdException w:name="Grid Table 1 Light" w:uiPriority="46"/>
-    <w:lsdException w:name="Grid Table 2" w:uiPriority="47"/>
-    <w:lsdException w:name="Grid Table 3" w:uiPriority="48"/>
-    <w:lsdException w:name="Grid Table 4" w:uiPriority="49"/>
-    <w:lsdException w:name="Grid Table 5 Dark" w:uiPriority="50"/>
-    <w:lsdException w:name="Grid Table 6 Colorful" w:uiPriority="51"/>
-    <w:lsdException w:name="Grid Table 7 Colorful" w:uiPriority="52"/>
-    <w:lsdException w:name="Grid Table 1 Light Accent 1" w:uiPriority="46"/>
-    <w:lsdException w:name="Grid Table 2 Accent 1" w:uiPriority="47"/>
-    <w:lsdException w:name="Grid Table 3 Accent 1" w:uiPriority="48"/>
-    <w:lsdException w:name="Grid Table 4 Accent 1" w:uiPriority="49"/>
-    <w:lsdException w:name="Grid Table 5 Dark Accent 1" w:uiPriority="50"/>
-    <w:lsdException w:name="Grid Table 6 Colorful Accent 1" w:uiPriority="51"/>
-    <w:lsdException w:name="Grid Table 7 Colorful Accent 1" w:uiPriority="52"/>
-    <w:lsdException w:name="Grid Table 1 Light Accent 2" w:uiPriority="46"/>
-    <w:lsdException w:name="Grid Table 2 Accent 2" w:uiPriority="47"/>
-    <w:lsdException w:name="Grid Table 3 Accent 2" w:uiPriority="48"/>
-    <w:lsdException w:name="Grid Table 4 Accent 2" w:uiPriority="49"/>
-    <w:lsdException w:name="Grid Table 5 Dark Accent 2" w:uiPriority="50"/>
-    <w:lsdException w:name="Grid Table 6 Colorful Accent 2" w:uiPriority="51"/>
-    <w:lsdException w:name="Grid Table 7 Colorful Accent 2" w:uiPriority="52"/>
-    <w:lsdException w:name="Grid Table 1 Light Accent 3" w:uiPriority="46"/>
-    <w:lsdException w:name="Grid Table 2 Accent 3" w:uiPriority="47"/>
-    <w:lsdException w:name="Grid Table 3 Accent 3" w:uiPriority="48"/>
-    <w:lsdException w:name="Grid Table 4 Accent 3" w:uiPriority="49"/>
-    <w:lsdException w:name="Grid Table 5 Dark Accent 3" w:uiPriority="50"/>
-    <w:lsdException w:name="Grid Table 6 Colorful Accent 3" w:uiPriority="51"/>
-    <w:lsdException w:name="Grid Table 7 Colorful Accent 3" w:uiPriority="52"/>
-    <w:lsdException w:name="Grid Table 1 Light Accent 4" w:uiPriority="46"/>
-    <w:lsdException w:name="Grid Table 2 Accent 4" w:uiPriority="47"/>
-    <w:lsdException w:name="Grid Table 3 Accent 4" w:uiPriority="48"/>
-    <w:lsdException w:name="Grid Table 4 Accent 4" w:uiPriority="49"/>
-    <w:lsdException w:name="Grid Table 5 Dark Accent 4" w:uiPriority="50"/>
-    <w:lsdException w:name="Grid Table 6 Colorful Accent 4" w:uiPriority="51"/>
-    <w:lsdException w:name="Grid Table 7 Colorful Accent 4" w:uiPriority="52"/>
-    <w:lsdException w:name="Grid Table 1 Light Accent 5" w:uiPriority="46"/>
-    <w:lsdException w:name="Grid Table 2 Accent 5" w:uiPriority="47"/>
-    <w:lsdException w:name="Grid Table 3 Accent 5" w:uiPriority="48"/>
-    <w:lsdException w:name="Grid Table 4 Accent 5" w:uiPriority="49"/>
-    <w:lsdException w:name="Grid Table 5 Dark Accent 5" w:uiPriority="50"/>
-    <w:lsdException w:name="Grid Table 6 Colorful Accent 5" w:uiPriority="51"/>
-    <w:lsdException w:name="Grid Table 7 Colorful Accent 5" w:uiPriority="52"/>
-    <w:lsdException w:name="Grid Table 1 Light Accent 6" w:uiPriority="46"/>
-    <w:lsdException w:name="Grid Table 2 Accent 6" w:uiPriority="47"/>
-    <w:lsdException w:name="Grid Table 3 Accent 6" w:uiPriority="48"/>
-    <w:lsdException w:name="Grid Table 4 Accent 6" w:uiPriority="49"/>
-    <w:lsdException w:name="Grid Table 5 Dark Accent 6" w:uiPriority="50"/>
-    <w:lsdException w:name="Grid Table 6 Colorful Accent 6" w:uiPriority="51"/>
-    <w:lsdException w:name="Grid Table 7 Colorful Accent 6" w:uiPriority="52"/>
-    <w:lsdException w:name="List Table 1 Light" w:uiPriority="46"/>
-    <w:lsdException w:name="List Table 2" w:uiPriority="47"/>
-    <w:lsdException w:name="List Table 3" w:uiPriority="48"/>
-    <w:lsdException w:name="List Table 4" w:uiPriority="49"/>
-    <w:lsdException w:name="List Table 5 Dark" w:uiPriority="50"/>
-    <w:lsdException w:name="List Table 6 Colorful" w:uiPriority="51"/>
-    <w:lsdException w:name="List Table 7 Colorful" w:uiPriority="52"/>
-    <w:lsdException w:name="List Table 1 Light Accent 1" w:uiPriority="46"/>
-    <w:lsdException w:name="List Table 2 Accent 1" w:uiPriority="47"/>
-    <w:lsdException w:name="List Table 3 Accent 1" w:uiPriority="48"/>
-    <w:lsdException w:name="List Table 4 Accent 1" w:uiPriority="49"/>
-    <w:lsdException w:name="List Table 5 Dark Accent 1" w:uiPriority="50"/>
-    <w:lsdException w:name="List Table 6 Colorful Accent 1" w:uiPriority="51"/>
-    <w:lsdException w:name="List Table 7 Colorful Accent 1" w:uiPriority="52"/>
-    <w:lsdException w:name="List Table 1 Light Accent 2" w:uiPriority="46"/>
-    <w:lsdException w:name="List Table 2 Accent 2" w:uiPriority="47"/>
-    <w:lsdException w:name="List Table 3 Accent 2" w:uiPriority="48"/>
-    <w:lsdException w:name="List Table 4 Accent 2" w:uiPriority="49"/>
-    <w:lsdException w:name="List Table 5 Dark Accent 2" w:uiPriority="50"/>
-    <w:lsdException w:name="List Table 6 Colorful Accent 2" w:uiPriority="51"/>
-    <w:lsdException w:name="List Table 7 Colorful Accent 2" w:uiPriority="52"/>
-    <w:lsdException w:name="List Table 1 Light Accent 3" w:uiPriority="46"/>
-    <w:lsdException w:name="List Table 2 Accent 3" w:uiPriority="47"/>
-    <w:lsdException w:name="List Table 3 Accent 3" w:uiPriority="48"/>
-    <w:lsdException w:name="List Table 4 Accent 3" w:uiPriority="49"/>
-    <w:lsdException w:name="List Table 5 Dark Accent 3" w:uiPriority="50"/>
-    <w:lsdException w:name="List Table 6 Colorful Accent 3" w:uiPriority="51"/>
-    <w:lsdException w:name="List Table 7 Colorful Accent 3" w:uiPriority="52"/>
-    <w:lsdException w:name="List Table 1 Light Accent 4" w:uiPriority="46"/>
-    <w:lsdException w:name="List Table 2 Accent 4" w:uiPriority="47"/>
-    <w:lsdException w:name="List Table 3 Accent 4" w:uiPriority="48"/>
-    <w:lsdException w:name="List Table 4 Accent 4" w:uiPriority="49"/>
-    <w:lsdException w:name="List Table 5 Dark Accent 4" w:uiPriority="50"/>
-    <w:lsdException w:name="List Table 6 Colorful Accent 4" w:uiPriority="51"/>
-    <w:lsdException w:name="List Table 7 Colorful Accent 4" w:uiPriority="52"/>
-    <w:lsdException w:name="List Table 1 Light Accent 5" w:uiPriority="46"/>
-    <w:lsdException w:name="List Table 2 Accent 5" w:uiPriority="47"/>
-    <w:lsdException w:name="List Table 3 Accent 5" w:uiPriority="48"/>
-    <w:lsdException w:name="List Table 4 Accent 5" w:uiPriority="49"/>
-    <w:lsdException w:name="List Table 5 Dark Accent 5" w:uiPriority="50"/>
-    <w:lsdException w:name="List Table 6 Colorful Accent 5" w:uiPriority="51"/>
-    <w:lsdException w:name="List Table 7 Colorful Accent 5" w:uiPriority="52"/>
-    <w:lsdException w:name="List Table 1 Light Accent 6" w:uiPriority="46"/>
-    <w:lsdException w:name="List Table 2 Accent 6" w:uiPriority="47"/>
-    <w:lsdException w:name="List Table 3 Accent 6" w:uiPriority="48"/>
-    <w:lsdException w:name="List Table 4 Accent 6" w:uiPriority="49"/>
-    <w:lsdException w:name="List Table 5 Dark Accent 6" w:uiPriority="50"/>
-    <w:lsdException w:name="List Table 6 Colorful Accent 6" w:uiPriority="51"/>
-    <w:lsdException w:name="List Table 7 Colorful Accent 6" w:uiPriority="52"/>
+  <w:latentStyles w:defLockedState="0" w:defUIPriority="99" w:defSemiHidden="1" w:defUnhideWhenUsed="1" w:defQFormat="0" w:count="267">
+    <w:lsdException w:name="Normal" w:semiHidden="0" w:uiPriority="0" w:unhideWhenUsed="0" w:qFormat="1"/>
+    <w:lsdException w:name="heading 1" w:semiHidden="0" w:uiPriority="0" w:unhideWhenUsed="0" w:qFormat="1"/>
+    <w:lsdException w:name="heading 2" w:uiPriority="0" w:qFormat="1"/>
+    <w:lsdException w:name="heading 3" w:uiPriority="0" w:qFormat="1"/>
+    <w:lsdException w:name="heading 4" w:uiPriority="0" w:qFormat="1"/>
+    <w:lsdException w:name="heading 5" w:uiPriority="0" w:qFormat="1"/>
+    <w:lsdException w:name="heading 6" w:uiPriority="0" w:qFormat="1"/>
+    <w:lsdException w:name="heading 7" w:uiPriority="0" w:qFormat="1"/>
+    <w:lsdException w:name="heading 8" w:uiPriority="0" w:qFormat="1"/>
+    <w:lsdException w:name="heading 9" w:uiPriority="0" w:qFormat="1"/>
+    <w:lsdException w:name="toc 1" w:uiPriority="39"/>
+    <w:lsdException w:name="toc 2" w:uiPriority="39"/>
+    <w:lsdException w:name="toc 3" w:uiPriority="39"/>
+    <w:lsdException w:name="toc 4" w:uiPriority="39"/>
+    <w:lsdException w:name="toc 5" w:uiPriority="39"/>
+    <w:lsdException w:name="toc 6" w:uiPriority="39"/>
+    <w:lsdException w:name="toc 7" w:uiPriority="39"/>
+    <w:lsdException w:name="toc 8" w:uiPriority="39"/>
+    <w:lsdException w:name="toc 9" w:uiPriority="39"/>
+    <w:lsdException w:name="caption" w:uiPriority="35" w:qFormat="1"/>
+    <w:lsdException w:name="Title" w:semiHidden="0" w:uiPriority="0" w:unhideWhenUsed="0" w:qFormat="1"/>
+    <w:lsdException w:name="Default Paragraph Font" w:uiPriority="1"/>
+    <w:lsdException w:name="Subtitle" w:semiHidden="0" w:uiPriority="11" w:unhideWhenUsed="0" w:qFormat="1"/>
+    <w:lsdException w:name="Strong" w:semiHidden="0" w:uiPriority="22" w:unhideWhenUsed="0" w:qFormat="1"/>
+    <w:lsdException w:name="Emphasis" w:semiHidden="0" w:uiPriority="20" w:unhideWhenUsed="0" w:qFormat="1"/>
+    <w:lsdException w:name="Table Grid" w:semiHidden="0" w:uiPriority="59" w:unhideWhenUsed="0"/>
+    <w:lsdException w:name="Placeholder Text" w:unhideWhenUsed="0"/>
+    <w:lsdException w:name="No Spacing" w:semiHidden="0" w:uiPriority="1" w:unhideWhenUsed="0" w:qFormat="1"/>
+    <w:lsdException w:name="Light Shading" w:semiHidden="0" w:uiPriority="60" w:unhideWhenUsed="0"/>
+    <w:lsdException w:name="Light List" w:semiHidden="0" w:uiPriority="61" w:unhideWhenUsed="0"/>
+    <w:lsdException w:name="Light Grid" w:semiHidden="0" w:uiPriority="62" w:unhideWhenUsed="0"/>
+    <w:lsdException w:name="Medium Shading 1" w:semiHidden="0" w:uiPriority="63" w:unhideWhenUsed="0"/>
+    <w:lsdException w:name="Medium Shading 2" w:semiHidden="0" w:uiPriority="64" w:unhideWhenUsed="0"/>
+    <w:lsdException w:name="Medium List 1" w:semiHidden="0" w:uiPriority="65" w:unhideWhenUsed="0"/>
+    <w:lsdException w:name="Medium List 2" w:semiHidden="0" w:uiPriority="66" w:unhideWhenUsed="0"/>
+    <w:lsdException w:name="Medium Grid 1" w:semiHidden="0" w:uiPriority="67" w:unhideWhenUsed="0"/>
+    <w:lsdException w:name="Medium Grid 2" w:semiHidden="0" w:uiPriority="68" w:unhideWhenUsed="0"/>
+    <w:lsdException w:name="Medium Grid 3" w:semiHidden="0" w:uiPriority="69" w:unhideWhenUsed="0"/>
+    <w:lsdException w:name="Dark List" w:semiHidden="0" w:uiPriority="70" w:unhideWhenUsed="0"/>
+    <w:lsdException w:name="Colorful Shading" w:semiHidden="0" w:uiPriority="71" w:unhideWhenUsed="0"/>
+    <w:lsdException w:name="Colorful List" w:semiHidden="0" w:uiPriority="72" w:unhideWhenUsed="0"/>
+    <w:lsdException w:name="Colorful Grid" w:semiHidden="0" w:uiPriority="73" w:unhideWhenUsed="0"/>
+    <w:lsdException w:name="Light Shading Accent 1" w:semiHidden="0" w:uiPriority="60" w:unhideWhenUsed="0"/>
+    <w:lsdException w:name="Light List Accent 1" w:semiHidden="0" w:uiPriority="61" w:unhideWhenUsed="0"/>
+    <w:lsdException w:name="Light Grid Accent 1" w:semiHidden="0" w:uiPriority="62" w:unhideWhenUsed="0"/>
+    <w:lsdException w:name="Medium Shading 1 Accent 1" w:semiHidden="0" w:uiPriority="63" w:unhideWhenUsed="0"/>
+    <w:lsdException w:name="Medium Shading 2 Accent 1" w:semiHidden="0" w:uiPriority="64" w:unhideWhenUsed="0"/>
+    <w:lsdException w:name="Medium List 1 Accent 1" w:semiHidden="0" w:uiPriority="65" w:unhideWhenUsed="0"/>
+    <w:lsdException w:name="Revision" w:unhideWhenUsed="0"/>
+    <w:lsdException w:name="List Paragraph" w:semiHidden="0" w:uiPriority="34" w:unhideWhenUsed="0" w:qFormat="1"/>
+    <w:lsdException w:name="Quote" w:semiHidden="0" w:uiPriority="29" w:unhideWhenUsed="0" w:qFormat="1"/>
+    <w:lsdException w:name="Intense Quote" w:semiHidden="0" w:uiPriority="30" w:unhideWhenUsed="0" w:qFormat="1"/>
+    <w:lsdException w:name="Medium List 2 Accent 1" w:semiHidden="0" w:uiPriority="66" w:unhideWhenUsed="0"/>
+    <w:lsdException w:name="Medium Grid 1 Accent 1" w:semiHidden="0" w:uiPriority="67" w:unhideWhenUsed="0"/>
+    <w:lsdException w:name="Medium Grid 2 Accent 1" w:semiHidden="0" w:uiPriority="68" w:unhideWhenUsed="0"/>
+    <w:lsdException w:name="Medium Grid 3 Accent 1" w:semiHidden="0" w:uiPriority="69" w:unhideWhenUsed="0"/>
+    <w:lsdException w:name="Dark List Accent 1" w:semiHidden="0" w:uiPriority="70" w:unhideWhenUsed="0"/>
+    <w:lsdException w:name="Colorful Shading Accent 1" w:semiHidden="0" w:uiPriority="71" w:unhideWhenUsed="0"/>
+    <w:lsdException w:name="Colorful List Accent 1" w:semiHidden="0" w:uiPriority="72" w:unhideWhenUsed="0"/>
+    <w:lsdException w:name="Colorful Grid Accent 1" w:semiHidden="0" w:uiPriority="73" w:unhideWhenUsed="0"/>
+    <w:lsdException w:name="Light Shading Accent 2" w:semiHidden="0" w:uiPriority="60" w:unhideWhenUsed="0"/>
+    <w:lsdException w:name="Light List Accent 2" w:semiHidden="0" w:uiPriority="61" w:unhideWhenUsed="0"/>
+    <w:lsdException w:name="Light Grid Accent 2" w:semiHidden="0" w:uiPriority="62" w:unhideWhenUsed="0"/>
+    <w:lsdException w:name="Medium Shading 1 Accent 2" w:semiHidden="0" w:uiPriority="63" w:unhideWhenUsed="0"/>
+    <w:lsdException w:name="Medium Shading 2 Accent 2" w:semiHidden="0" w:uiPriority="64" w:unhideWhenUsed="0"/>
+    <w:lsdException w:name="Medium List 1 Accent 2" w:semiHidden="0" w:uiPriority="65" w:unhideWhenUsed="0"/>
+    <w:lsdException w:name="Medium List 2 Accent 2" w:semiHidden="0" w:uiPriority="66" w:unhideWhenUsed="0"/>
+    <w:lsdException w:name="Medium Grid 1 Accent 2" w:semiHidden="0" w:uiPriority="67" w:unhideWhenUsed="0"/>
+    <w:lsdException w:name="Medium Grid 2 Accent 2" w:semiHidden="0" w:uiPriority="68" w:unhideWhenUsed="0"/>
+    <w:lsdException w:name="Medium Grid 3 Accent 2" w:semiHidden="0" w:uiPriority="69" w:unhideWhenUsed="0"/>
+    <w:lsdException w:name="Dark List Accent 2" w:semiHidden="0" w:uiPriority="70" w:unhideWhenUsed="0"/>
+    <w:lsdException w:name="Colorful Shading Accent 2" w:semiHidden="0" w:uiPriority="71" w:unhideWhenUsed="0"/>
+    <w:lsdException w:name="Colorful List Accent 2" w:semiHidden="0" w:uiPriority="72" w:unhideWhenUsed="0"/>
+    <w:lsdException w:name="Colorful Grid Accent 2" w:semiHidden="0" w:uiPriority="73" w:unhideWhenUsed="0"/>
+    <w:lsdException w:name="Light Shading Accent 3" w:semiHidden="0" w:uiPriority="60" w:unhideWhenUsed="0"/>
+    <w:lsdException w:name="Light List Accent 3" w:semiHidden="0" w:uiPriority="61" w:unhideWhenUsed="0"/>
+    <w:lsdException w:name="Light Grid Accent 3" w:semiHidden="0" w:uiPriority="62" w:unhideWhenUsed="0"/>
+    <w:lsdException w:name="Medium Shading 1 Accent 3" w:semiHidden="0" w:uiPriority="63" w:unhideWhenUsed="0"/>
+    <w:lsdException w:name="Medium Shading 2 Accent 3" w:semiHidden="0" w:uiPriority="64" w:unhideWhenUsed="0"/>
+    <w:lsdException w:name="Medium List 1 Accent 3" w:semiHidden="0" w:uiPriority="65" w:unhideWhenUsed="0"/>
+    <w:lsdException w:name="Medium List 2 Accent 3" w:semiHidden="0" w:uiPriority="66" w:unhideWhenUsed="0"/>
+    <w:lsdException w:name="Medium Grid 1 Accent 3" w:semiHidden="0" w:uiPriority="67" w:unhideWhenUsed="0"/>
+    <w:lsdException w:name="Medium Grid 2 Accent 3" w:semiHidden="0" w:uiPriority="68" w:unhideWhenUsed="0"/>
+    <w:lsdException w:name="Medium Grid 3 Accent 3" w:semiHidden="0" w:uiPriority="69" w:unhideWhenUsed="0"/>
+    <w:lsdException w:name="Dark List Accent 3" w:semiHidden="0" w:uiPriority="70" w:unhideWhenUsed="0"/>
+    <w:lsdException w:name="Colorful Shading Accent 3" w:semiHidden="0" w:uiPriority="71" w:unhideWhenUsed="0"/>
+    <w:lsdException w:name="Colorful List Accent 3" w:semiHidden="0" w:uiPriority="72" w:unhideWhenUsed="0"/>
+    <w:lsdException w:name="Colorful Grid Accent 3" w:semiHidden="0" w:uiPriority="73" w:unhideWhenUsed="0"/>
+    <w:lsdException w:name="Light Shading Accent 4" w:semiHidden="0" w:uiPriority="60" w:unhideWhenUsed="0"/>
+    <w:lsdException w:name="Light List Accent 4" w:semiHidden="0" w:uiPriority="61" w:unhideWhenUsed="0"/>
+    <w:lsdException w:name="Light Grid Accent 4" w:semiHidden="0" w:uiPriority="62" w:unhideWhenUsed="0"/>
+    <w:lsdException w:name="Medium Shading 1 Accent 4" w:semiHidden="0" w:uiPriority="63" w:unhideWhenUsed="0"/>
+    <w:lsdException w:name="Medium Shading 2 Accent 4" w:semiHidden="0" w:uiPriority="64" w:unhideWhenUsed="0"/>
+    <w:lsdException w:name="Medium List 1 Accent 4" w:semiHidden="0" w:uiPriority="65" w:unhideWhenUsed="0"/>
+    <w:lsdException w:name="Medium List 2 Accent 4" w:semiHidden="0" w:uiPriority="66" w:unhideWhenUsed="0"/>
+    <w:lsdException w:name="Medium Grid 1 Accent 4" w:semiHidden="0" w:uiPriority="67" w:unhideWhenUsed="0"/>
+    <w:lsdException w:name="Medium Grid 2 Accent 4" w:semiHidden="0" w:uiPriority="68" w:unhideWhenUsed="0"/>
+    <w:lsdException w:name="Medium Grid 3 Accent 4" w:semiHidden="0" w:uiPriority="69" w:unhideWhenUsed="0"/>
+    <w:lsdException w:name="Dark List Accent 4" w:semiHidden="0" w:uiPriority="70" w:unhideWhenUsed="0"/>
+    <w:lsdException w:name="Colorful Shading Accent 4" w:semiHidden="0" w:uiPriority="71" w:unhideWhenUsed="0"/>
+    <w:lsdException w:name="Colorful List Accent 4" w:semiHidden="0" w:uiPriority="72" w:unhideWhenUsed="0"/>
+    <w:lsdException w:name="Colorful Grid Accent 4" w:semiHidden="0" w:uiPriority="73" w:unhideWhenUsed="0"/>
+    <w:lsdException w:name="Light Shading Accent 5" w:semiHidden="0" w:uiPriority="60" w:unhideWhenUsed="0"/>
+    <w:lsdException w:name="Light List Accent 5" w:semiHidden="0" w:uiPriority="61" w:unhideWhenUsed="0"/>
+    <w:lsdException w:name="Light Grid Accent 5" w:semiHidden="0" w:uiPriority="62" w:unhideWhenUsed="0"/>
+    <w:lsdException w:name="Medium Shading 1 Accent 5" w:semiHidden="0" w:uiPriority="63" w:unhideWhenUsed="0"/>
+    <w:lsdException w:name="Medium Shading 2 Accent 5" w:semiHidden="0" w:uiPriority="64" w:unhideWhenUsed="0"/>
+    <w:lsdException w:name="Medium List 1 Accent 5" w:semiHidden="0" w:uiPriority="65" w:unhideWhenUsed="0"/>
+    <w:lsdException w:name="Medium List 2 Accent 5" w:semiHidden="0" w:uiPriority="66" w:unhideWhenUsed="0"/>
+    <w:lsdException w:name="Medium Grid 1 Accent 5" w:semiHidden="0" w:uiPriority="67" w:unhideWhenUsed="0"/>
+    <w:lsdException w:name="Medium Grid 2 Accent 5" w:semiHidden="0" w:uiPriority="68" w:unhideWhenUsed="0"/>
+    <w:lsdException w:name="Medium Grid 3 Accent 5" w:semiHidden="0" w:uiPriority="69" w:unhideWhenUsed="0"/>
+    <w:lsdException w:name="Dark List Accent 5" w:semiHidden="0" w:uiPriority="70" w:unhideWhenUsed="0"/>
+    <w:lsdException w:name="Colorful Shading Accent 5" w:semiHidden="0" w:uiPriority="71" w:unhideWhenUsed="0"/>
+    <w:lsdException w:name="Colorful List Accent 5" w:semiHidden="0" w:uiPriority="72" w:unhideWhenUsed="0"/>
+    <w:lsdException w:name="Colorful Grid Accent 5" w:semiHidden="0" w:uiPriority="73" w:unhideWhenUsed="0"/>
+    <w:lsdException w:name="Light Shading Accent 6" w:semiHidden="0" w:uiPriority="60" w:unhideWhenUsed="0"/>
+    <w:lsdException w:name="Light List Accent 6" w:semiHidden="0" w:uiPriority="61" w:unhideWhenUsed="0"/>
+    <w:lsdException w:name="Light Grid Accent 6" w:semiHidden="0" w:uiPriority="62" w:unhideWhenUsed="0"/>
+    <w:lsdException w:name="Medium Shading 1 Accent 6" w:semiHidden="0" w:uiPriority="63" w:unhideWhenUsed="0"/>
+    <w:lsdException w:name="Medium Shading 2 Accent 6" w:semiHidden="0" w:uiPriority="64" w:unhideWhenUsed="0"/>
+    <w:lsdException w:name="Medium List 1 Accent 6" w:semiHidden="0" w:uiPriority="65" w:unhideWhenUsed="0"/>
+    <w:lsdException w:name="Medium List 2 Accent 6" w:semiHidden="0" w:uiPriority="66" w:unhideWhenUsed="0"/>
+    <w:lsdException w:name="Medium Grid 1 Accent 6" w:semiHidden="0" w:uiPriority="67" w:unhideWhenUsed="0"/>
+    <w:lsdException w:name="Medium Grid 2 Accent 6" w:semiHidden="0" w:uiPriority="68" w:unhideWhenUsed="0"/>
+    <w:lsdException w:name="Medium Grid 3 Accent 6" w:semiHidden="0" w:uiPriority="69" w:unhideWhenUsed="0"/>
+    <w:lsdException w:name="Dark List Accent 6" w:semiHidden="0" w:uiPriority="70" w:unhideWhenUsed="0"/>
+    <w:lsdException w:name="Colorful Shading Accent 6" w:semiHidden="0" w:uiPriority="71" w:unhideWhenUsed="0"/>
+    <w:lsdException w:name="Colorful List Accent 6" w:semiHidden="0" w:uiPriority="72" w:unhideWhenUsed="0"/>
+    <w:lsdException w:name="Colorful Grid Accent 6" w:semiHidden="0" w:uiPriority="73" w:unhideWhenUsed="0"/>
+    <w:lsdException w:name="Subtle Emphasis" w:semiHidden="0" w:uiPriority="19" w:unhideWhenUsed="0" w:qFormat="1"/>
+    <w:lsdException w:name="Intense Emphasis" w:semiHidden="0" w:uiPriority="21" w:unhideWhenUsed="0" w:qFormat="1"/>
+    <w:lsdException w:name="Subtle Reference" w:semiHidden="0" w:uiPriority="31" w:unhideWhenUsed="0" w:qFormat="1"/>
+    <w:lsdException w:name="Intense Reference" w:semiHidden="0" w:uiPriority="32" w:unhideWhenUsed="0" w:qFormat="1"/>
+    <w:lsdException w:name="Book Title" w:semiHidden="0" w:uiPriority="33" w:unhideWhenUsed="0" w:qFormat="1"/>
+    <w:lsdException w:name="Bibliography" w:uiPriority="37"/>
+    <w:lsdException w:name="TOC Heading" w:uiPriority="39" w:qFormat="1"/>
   </w:latentStyles>
   <w:style w:type="paragraph" w:default="1" w:styleId="a">
     <w:name w:val="Normal"/>
@@ -2392,7 +2146,6 @@
   <w:style w:type="character" w:customStyle="1" w:styleId="10">
     <w:name w:val="Заголовок 1 Знак"/>
     <w:aliases w:val="раздел Знак"/>
-    <w:basedOn w:val="a0"/>
     <w:link w:val="1"/>
     <w:rsid w:val="00FF0491"/>
     <w:rPr>
@@ -2404,7 +2157,6 @@
   <w:style w:type="character" w:customStyle="1" w:styleId="20">
     <w:name w:val="Заголовок 2 Знак"/>
     <w:aliases w:val="подразд Знак"/>
-    <w:basedOn w:val="a0"/>
     <w:link w:val="2"/>
     <w:rsid w:val="00FF0491"/>
     <w:rPr>
@@ -2415,7 +2167,6 @@
   <w:style w:type="character" w:customStyle="1" w:styleId="30">
     <w:name w:val="Заголовок 3 Знак"/>
     <w:aliases w:val="пункт Знак"/>
-    <w:basedOn w:val="a0"/>
     <w:link w:val="3"/>
     <w:rsid w:val="00FF0491"/>
     <w:rPr>
@@ -2428,7 +2179,6 @@
   <w:style w:type="character" w:customStyle="1" w:styleId="40">
     <w:name w:val="Заголовок 4 Знак"/>
     <w:aliases w:val="прилож. Знак"/>
-    <w:basedOn w:val="a0"/>
     <w:link w:val="4"/>
     <w:rsid w:val="00FF0491"/>
     <w:rPr>
@@ -2441,7 +2191,6 @@
   </w:style>
   <w:style w:type="character" w:customStyle="1" w:styleId="50">
     <w:name w:val="Заголовок 5 Знак"/>
-    <w:basedOn w:val="a0"/>
     <w:link w:val="5"/>
     <w:rsid w:val="00FF0491"/>
     <w:rPr>
@@ -2456,7 +2205,6 @@
   </w:style>
   <w:style w:type="character" w:customStyle="1" w:styleId="60">
     <w:name w:val="Заголовок 6 Знак"/>
-    <w:basedOn w:val="a0"/>
     <w:link w:val="6"/>
     <w:rsid w:val="00FF0491"/>
     <w:rPr>
@@ -2473,7 +2221,6 @@
   </w:style>
   <w:style w:type="character" w:customStyle="1" w:styleId="70">
     <w:name w:val="Заголовок 7 Знак"/>
-    <w:basedOn w:val="a0"/>
     <w:link w:val="7"/>
     <w:rsid w:val="00FF0491"/>
     <w:rPr>
@@ -2487,7 +2234,6 @@
   </w:style>
   <w:style w:type="character" w:customStyle="1" w:styleId="80">
     <w:name w:val="Заголовок 8 Знак"/>
-    <w:basedOn w:val="a0"/>
     <w:link w:val="8"/>
     <w:rsid w:val="00FF0491"/>
     <w:rPr>
@@ -2500,7 +2246,6 @@
   </w:style>
   <w:style w:type="character" w:customStyle="1" w:styleId="90">
     <w:name w:val="Заголовок 9 Знак"/>
-    <w:basedOn w:val="a0"/>
     <w:link w:val="9"/>
     <w:rsid w:val="00FF0491"/>
     <w:rPr>
@@ -2529,7 +2274,6 @@
   </w:style>
   <w:style w:type="character" w:customStyle="1" w:styleId="a4">
     <w:name w:val="Название Знак"/>
-    <w:basedOn w:val="a0"/>
     <w:link w:val="a3"/>
     <w:rsid w:val="00FF0491"/>
     <w:rPr>
@@ -2566,7 +2310,6 @@
   </w:style>
   <w:style w:type="character" w:customStyle="1" w:styleId="a6">
     <w:name w:val="Подзаголовок Знак"/>
-    <w:basedOn w:val="a0"/>
     <w:link w:val="a5"/>
     <w:uiPriority w:val="11"/>
     <w:rsid w:val="00FF0491"/>
@@ -2663,7 +2406,6 @@
   </w:style>
   <w:style w:type="character" w:customStyle="1" w:styleId="22">
     <w:name w:val="Цитата 2 Знак"/>
-    <w:basedOn w:val="a0"/>
     <w:link w:val="21"/>
     <w:uiPriority w:val="29"/>
     <w:rsid w:val="00FF0491"/>
@@ -2710,7 +2452,6 @@
   </w:style>
   <w:style w:type="character" w:customStyle="1" w:styleId="ac">
     <w:name w:val="Выделенная цитата Знак"/>
-    <w:basedOn w:val="a0"/>
     <w:link w:val="ab"/>
     <w:uiPriority w:val="30"/>
     <w:rsid w:val="00FF0491"/>
@@ -2801,7 +2542,6 @@
   </w:style>
   <w:style w:type="character" w:customStyle="1" w:styleId="af3">
     <w:name w:val="Обычный текст Знак"/>
-    <w:basedOn w:val="a0"/>
     <w:link w:val="af2"/>
     <w:rsid w:val="00FF0491"/>
     <w:rPr>
@@ -2849,7 +2589,6 @@
   </w:style>
   <w:style w:type="character" w:styleId="af6">
     <w:name w:val="Placeholder Text"/>
-    <w:basedOn w:val="a0"/>
     <w:uiPriority w:val="99"/>
     <w:semiHidden/>
     <w:rsid w:val="0093220C"/>
@@ -2873,7 +2612,6 @@
   </w:style>
   <w:style w:type="character" w:customStyle="1" w:styleId="af8">
     <w:name w:val="Текст выноски Знак"/>
-    <w:basedOn w:val="a0"/>
     <w:link w:val="af7"/>
     <w:uiPriority w:val="99"/>
     <w:semiHidden/>
@@ -2886,7 +2624,6 @@
   </w:style>
   <w:style w:type="character" w:styleId="af9">
     <w:name w:val="annotation reference"/>
-    <w:basedOn w:val="a0"/>
     <w:uiPriority w:val="99"/>
     <w:semiHidden/>
     <w:unhideWhenUsed/>
@@ -2932,7 +2669,6 @@
   </w:style>
   <w:style w:type="character" w:customStyle="1" w:styleId="afd">
     <w:name w:val="Тема примечания Знак"/>
-    <w:basedOn w:val="afb"/>
     <w:link w:val="afc"/>
     <w:uiPriority w:val="99"/>
     <w:semiHidden/>
@@ -3270,7 +3006,7 @@
 </file>
 
 <file path=customXml/itemProps1.xml><?xml version="1.0" encoding="utf-8"?>
-<ds:datastoreItem xmlns:ds="http://schemas.openxmlformats.org/officeDocument/2006/customXml" ds:itemID="{D62E0BDC-5185-4BBC-BC2D-6BDF574CB29C}">
+<ds:datastoreItem xmlns:ds="http://schemas.openxmlformats.org/officeDocument/2006/customXml" ds:itemID="{E8495293-E55E-475B-8C15-C6D3722676AD}">
   <ds:schemaRefs>
     <ds:schemaRef ds:uri="http://schemas.openxmlformats.org/officeDocument/2006/bibliography"/>
   </ds:schemaRefs>

--- a/programming_language/eig.docx
+++ b/programming_language/eig.docx
@@ -1,6 +1,6 @@
 
 <file path=word/document.xml><?xml version="1.0" encoding="utf-8"?>
-<w:document xmlns:ve="http://schemas.openxmlformats.org/markup-compatibility/2006" xmlns:o="urn:schemas-microsoft-com:office:office" xmlns:r="http://schemas.openxmlformats.org/officeDocument/2006/relationships" xmlns:m="http://schemas.openxmlformats.org/officeDocument/2006/math" xmlns:v="urn:schemas-microsoft-com:vml" xmlns:wp="http://schemas.openxmlformats.org/drawingml/2006/wordprocessingDrawing" xmlns:w10="urn:schemas-microsoft-com:office:word" xmlns:w="http://schemas.openxmlformats.org/wordprocessingml/2006/main" xmlns:wne="http://schemas.microsoft.com/office/word/2006/wordml">
+<w:document xmlns:wpc="http://schemas.microsoft.com/office/word/2010/wordprocessingCanvas" xmlns:mc="http://schemas.openxmlformats.org/markup-compatibility/2006" xmlns:o="urn:schemas-microsoft-com:office:office" xmlns:r="http://schemas.openxmlformats.org/officeDocument/2006/relationships" xmlns:m="http://schemas.openxmlformats.org/officeDocument/2006/math" xmlns:v="urn:schemas-microsoft-com:vml" xmlns:wp14="http://schemas.microsoft.com/office/word/2010/wordprocessingDrawing" xmlns:wp="http://schemas.openxmlformats.org/drawingml/2006/wordprocessingDrawing" xmlns:w10="urn:schemas-microsoft-com:office:word" xmlns:w="http://schemas.openxmlformats.org/wordprocessingml/2006/main" xmlns:w14="http://schemas.microsoft.com/office/word/2010/wordml" xmlns:w15="http://schemas.microsoft.com/office/word/2012/wordml" xmlns:wpg="http://schemas.microsoft.com/office/word/2010/wordprocessingGroup" xmlns:wpi="http://schemas.microsoft.com/office/word/2010/wordprocessingInk" xmlns:wne="http://schemas.microsoft.com/office/word/2006/wordml" xmlns:wps="http://schemas.microsoft.com/office/word/2010/wordprocessingShape" mc:Ignorable="w14 w15 wp14">
   <w:body>
     <w:p>
       <w:pPr>
@@ -787,14 +787,11 @@
           <w:numId w:val="11"/>
         </w:numPr>
       </w:pPr>
-      <w:proofErr w:type="spellStart"/>
-      <w:r>
-        <w:rPr>
-          <w:lang w:val="en-US"/>
-        </w:rPr>
+      <w:r>
         <w:t>как</w:t>
       </w:r>
-      <w:proofErr w:type="spellEnd"/>
+      <w:bookmarkStart w:id="0" w:name="_GoBack"/>
+      <w:bookmarkEnd w:id="0"/>
       <w:r>
         <w:rPr>
           <w:lang w:val="en-US"/>
@@ -802,22 +799,11 @@
         <w:t xml:space="preserve"> </w:t>
       </w:r>
       <w:r>
-        <w:t>постоянный</w:t>
-      </w:r>
-      <w:r>
-        <w:rPr>
-          <w:lang w:val="en-US"/>
-        </w:rPr>
-        <w:t xml:space="preserve"> </w:t>
-      </w:r>
-      <w:proofErr w:type="spellStart"/>
-      <w:r>
-        <w:rPr>
-          <w:lang w:val="en-US"/>
-        </w:rPr>
-        <w:t>массив</w:t>
-      </w:r>
-      <w:proofErr w:type="spellEnd"/>
+        <w:t>постоянн</w:t>
+      </w:r>
+      <w:r>
+        <w:t>ая матрица</w:t>
+      </w:r>
       <w:r>
         <w:t>:</w:t>
       </w:r>
@@ -844,7 +830,6 @@
         <w:rPr>
           <w:rFonts w:ascii="Courier New" w:hAnsi="Courier New" w:cs="Courier New"/>
           <w:szCs w:val="24"/>
-          <w:lang w:val="en-US"/>
         </w:rPr>
         <w:t xml:space="preserve"> = </w:t>
       </w:r>
@@ -864,7 +849,6 @@
         <w:rPr>
           <w:rFonts w:ascii="Courier New" w:hAnsi="Courier New" w:cs="Courier New"/>
           <w:szCs w:val="24"/>
-          <w:lang w:val="en-US"/>
         </w:rPr>
         <w:t>(</w:t>
       </w:r>
@@ -881,7 +865,6 @@
           <w:rFonts w:ascii="Courier New" w:hAnsi="Courier New" w:cs="Courier New"/>
           <w:iCs/>
           <w:szCs w:val="24"/>
-          <w:lang w:val="en-US"/>
         </w:rPr>
         <w:t>);</w:t>
       </w:r>
@@ -979,7 +962,7 @@
     <w:tbl>
       <w:tblPr>
         <w:tblW w:w="0" w:type="auto"/>
-        <w:tblLook w:val="04A0"/>
+        <w:tblLook w:val="04A0" w:firstRow="1" w:lastRow="0" w:firstColumn="1" w:lastColumn="0" w:noHBand="0" w:noVBand="1"/>
       </w:tblPr>
       <w:tblGrid>
         <w:gridCol w:w="426"/>
@@ -1028,7 +1011,6 @@
                 <w:lang w:val="en-US"/>
               </w:rPr>
             </w:pPr>
-            <w:proofErr w:type="gramStart"/>
             <w:r>
               <w:rPr>
                 <w:rFonts w:ascii="Courier New" w:hAnsi="Courier New" w:cs="Courier New"/>
@@ -1038,7 +1020,6 @@
               <w:t>с</w:t>
             </w:r>
             <w:proofErr w:type="spellStart"/>
-            <w:proofErr w:type="gramEnd"/>
             <w:r>
               <w:rPr>
                 <w:rFonts w:ascii="Courier New" w:hAnsi="Courier New" w:cs="Courier New"/>
@@ -1296,7 +1277,7 @@
 </file>
 
 <file path=word/numbering.xml><?xml version="1.0" encoding="utf-8"?>
-<w:numbering xmlns:ve="http://schemas.openxmlformats.org/markup-compatibility/2006" xmlns:o="urn:schemas-microsoft-com:office:office" xmlns:r="http://schemas.openxmlformats.org/officeDocument/2006/relationships" xmlns:m="http://schemas.openxmlformats.org/officeDocument/2006/math" xmlns:v="urn:schemas-microsoft-com:vml" xmlns:wp="http://schemas.openxmlformats.org/drawingml/2006/wordprocessingDrawing" xmlns:w10="urn:schemas-microsoft-com:office:word" xmlns:w="http://schemas.openxmlformats.org/wordprocessingml/2006/main" xmlns:wne="http://schemas.microsoft.com/office/word/2006/wordml">
+<w:numbering xmlns:wpc="http://schemas.microsoft.com/office/word/2010/wordprocessingCanvas" xmlns:mc="http://schemas.openxmlformats.org/markup-compatibility/2006" xmlns:o="urn:schemas-microsoft-com:office:office" xmlns:r="http://schemas.openxmlformats.org/officeDocument/2006/relationships" xmlns:m="http://schemas.openxmlformats.org/officeDocument/2006/math" xmlns:v="urn:schemas-microsoft-com:vml" xmlns:wp14="http://schemas.microsoft.com/office/word/2010/wordprocessingDrawing" xmlns:wp="http://schemas.openxmlformats.org/drawingml/2006/wordprocessingDrawing" xmlns:w10="urn:schemas-microsoft-com:office:word" xmlns:w="http://schemas.openxmlformats.org/wordprocessingml/2006/main" xmlns:w14="http://schemas.microsoft.com/office/word/2010/wordml" xmlns:w15="http://schemas.microsoft.com/office/word/2012/wordml" xmlns:wpg="http://schemas.microsoft.com/office/word/2010/wordprocessingGroup" xmlns:wpi="http://schemas.microsoft.com/office/word/2010/wordprocessingInk" xmlns:wne="http://schemas.microsoft.com/office/word/2006/wordml" xmlns:wps="http://schemas.microsoft.com/office/word/2010/wordprocessingShape" mc:Ignorable="w14 w15 wp14">
   <w:abstractNum w:abstractNumId="0">
     <w:nsid w:val="FFFFFFFB"/>
     <w:multiLevelType w:val="multilevel"/>
@@ -1768,7 +1749,7 @@
 </file>
 
 <file path=word/styles.xml><?xml version="1.0" encoding="utf-8"?>
-<w:styles xmlns:r="http://schemas.openxmlformats.org/officeDocument/2006/relationships" xmlns:w="http://schemas.openxmlformats.org/wordprocessingml/2006/main">
+<w:styles xmlns:mc="http://schemas.openxmlformats.org/markup-compatibility/2006" xmlns:r="http://schemas.openxmlformats.org/officeDocument/2006/relationships" xmlns:w="http://schemas.openxmlformats.org/wordprocessingml/2006/main" xmlns:w14="http://schemas.microsoft.com/office/word/2010/wordml" xmlns:w15="http://schemas.microsoft.com/office/word/2012/wordml" mc:Ignorable="w14 w15">
   <w:docDefaults>
     <w:rPrDefault>
       <w:rPr>
@@ -1778,144 +1759,378 @@
     </w:rPrDefault>
     <w:pPrDefault/>
   </w:docDefaults>
-  <w:latentStyles w:defLockedState="0" w:defUIPriority="99" w:defSemiHidden="1" w:defUnhideWhenUsed="1" w:defQFormat="0" w:count="267">
-    <w:lsdException w:name="Normal" w:semiHidden="0" w:uiPriority="0" w:unhideWhenUsed="0" w:qFormat="1"/>
-    <w:lsdException w:name="heading 1" w:semiHidden="0" w:uiPriority="0" w:unhideWhenUsed="0" w:qFormat="1"/>
-    <w:lsdException w:name="heading 2" w:uiPriority="0" w:qFormat="1"/>
-    <w:lsdException w:name="heading 3" w:uiPriority="0" w:qFormat="1"/>
-    <w:lsdException w:name="heading 4" w:uiPriority="0" w:qFormat="1"/>
-    <w:lsdException w:name="heading 5" w:uiPriority="0" w:qFormat="1"/>
-    <w:lsdException w:name="heading 6" w:uiPriority="0" w:qFormat="1"/>
-    <w:lsdException w:name="heading 7" w:uiPriority="0" w:qFormat="1"/>
-    <w:lsdException w:name="heading 8" w:uiPriority="0" w:qFormat="1"/>
-    <w:lsdException w:name="heading 9" w:uiPriority="0" w:qFormat="1"/>
-    <w:lsdException w:name="toc 1" w:uiPriority="39"/>
-    <w:lsdException w:name="toc 2" w:uiPriority="39"/>
-    <w:lsdException w:name="toc 3" w:uiPriority="39"/>
-    <w:lsdException w:name="toc 4" w:uiPriority="39"/>
-    <w:lsdException w:name="toc 5" w:uiPriority="39"/>
-    <w:lsdException w:name="toc 6" w:uiPriority="39"/>
-    <w:lsdException w:name="toc 7" w:uiPriority="39"/>
-    <w:lsdException w:name="toc 8" w:uiPriority="39"/>
-    <w:lsdException w:name="toc 9" w:uiPriority="39"/>
-    <w:lsdException w:name="caption" w:uiPriority="35" w:qFormat="1"/>
-    <w:lsdException w:name="Title" w:semiHidden="0" w:uiPriority="0" w:unhideWhenUsed="0" w:qFormat="1"/>
-    <w:lsdException w:name="Default Paragraph Font" w:uiPriority="1"/>
-    <w:lsdException w:name="Subtitle" w:semiHidden="0" w:uiPriority="11" w:unhideWhenUsed="0" w:qFormat="1"/>
-    <w:lsdException w:name="Strong" w:semiHidden="0" w:uiPriority="22" w:unhideWhenUsed="0" w:qFormat="1"/>
-    <w:lsdException w:name="Emphasis" w:semiHidden="0" w:uiPriority="20" w:unhideWhenUsed="0" w:qFormat="1"/>
-    <w:lsdException w:name="Table Grid" w:semiHidden="0" w:uiPriority="59" w:unhideWhenUsed="0"/>
-    <w:lsdException w:name="Placeholder Text" w:unhideWhenUsed="0"/>
-    <w:lsdException w:name="No Spacing" w:semiHidden="0" w:uiPriority="1" w:unhideWhenUsed="0" w:qFormat="1"/>
-    <w:lsdException w:name="Light Shading" w:semiHidden="0" w:uiPriority="60" w:unhideWhenUsed="0"/>
-    <w:lsdException w:name="Light List" w:semiHidden="0" w:uiPriority="61" w:unhideWhenUsed="0"/>
-    <w:lsdException w:name="Light Grid" w:semiHidden="0" w:uiPriority="62" w:unhideWhenUsed="0"/>
-    <w:lsdException w:name="Medium Shading 1" w:semiHidden="0" w:uiPriority="63" w:unhideWhenUsed="0"/>
-    <w:lsdException w:name="Medium Shading 2" w:semiHidden="0" w:uiPriority="64" w:unhideWhenUsed="0"/>
-    <w:lsdException w:name="Medium List 1" w:semiHidden="0" w:uiPriority="65" w:unhideWhenUsed="0"/>
-    <w:lsdException w:name="Medium List 2" w:semiHidden="0" w:uiPriority="66" w:unhideWhenUsed="0"/>
-    <w:lsdException w:name="Medium Grid 1" w:semiHidden="0" w:uiPriority="67" w:unhideWhenUsed="0"/>
-    <w:lsdException w:name="Medium Grid 2" w:semiHidden="0" w:uiPriority="68" w:unhideWhenUsed="0"/>
-    <w:lsdException w:name="Medium Grid 3" w:semiHidden="0" w:uiPriority="69" w:unhideWhenUsed="0"/>
-    <w:lsdException w:name="Dark List" w:semiHidden="0" w:uiPriority="70" w:unhideWhenUsed="0"/>
-    <w:lsdException w:name="Colorful Shading" w:semiHidden="0" w:uiPriority="71" w:unhideWhenUsed="0"/>
-    <w:lsdException w:name="Colorful List" w:semiHidden="0" w:uiPriority="72" w:unhideWhenUsed="0"/>
-    <w:lsdException w:name="Colorful Grid" w:semiHidden="0" w:uiPriority="73" w:unhideWhenUsed="0"/>
-    <w:lsdException w:name="Light Shading Accent 1" w:semiHidden="0" w:uiPriority="60" w:unhideWhenUsed="0"/>
-    <w:lsdException w:name="Light List Accent 1" w:semiHidden="0" w:uiPriority="61" w:unhideWhenUsed="0"/>
-    <w:lsdException w:name="Light Grid Accent 1" w:semiHidden="0" w:uiPriority="62" w:unhideWhenUsed="0"/>
-    <w:lsdException w:name="Medium Shading 1 Accent 1" w:semiHidden="0" w:uiPriority="63" w:unhideWhenUsed="0"/>
-    <w:lsdException w:name="Medium Shading 2 Accent 1" w:semiHidden="0" w:uiPriority="64" w:unhideWhenUsed="0"/>
-    <w:lsdException w:name="Medium List 1 Accent 1" w:semiHidden="0" w:uiPriority="65" w:unhideWhenUsed="0"/>
-    <w:lsdException w:name="Revision" w:unhideWhenUsed="0"/>
-    <w:lsdException w:name="List Paragraph" w:semiHidden="0" w:uiPriority="34" w:unhideWhenUsed="0" w:qFormat="1"/>
-    <w:lsdException w:name="Quote" w:semiHidden="0" w:uiPriority="29" w:unhideWhenUsed="0" w:qFormat="1"/>
-    <w:lsdException w:name="Intense Quote" w:semiHidden="0" w:uiPriority="30" w:unhideWhenUsed="0" w:qFormat="1"/>
-    <w:lsdException w:name="Medium List 2 Accent 1" w:semiHidden="0" w:uiPriority="66" w:unhideWhenUsed="0"/>
-    <w:lsdException w:name="Medium Grid 1 Accent 1" w:semiHidden="0" w:uiPriority="67" w:unhideWhenUsed="0"/>
-    <w:lsdException w:name="Medium Grid 2 Accent 1" w:semiHidden="0" w:uiPriority="68" w:unhideWhenUsed="0"/>
-    <w:lsdException w:name="Medium Grid 3 Accent 1" w:semiHidden="0" w:uiPriority="69" w:unhideWhenUsed="0"/>
-    <w:lsdException w:name="Dark List Accent 1" w:semiHidden="0" w:uiPriority="70" w:unhideWhenUsed="0"/>
-    <w:lsdException w:name="Colorful Shading Accent 1" w:semiHidden="0" w:uiPriority="71" w:unhideWhenUsed="0"/>
-    <w:lsdException w:name="Colorful List Accent 1" w:semiHidden="0" w:uiPriority="72" w:unhideWhenUsed="0"/>
-    <w:lsdException w:name="Colorful Grid Accent 1" w:semiHidden="0" w:uiPriority="73" w:unhideWhenUsed="0"/>
-    <w:lsdException w:name="Light Shading Accent 2" w:semiHidden="0" w:uiPriority="60" w:unhideWhenUsed="0"/>
-    <w:lsdException w:name="Light List Accent 2" w:semiHidden="0" w:uiPriority="61" w:unhideWhenUsed="0"/>
-    <w:lsdException w:name="Light Grid Accent 2" w:semiHidden="0" w:uiPriority="62" w:unhideWhenUsed="0"/>
-    <w:lsdException w:name="Medium Shading 1 Accent 2" w:semiHidden="0" w:uiPriority="63" w:unhideWhenUsed="0"/>
-    <w:lsdException w:name="Medium Shading 2 Accent 2" w:semiHidden="0" w:uiPriority="64" w:unhideWhenUsed="0"/>
-    <w:lsdException w:name="Medium List 1 Accent 2" w:semiHidden="0" w:uiPriority="65" w:unhideWhenUsed="0"/>
-    <w:lsdException w:name="Medium List 2 Accent 2" w:semiHidden="0" w:uiPriority="66" w:unhideWhenUsed="0"/>
-    <w:lsdException w:name="Medium Grid 1 Accent 2" w:semiHidden="0" w:uiPriority="67" w:unhideWhenUsed="0"/>
-    <w:lsdException w:name="Medium Grid 2 Accent 2" w:semiHidden="0" w:uiPriority="68" w:unhideWhenUsed="0"/>
-    <w:lsdException w:name="Medium Grid 3 Accent 2" w:semiHidden="0" w:uiPriority="69" w:unhideWhenUsed="0"/>
-    <w:lsdException w:name="Dark List Accent 2" w:semiHidden="0" w:uiPriority="70" w:unhideWhenUsed="0"/>
-    <w:lsdException w:name="Colorful Shading Accent 2" w:semiHidden="0" w:uiPriority="71" w:unhideWhenUsed="0"/>
-    <w:lsdException w:name="Colorful List Accent 2" w:semiHidden="0" w:uiPriority="72" w:unhideWhenUsed="0"/>
-    <w:lsdException w:name="Colorful Grid Accent 2" w:semiHidden="0" w:uiPriority="73" w:unhideWhenUsed="0"/>
-    <w:lsdException w:name="Light Shading Accent 3" w:semiHidden="0" w:uiPriority="60" w:unhideWhenUsed="0"/>
-    <w:lsdException w:name="Light List Accent 3" w:semiHidden="0" w:uiPriority="61" w:unhideWhenUsed="0"/>
-    <w:lsdException w:name="Light Grid Accent 3" w:semiHidden="0" w:uiPriority="62" w:unhideWhenUsed="0"/>
-    <w:lsdException w:name="Medium Shading 1 Accent 3" w:semiHidden="0" w:uiPriority="63" w:unhideWhenUsed="0"/>
-    <w:lsdException w:name="Medium Shading 2 Accent 3" w:semiHidden="0" w:uiPriority="64" w:unhideWhenUsed="0"/>
-    <w:lsdException w:name="Medium List 1 Accent 3" w:semiHidden="0" w:uiPriority="65" w:unhideWhenUsed="0"/>
-    <w:lsdException w:name="Medium List 2 Accent 3" w:semiHidden="0" w:uiPriority="66" w:unhideWhenUsed="0"/>
-    <w:lsdException w:name="Medium Grid 1 Accent 3" w:semiHidden="0" w:uiPriority="67" w:unhideWhenUsed="0"/>
-    <w:lsdException w:name="Medium Grid 2 Accent 3" w:semiHidden="0" w:uiPriority="68" w:unhideWhenUsed="0"/>
-    <w:lsdException w:name="Medium Grid 3 Accent 3" w:semiHidden="0" w:uiPriority="69" w:unhideWhenUsed="0"/>
-    <w:lsdException w:name="Dark List Accent 3" w:semiHidden="0" w:uiPriority="70" w:unhideWhenUsed="0"/>
-    <w:lsdException w:name="Colorful Shading Accent 3" w:semiHidden="0" w:uiPriority="71" w:unhideWhenUsed="0"/>
-    <w:lsdException w:name="Colorful List Accent 3" w:semiHidden="0" w:uiPriority="72" w:unhideWhenUsed="0"/>
-    <w:lsdException w:name="Colorful Grid Accent 3" w:semiHidden="0" w:uiPriority="73" w:unhideWhenUsed="0"/>
-    <w:lsdException w:name="Light Shading Accent 4" w:semiHidden="0" w:uiPriority="60" w:unhideWhenUsed="0"/>
-    <w:lsdException w:name="Light List Accent 4" w:semiHidden="0" w:uiPriority="61" w:unhideWhenUsed="0"/>
-    <w:lsdException w:name="Light Grid Accent 4" w:semiHidden="0" w:uiPriority="62" w:unhideWhenUsed="0"/>
-    <w:lsdException w:name="Medium Shading 1 Accent 4" w:semiHidden="0" w:uiPriority="63" w:unhideWhenUsed="0"/>
-    <w:lsdException w:name="Medium Shading 2 Accent 4" w:semiHidden="0" w:uiPriority="64" w:unhideWhenUsed="0"/>
-    <w:lsdException w:name="Medium List 1 Accent 4" w:semiHidden="0" w:uiPriority="65" w:unhideWhenUsed="0"/>
-    <w:lsdException w:name="Medium List 2 Accent 4" w:semiHidden="0" w:uiPriority="66" w:unhideWhenUsed="0"/>
-    <w:lsdException w:name="Medium Grid 1 Accent 4" w:semiHidden="0" w:uiPriority="67" w:unhideWhenUsed="0"/>
-    <w:lsdException w:name="Medium Grid 2 Accent 4" w:semiHidden="0" w:uiPriority="68" w:unhideWhenUsed="0"/>
-    <w:lsdException w:name="Medium Grid 3 Accent 4" w:semiHidden="0" w:uiPriority="69" w:unhideWhenUsed="0"/>
-    <w:lsdException w:name="Dark List Accent 4" w:semiHidden="0" w:uiPriority="70" w:unhideWhenUsed="0"/>
-    <w:lsdException w:name="Colorful Shading Accent 4" w:semiHidden="0" w:uiPriority="71" w:unhideWhenUsed="0"/>
-    <w:lsdException w:name="Colorful List Accent 4" w:semiHidden="0" w:uiPriority="72" w:unhideWhenUsed="0"/>
-    <w:lsdException w:name="Colorful Grid Accent 4" w:semiHidden="0" w:uiPriority="73" w:unhideWhenUsed="0"/>
-    <w:lsdException w:name="Light Shading Accent 5" w:semiHidden="0" w:uiPriority="60" w:unhideWhenUsed="0"/>
-    <w:lsdException w:name="Light List Accent 5" w:semiHidden="0" w:uiPriority="61" w:unhideWhenUsed="0"/>
-    <w:lsdException w:name="Light Grid Accent 5" w:semiHidden="0" w:uiPriority="62" w:unhideWhenUsed="0"/>
-    <w:lsdException w:name="Medium Shading 1 Accent 5" w:semiHidden="0" w:uiPriority="63" w:unhideWhenUsed="0"/>
-    <w:lsdException w:name="Medium Shading 2 Accent 5" w:semiHidden="0" w:uiPriority="64" w:unhideWhenUsed="0"/>
-    <w:lsdException w:name="Medium List 1 Accent 5" w:semiHidden="0" w:uiPriority="65" w:unhideWhenUsed="0"/>
-    <w:lsdException w:name="Medium List 2 Accent 5" w:semiHidden="0" w:uiPriority="66" w:unhideWhenUsed="0"/>
-    <w:lsdException w:name="Medium Grid 1 Accent 5" w:semiHidden="0" w:uiPriority="67" w:unhideWhenUsed="0"/>
-    <w:lsdException w:name="Medium Grid 2 Accent 5" w:semiHidden="0" w:uiPriority="68" w:unhideWhenUsed="0"/>
-    <w:lsdException w:name="Medium Grid 3 Accent 5" w:semiHidden="0" w:uiPriority="69" w:unhideWhenUsed="0"/>
-    <w:lsdException w:name="Dark List Accent 5" w:semiHidden="0" w:uiPriority="70" w:unhideWhenUsed="0"/>
-    <w:lsdException w:name="Colorful Shading Accent 5" w:semiHidden="0" w:uiPriority="71" w:unhideWhenUsed="0"/>
-    <w:lsdException w:name="Colorful List Accent 5" w:semiHidden="0" w:uiPriority="72" w:unhideWhenUsed="0"/>
-    <w:lsdException w:name="Colorful Grid Accent 5" w:semiHidden="0" w:uiPriority="73" w:unhideWhenUsed="0"/>
-    <w:lsdException w:name="Light Shading Accent 6" w:semiHidden="0" w:uiPriority="60" w:unhideWhenUsed="0"/>
-    <w:lsdException w:name="Light List Accent 6" w:semiHidden="0" w:uiPriority="61" w:unhideWhenUsed="0"/>
-    <w:lsdException w:name="Light Grid Accent 6" w:semiHidden="0" w:uiPriority="62" w:unhideWhenUsed="0"/>
-    <w:lsdException w:name="Medium Shading 1 Accent 6" w:semiHidden="0" w:uiPriority="63" w:unhideWhenUsed="0"/>
-    <w:lsdException w:name="Medium Shading 2 Accent 6" w:semiHidden="0" w:uiPriority="64" w:unhideWhenUsed="0"/>
-    <w:lsdException w:name="Medium List 1 Accent 6" w:semiHidden="0" w:uiPriority="65" w:unhideWhenUsed="0"/>
-    <w:lsdException w:name="Medium List 2 Accent 6" w:semiHidden="0" w:uiPriority="66" w:unhideWhenUsed="0"/>
-    <w:lsdException w:name="Medium Grid 1 Accent 6" w:semiHidden="0" w:uiPriority="67" w:unhideWhenUsed="0"/>
-    <w:lsdException w:name="Medium Grid 2 Accent 6" w:semiHidden="0" w:uiPriority="68" w:unhideWhenUsed="0"/>
-    <w:lsdException w:name="Medium Grid 3 Accent 6" w:semiHidden="0" w:uiPriority="69" w:unhideWhenUsed="0"/>
-    <w:lsdException w:name="Dark List Accent 6" w:semiHidden="0" w:uiPriority="70" w:unhideWhenUsed="0"/>
-    <w:lsdException w:name="Colorful Shading Accent 6" w:semiHidden="0" w:uiPriority="71" w:unhideWhenUsed="0"/>
-    <w:lsdException w:name="Colorful List Accent 6" w:semiHidden="0" w:uiPriority="72" w:unhideWhenUsed="0"/>
-    <w:lsdException w:name="Colorful Grid Accent 6" w:semiHidden="0" w:uiPriority="73" w:unhideWhenUsed="0"/>
-    <w:lsdException w:name="Subtle Emphasis" w:semiHidden="0" w:uiPriority="19" w:unhideWhenUsed="0" w:qFormat="1"/>
-    <w:lsdException w:name="Intense Emphasis" w:semiHidden="0" w:uiPriority="21" w:unhideWhenUsed="0" w:qFormat="1"/>
-    <w:lsdException w:name="Subtle Reference" w:semiHidden="0" w:uiPriority="31" w:unhideWhenUsed="0" w:qFormat="1"/>
-    <w:lsdException w:name="Intense Reference" w:semiHidden="0" w:uiPriority="32" w:unhideWhenUsed="0" w:qFormat="1"/>
-    <w:lsdException w:name="Book Title" w:semiHidden="0" w:uiPriority="33" w:unhideWhenUsed="0" w:qFormat="1"/>
-    <w:lsdException w:name="Bibliography" w:uiPriority="37"/>
-    <w:lsdException w:name="TOC Heading" w:uiPriority="39" w:qFormat="1"/>
+  <w:latentStyles w:defLockedState="0" w:defUIPriority="99" w:defSemiHidden="0" w:defUnhideWhenUsed="0" w:defQFormat="0" w:count="371">
+    <w:lsdException w:name="Normal" w:uiPriority="0" w:qFormat="1"/>
+    <w:lsdException w:name="heading 1" w:uiPriority="0" w:qFormat="1"/>
+    <w:lsdException w:name="heading 2" w:semiHidden="1" w:uiPriority="0" w:unhideWhenUsed="1" w:qFormat="1"/>
+    <w:lsdException w:name="heading 3" w:semiHidden="1" w:uiPriority="0" w:unhideWhenUsed="1" w:qFormat="1"/>
+    <w:lsdException w:name="heading 4" w:semiHidden="1" w:uiPriority="0" w:unhideWhenUsed="1" w:qFormat="1"/>
+    <w:lsdException w:name="heading 5" w:semiHidden="1" w:uiPriority="0" w:unhideWhenUsed="1" w:qFormat="1"/>
+    <w:lsdException w:name="heading 6" w:semiHidden="1" w:uiPriority="0" w:unhideWhenUsed="1" w:qFormat="1"/>
+    <w:lsdException w:name="heading 7" w:semiHidden="1" w:uiPriority="0" w:unhideWhenUsed="1" w:qFormat="1"/>
+    <w:lsdException w:name="heading 8" w:semiHidden="1" w:uiPriority="0" w:unhideWhenUsed="1" w:qFormat="1"/>
+    <w:lsdException w:name="heading 9" w:semiHidden="1" w:uiPriority="0" w:unhideWhenUsed="1" w:qFormat="1"/>
+    <w:lsdException w:name="index 1" w:semiHidden="1" w:unhideWhenUsed="1"/>
+    <w:lsdException w:name="index 2" w:semiHidden="1" w:unhideWhenUsed="1"/>
+    <w:lsdException w:name="index 3" w:semiHidden="1" w:unhideWhenUsed="1"/>
+    <w:lsdException w:name="index 4" w:semiHidden="1" w:unhideWhenUsed="1"/>
+    <w:lsdException w:name="index 5" w:semiHidden="1" w:unhideWhenUsed="1"/>
+    <w:lsdException w:name="index 6" w:semiHidden="1" w:unhideWhenUsed="1"/>
+    <w:lsdException w:name="index 7" w:semiHidden="1" w:unhideWhenUsed="1"/>
+    <w:lsdException w:name="index 8" w:semiHidden="1" w:unhideWhenUsed="1"/>
+    <w:lsdException w:name="index 9" w:semiHidden="1" w:unhideWhenUsed="1"/>
+    <w:lsdException w:name="toc 1" w:semiHidden="1" w:uiPriority="39" w:unhideWhenUsed="1"/>
+    <w:lsdException w:name="toc 2" w:semiHidden="1" w:uiPriority="39" w:unhideWhenUsed="1"/>
+    <w:lsdException w:name="toc 3" w:semiHidden="1" w:uiPriority="39" w:unhideWhenUsed="1"/>
+    <w:lsdException w:name="toc 4" w:semiHidden="1" w:uiPriority="39" w:unhideWhenUsed="1"/>
+    <w:lsdException w:name="toc 5" w:semiHidden="1" w:uiPriority="39" w:unhideWhenUsed="1"/>
+    <w:lsdException w:name="toc 6" w:semiHidden="1" w:uiPriority="39" w:unhideWhenUsed="1"/>
+    <w:lsdException w:name="toc 7" w:semiHidden="1" w:uiPriority="39" w:unhideWhenUsed="1"/>
+    <w:lsdException w:name="toc 8" w:semiHidden="1" w:uiPriority="39" w:unhideWhenUsed="1"/>
+    <w:lsdException w:name="toc 9" w:semiHidden="1" w:uiPriority="39" w:unhideWhenUsed="1"/>
+    <w:lsdException w:name="Normal Indent" w:semiHidden="1" w:unhideWhenUsed="1"/>
+    <w:lsdException w:name="footnote text" w:semiHidden="1" w:unhideWhenUsed="1"/>
+    <w:lsdException w:name="annotation text" w:semiHidden="1" w:unhideWhenUsed="1"/>
+    <w:lsdException w:name="header" w:semiHidden="1" w:unhideWhenUsed="1"/>
+    <w:lsdException w:name="footer" w:semiHidden="1" w:unhideWhenUsed="1"/>
+    <w:lsdException w:name="index heading" w:semiHidden="1" w:unhideWhenUsed="1"/>
+    <w:lsdException w:name="caption" w:semiHidden="1" w:uiPriority="35" w:unhideWhenUsed="1" w:qFormat="1"/>
+    <w:lsdException w:name="table of figures" w:semiHidden="1" w:unhideWhenUsed="1"/>
+    <w:lsdException w:name="envelope address" w:semiHidden="1" w:unhideWhenUsed="1"/>
+    <w:lsdException w:name="envelope return" w:semiHidden="1" w:unhideWhenUsed="1"/>
+    <w:lsdException w:name="footnote reference" w:semiHidden="1" w:unhideWhenUsed="1"/>
+    <w:lsdException w:name="annotation reference" w:semiHidden="1" w:unhideWhenUsed="1"/>
+    <w:lsdException w:name="line number" w:semiHidden="1" w:unhideWhenUsed="1"/>
+    <w:lsdException w:name="page number" w:semiHidden="1" w:unhideWhenUsed="1"/>
+    <w:lsdException w:name="endnote reference" w:semiHidden="1" w:unhideWhenUsed="1"/>
+    <w:lsdException w:name="endnote text" w:semiHidden="1" w:unhideWhenUsed="1"/>
+    <w:lsdException w:name="table of authorities" w:semiHidden="1" w:unhideWhenUsed="1"/>
+    <w:lsdException w:name="macro" w:semiHidden="1" w:unhideWhenUsed="1"/>
+    <w:lsdException w:name="toa heading" w:semiHidden="1" w:unhideWhenUsed="1"/>
+    <w:lsdException w:name="List" w:semiHidden="1" w:unhideWhenUsed="1"/>
+    <w:lsdException w:name="List Bullet" w:semiHidden="1" w:unhideWhenUsed="1"/>
+    <w:lsdException w:name="List Number" w:semiHidden="1" w:unhideWhenUsed="1"/>
+    <w:lsdException w:name="List 2" w:semiHidden="1" w:unhideWhenUsed="1"/>
+    <w:lsdException w:name="List 3" w:semiHidden="1" w:unhideWhenUsed="1"/>
+    <w:lsdException w:name="List 4" w:semiHidden="1" w:unhideWhenUsed="1"/>
+    <w:lsdException w:name="List 5" w:semiHidden="1" w:unhideWhenUsed="1"/>
+    <w:lsdException w:name="List Bullet 2" w:semiHidden="1" w:unhideWhenUsed="1"/>
+    <w:lsdException w:name="List Bullet 3" w:semiHidden="1" w:unhideWhenUsed="1"/>
+    <w:lsdException w:name="List Bullet 4" w:semiHidden="1" w:unhideWhenUsed="1"/>
+    <w:lsdException w:name="List Bullet 5" w:semiHidden="1" w:unhideWhenUsed="1"/>
+    <w:lsdException w:name="List Number 2" w:semiHidden="1" w:unhideWhenUsed="1"/>
+    <w:lsdException w:name="List Number 3" w:semiHidden="1" w:unhideWhenUsed="1"/>
+    <w:lsdException w:name="List Number 4" w:semiHidden="1" w:unhideWhenUsed="1"/>
+    <w:lsdException w:name="List Number 5" w:semiHidden="1" w:unhideWhenUsed="1"/>
+    <w:lsdException w:name="Title" w:uiPriority="0" w:qFormat="1"/>
+    <w:lsdException w:name="Closing" w:semiHidden="1" w:unhideWhenUsed="1"/>
+    <w:lsdException w:name="Signature" w:semiHidden="1" w:unhideWhenUsed="1"/>
+    <w:lsdException w:name="Default Paragraph Font" w:semiHidden="1" w:uiPriority="1" w:unhideWhenUsed="1"/>
+    <w:lsdException w:name="Body Text" w:semiHidden="1" w:unhideWhenUsed="1"/>
+    <w:lsdException w:name="Body Text Indent" w:semiHidden="1" w:unhideWhenUsed="1"/>
+    <w:lsdException w:name="List Continue" w:semiHidden="1" w:unhideWhenUsed="1"/>
+    <w:lsdException w:name="List Continue 2" w:semiHidden="1" w:unhideWhenUsed="1"/>
+    <w:lsdException w:name="List Continue 3" w:semiHidden="1" w:unhideWhenUsed="1"/>
+    <w:lsdException w:name="List Continue 4" w:semiHidden="1" w:unhideWhenUsed="1"/>
+    <w:lsdException w:name="List Continue 5" w:semiHidden="1" w:unhideWhenUsed="1"/>
+    <w:lsdException w:name="Message Header" w:semiHidden="1" w:unhideWhenUsed="1"/>
+    <w:lsdException w:name="Subtitle" w:uiPriority="11" w:qFormat="1"/>
+    <w:lsdException w:name="Salutation" w:semiHidden="1" w:unhideWhenUsed="1"/>
+    <w:lsdException w:name="Date" w:semiHidden="1" w:unhideWhenUsed="1"/>
+    <w:lsdException w:name="Body Text First Indent" w:semiHidden="1" w:unhideWhenUsed="1"/>
+    <w:lsdException w:name="Body Text First Indent 2" w:semiHidden="1" w:unhideWhenUsed="1"/>
+    <w:lsdException w:name="Note Heading" w:semiHidden="1" w:unhideWhenUsed="1"/>
+    <w:lsdException w:name="Body Text 2" w:semiHidden="1" w:unhideWhenUsed="1"/>
+    <w:lsdException w:name="Body Text 3" w:semiHidden="1" w:unhideWhenUsed="1"/>
+    <w:lsdException w:name="Body Text Indent 2" w:semiHidden="1" w:unhideWhenUsed="1"/>
+    <w:lsdException w:name="Body Text Indent 3" w:semiHidden="1" w:unhideWhenUsed="1"/>
+    <w:lsdException w:name="Block Text" w:semiHidden="1" w:unhideWhenUsed="1"/>
+    <w:lsdException w:name="Hyperlink" w:semiHidden="1" w:unhideWhenUsed="1"/>
+    <w:lsdException w:name="FollowedHyperlink" w:semiHidden="1" w:unhideWhenUsed="1"/>
+    <w:lsdException w:name="Strong" w:uiPriority="22" w:qFormat="1"/>
+    <w:lsdException w:name="Emphasis" w:uiPriority="20" w:qFormat="1"/>
+    <w:lsdException w:name="Document Map" w:semiHidden="1" w:unhideWhenUsed="1"/>
+    <w:lsdException w:name="Plain Text" w:semiHidden="1" w:unhideWhenUsed="1"/>
+    <w:lsdException w:name="E-mail Signature" w:semiHidden="1" w:unhideWhenUsed="1"/>
+    <w:lsdException w:name="HTML Top of Form" w:semiHidden="1" w:unhideWhenUsed="1"/>
+    <w:lsdException w:name="HTML Bottom of Form" w:semiHidden="1" w:unhideWhenUsed="1"/>
+    <w:lsdException w:name="Normal (Web)" w:semiHidden="1" w:unhideWhenUsed="1"/>
+    <w:lsdException w:name="HTML Acronym" w:semiHidden="1" w:unhideWhenUsed="1"/>
+    <w:lsdException w:name="HTML Address" w:semiHidden="1" w:unhideWhenUsed="1"/>
+    <w:lsdException w:name="HTML Cite" w:semiHidden="1" w:unhideWhenUsed="1"/>
+    <w:lsdException w:name="HTML Code" w:semiHidden="1" w:unhideWhenUsed="1"/>
+    <w:lsdException w:name="HTML Definition" w:semiHidden="1" w:unhideWhenUsed="1"/>
+    <w:lsdException w:name="HTML Keyboard" w:semiHidden="1" w:unhideWhenUsed="1"/>
+    <w:lsdException w:name="HTML Preformatted" w:semiHidden="1" w:unhideWhenUsed="1"/>
+    <w:lsdException w:name="HTML Sample" w:semiHidden="1" w:unhideWhenUsed="1"/>
+    <w:lsdException w:name="HTML Typewriter" w:semiHidden="1" w:unhideWhenUsed="1"/>
+    <w:lsdException w:name="HTML Variable" w:semiHidden="1" w:unhideWhenUsed="1"/>
+    <w:lsdException w:name="Normal Table" w:semiHidden="1" w:unhideWhenUsed="1"/>
+    <w:lsdException w:name="annotation subject" w:semiHidden="1" w:unhideWhenUsed="1"/>
+    <w:lsdException w:name="No List" w:semiHidden="1" w:unhideWhenUsed="1"/>
+    <w:lsdException w:name="Outline List 1" w:semiHidden="1" w:unhideWhenUsed="1"/>
+    <w:lsdException w:name="Outline List 2" w:semiHidden="1" w:unhideWhenUsed="1"/>
+    <w:lsdException w:name="Outline List 3" w:semiHidden="1" w:unhideWhenUsed="1"/>
+    <w:lsdException w:name="Table Simple 1" w:semiHidden="1" w:unhideWhenUsed="1"/>
+    <w:lsdException w:name="Table Simple 2" w:semiHidden="1" w:unhideWhenUsed="1"/>
+    <w:lsdException w:name="Table Simple 3" w:semiHidden="1" w:unhideWhenUsed="1"/>
+    <w:lsdException w:name="Table Classic 1" w:semiHidden="1" w:unhideWhenUsed="1"/>
+    <w:lsdException w:name="Table Classic 2" w:semiHidden="1" w:unhideWhenUsed="1"/>
+    <w:lsdException w:name="Table Classic 3" w:semiHidden="1" w:unhideWhenUsed="1"/>
+    <w:lsdException w:name="Table Classic 4" w:semiHidden="1" w:unhideWhenUsed="1"/>
+    <w:lsdException w:name="Table Colorful 1" w:semiHidden="1" w:unhideWhenUsed="1"/>
+    <w:lsdException w:name="Table Colorful 2" w:semiHidden="1" w:unhideWhenUsed="1"/>
+    <w:lsdException w:name="Table Colorful 3" w:semiHidden="1" w:unhideWhenUsed="1"/>
+    <w:lsdException w:name="Table Columns 1" w:semiHidden="1" w:unhideWhenUsed="1"/>
+    <w:lsdException w:name="Table Columns 2" w:semiHidden="1" w:unhideWhenUsed="1"/>
+    <w:lsdException w:name="Table Columns 3" w:semiHidden="1" w:unhideWhenUsed="1"/>
+    <w:lsdException w:name="Table Columns 4" w:semiHidden="1" w:unhideWhenUsed="1"/>
+    <w:lsdException w:name="Table Columns 5" w:semiHidden="1" w:unhideWhenUsed="1"/>
+    <w:lsdException w:name="Table Grid 1" w:semiHidden="1" w:unhideWhenUsed="1"/>
+    <w:lsdException w:name="Table Grid 2" w:semiHidden="1" w:unhideWhenUsed="1"/>
+    <w:lsdException w:name="Table Grid 3" w:semiHidden="1" w:unhideWhenUsed="1"/>
+    <w:lsdException w:name="Table Grid 4" w:semiHidden="1" w:unhideWhenUsed="1"/>
+    <w:lsdException w:name="Table Grid 5" w:semiHidden="1" w:unhideWhenUsed="1"/>
+    <w:lsdException w:name="Table Grid 6" w:semiHidden="1" w:unhideWhenUsed="1"/>
+    <w:lsdException w:name="Table Grid 7" w:semiHidden="1" w:unhideWhenUsed="1"/>
+    <w:lsdException w:name="Table Grid 8" w:semiHidden="1" w:unhideWhenUsed="1"/>
+    <w:lsdException w:name="Table List 1" w:semiHidden="1" w:unhideWhenUsed="1"/>
+    <w:lsdException w:name="Table List 2" w:semiHidden="1" w:unhideWhenUsed="1"/>
+    <w:lsdException w:name="Table List 3" w:semiHidden="1" w:unhideWhenUsed="1"/>
+    <w:lsdException w:name="Table List 4" w:semiHidden="1" w:unhideWhenUsed="1"/>
+    <w:lsdException w:name="Table List 5" w:semiHidden="1" w:unhideWhenUsed="1"/>
+    <w:lsdException w:name="Table List 6" w:semiHidden="1" w:unhideWhenUsed="1"/>
+    <w:lsdException w:name="Table List 7" w:semiHidden="1" w:unhideWhenUsed="1"/>
+    <w:lsdException w:name="Table List 8" w:semiHidden="1" w:unhideWhenUsed="1"/>
+    <w:lsdException w:name="Table 3D effects 1" w:semiHidden="1" w:unhideWhenUsed="1"/>
+    <w:lsdException w:name="Table 3D effects 2" w:semiHidden="1" w:unhideWhenUsed="1"/>
+    <w:lsdException w:name="Table 3D effects 3" w:semiHidden="1" w:unhideWhenUsed="1"/>
+    <w:lsdException w:name="Table Contemporary" w:semiHidden="1" w:unhideWhenUsed="1"/>
+    <w:lsdException w:name="Table Elegant" w:semiHidden="1" w:unhideWhenUsed="1"/>
+    <w:lsdException w:name="Table Professional" w:semiHidden="1" w:unhideWhenUsed="1"/>
+    <w:lsdException w:name="Table Subtle 1" w:semiHidden="1" w:unhideWhenUsed="1"/>
+    <w:lsdException w:name="Table Subtle 2" w:semiHidden="1" w:unhideWhenUsed="1"/>
+    <w:lsdException w:name="Table Web 1" w:semiHidden="1" w:unhideWhenUsed="1"/>
+    <w:lsdException w:name="Table Web 2" w:semiHidden="1" w:unhideWhenUsed="1"/>
+    <w:lsdException w:name="Table Web 3" w:semiHidden="1" w:unhideWhenUsed="1"/>
+    <w:lsdException w:name="Balloon Text" w:semiHidden="1" w:unhideWhenUsed="1"/>
+    <w:lsdException w:name="Table Grid" w:uiPriority="59"/>
+    <w:lsdException w:name="Table Theme" w:semiHidden="1" w:unhideWhenUsed="1"/>
+    <w:lsdException w:name="Placeholder Text" w:semiHidden="1"/>
+    <w:lsdException w:name="No Spacing" w:uiPriority="1" w:qFormat="1"/>
+    <w:lsdException w:name="Light Shading" w:uiPriority="60"/>
+    <w:lsdException w:name="Light List" w:uiPriority="61"/>
+    <w:lsdException w:name="Light Grid" w:uiPriority="62"/>
+    <w:lsdException w:name="Medium Shading 1" w:uiPriority="63"/>
+    <w:lsdException w:name="Medium Shading 2" w:uiPriority="64"/>
+    <w:lsdException w:name="Medium List 1" w:uiPriority="65"/>
+    <w:lsdException w:name="Medium List 2" w:uiPriority="66"/>
+    <w:lsdException w:name="Medium Grid 1" w:uiPriority="67"/>
+    <w:lsdException w:name="Medium Grid 2" w:uiPriority="68"/>
+    <w:lsdException w:name="Medium Grid 3" w:uiPriority="69"/>
+    <w:lsdException w:name="Dark List" w:uiPriority="70"/>
+    <w:lsdException w:name="Colorful Shading" w:uiPriority="71"/>
+    <w:lsdException w:name="Colorful List" w:uiPriority="72"/>
+    <w:lsdException w:name="Colorful Grid" w:uiPriority="73"/>
+    <w:lsdException w:name="Light Shading Accent 1" w:uiPriority="60"/>
+    <w:lsdException w:name="Light List Accent 1" w:uiPriority="61"/>
+    <w:lsdException w:name="Light Grid Accent 1" w:uiPriority="62"/>
+    <w:lsdException w:name="Medium Shading 1 Accent 1" w:uiPriority="63"/>
+    <w:lsdException w:name="Medium Shading 2 Accent 1" w:uiPriority="64"/>
+    <w:lsdException w:name="Medium List 1 Accent 1" w:uiPriority="65"/>
+    <w:lsdException w:name="Revision" w:semiHidden="1"/>
+    <w:lsdException w:name="List Paragraph" w:uiPriority="34" w:qFormat="1"/>
+    <w:lsdException w:name="Quote" w:uiPriority="29" w:qFormat="1"/>
+    <w:lsdException w:name="Intense Quote" w:uiPriority="30" w:qFormat="1"/>
+    <w:lsdException w:name="Medium List 2 Accent 1" w:uiPriority="66"/>
+    <w:lsdException w:name="Medium Grid 1 Accent 1" w:uiPriority="67"/>
+    <w:lsdException w:name="Medium Grid 2 Accent 1" w:uiPriority="68"/>
+    <w:lsdException w:name="Medium Grid 3 Accent 1" w:uiPriority="69"/>
+    <w:lsdException w:name="Dark List Accent 1" w:uiPriority="70"/>
+    <w:lsdException w:name="Colorful Shading Accent 1" w:uiPriority="71"/>
+    <w:lsdException w:name="Colorful List Accent 1" w:uiPriority="72"/>
+    <w:lsdException w:name="Colorful Grid Accent 1" w:uiPriority="73"/>
+    <w:lsdException w:name="Light Shading Accent 2" w:uiPriority="60"/>
+    <w:lsdException w:name="Light List Accent 2" w:uiPriority="61"/>
+    <w:lsdException w:name="Light Grid Accent 2" w:uiPriority="62"/>
+    <w:lsdException w:name="Medium Shading 1 Accent 2" w:uiPriority="63"/>
+    <w:lsdException w:name="Medium Shading 2 Accent 2" w:uiPriority="64"/>
+    <w:lsdException w:name="Medium List 1 Accent 2" w:uiPriority="65"/>
+    <w:lsdException w:name="Medium List 2 Accent 2" w:uiPriority="66"/>
+    <w:lsdException w:name="Medium Grid 1 Accent 2" w:uiPriority="67"/>
+    <w:lsdException w:name="Medium Grid 2 Accent 2" w:uiPriority="68"/>
+    <w:lsdException w:name="Medium Grid 3 Accent 2" w:uiPriority="69"/>
+    <w:lsdException w:name="Dark List Accent 2" w:uiPriority="70"/>
+    <w:lsdException w:name="Colorful Shading Accent 2" w:uiPriority="71"/>
+    <w:lsdException w:name="Colorful List Accent 2" w:uiPriority="72"/>
+    <w:lsdException w:name="Colorful Grid Accent 2" w:uiPriority="73"/>
+    <w:lsdException w:name="Light Shading Accent 3" w:uiPriority="60"/>
+    <w:lsdException w:name="Light List Accent 3" w:uiPriority="61"/>
+    <w:lsdException w:name="Light Grid Accent 3" w:uiPriority="62"/>
+    <w:lsdException w:name="Medium Shading 1 Accent 3" w:uiPriority="63"/>
+    <w:lsdException w:name="Medium Shading 2 Accent 3" w:uiPriority="64"/>
+    <w:lsdException w:name="Medium List 1 Accent 3" w:uiPriority="65"/>
+    <w:lsdException w:name="Medium List 2 Accent 3" w:uiPriority="66"/>
+    <w:lsdException w:name="Medium Grid 1 Accent 3" w:uiPriority="67"/>
+    <w:lsdException w:name="Medium Grid 2 Accent 3" w:uiPriority="68"/>
+    <w:lsdException w:name="Medium Grid 3 Accent 3" w:uiPriority="69"/>
+    <w:lsdException w:name="Dark List Accent 3" w:uiPriority="70"/>
+    <w:lsdException w:name="Colorful Shading Accent 3" w:uiPriority="71"/>
+    <w:lsdException w:name="Colorful List Accent 3" w:uiPriority="72"/>
+    <w:lsdException w:name="Colorful Grid Accent 3" w:uiPriority="73"/>
+    <w:lsdException w:name="Light Shading Accent 4" w:uiPriority="60"/>
+    <w:lsdException w:name="Light List Accent 4" w:uiPriority="61"/>
+    <w:lsdException w:name="Light Grid Accent 4" w:uiPriority="62"/>
+    <w:lsdException w:name="Medium Shading 1 Accent 4" w:uiPriority="63"/>
+    <w:lsdException w:name="Medium Shading 2 Accent 4" w:uiPriority="64"/>
+    <w:lsdException w:name="Medium List 1 Accent 4" w:uiPriority="65"/>
+    <w:lsdException w:name="Medium List 2 Accent 4" w:uiPriority="66"/>
+    <w:lsdException w:name="Medium Grid 1 Accent 4" w:uiPriority="67"/>
+    <w:lsdException w:name="Medium Grid 2 Accent 4" w:uiPriority="68"/>
+    <w:lsdException w:name="Medium Grid 3 Accent 4" w:uiPriority="69"/>
+    <w:lsdException w:name="Dark List Accent 4" w:uiPriority="70"/>
+    <w:lsdException w:name="Colorful Shading Accent 4" w:uiPriority="71"/>
+    <w:lsdException w:name="Colorful List Accent 4" w:uiPriority="72"/>
+    <w:lsdException w:name="Colorful Grid Accent 4" w:uiPriority="73"/>
+    <w:lsdException w:name="Light Shading Accent 5" w:uiPriority="60"/>
+    <w:lsdException w:name="Light List Accent 5" w:uiPriority="61"/>
+    <w:lsdException w:name="Light Grid Accent 5" w:uiPriority="62"/>
+    <w:lsdException w:name="Medium Shading 1 Accent 5" w:uiPriority="63"/>
+    <w:lsdException w:name="Medium Shading 2 Accent 5" w:uiPriority="64"/>
+    <w:lsdException w:name="Medium List 1 Accent 5" w:uiPriority="65"/>
+    <w:lsdException w:name="Medium List 2 Accent 5" w:uiPriority="66"/>
+    <w:lsdException w:name="Medium Grid 1 Accent 5" w:uiPriority="67"/>
+    <w:lsdException w:name="Medium Grid 2 Accent 5" w:uiPriority="68"/>
+    <w:lsdException w:name="Medium Grid 3 Accent 5" w:uiPriority="69"/>
+    <w:lsdException w:name="Dark List Accent 5" w:uiPriority="70"/>
+    <w:lsdException w:name="Colorful Shading Accent 5" w:uiPriority="71"/>
+    <w:lsdException w:name="Colorful List Accent 5" w:uiPriority="72"/>
+    <w:lsdException w:name="Colorful Grid Accent 5" w:uiPriority="73"/>
+    <w:lsdException w:name="Light Shading Accent 6" w:uiPriority="60"/>
+    <w:lsdException w:name="Light List Accent 6" w:uiPriority="61"/>
+    <w:lsdException w:name="Light Grid Accent 6" w:uiPriority="62"/>
+    <w:lsdException w:name="Medium Shading 1 Accent 6" w:uiPriority="63"/>
+    <w:lsdException w:name="Medium Shading 2 Accent 6" w:uiPriority="64"/>
+    <w:lsdException w:name="Medium List 1 Accent 6" w:uiPriority="65"/>
+    <w:lsdException w:name="Medium List 2 Accent 6" w:uiPriority="66"/>
+    <w:lsdException w:name="Medium Grid 1 Accent 6" w:uiPriority="67"/>
+    <w:lsdException w:name="Medium Grid 2 Accent 6" w:uiPriority="68"/>
+    <w:lsdException w:name="Medium Grid 3 Accent 6" w:uiPriority="69"/>
+    <w:lsdException w:name="Dark List Accent 6" w:uiPriority="70"/>
+    <w:lsdException w:name="Colorful Shading Accent 6" w:uiPriority="71"/>
+    <w:lsdException w:name="Colorful List Accent 6" w:uiPriority="72"/>
+    <w:lsdException w:name="Colorful Grid Accent 6" w:uiPriority="73"/>
+    <w:lsdException w:name="Subtle Emphasis" w:uiPriority="19" w:qFormat="1"/>
+    <w:lsdException w:name="Intense Emphasis" w:uiPriority="21" w:qFormat="1"/>
+    <w:lsdException w:name="Subtle Reference" w:uiPriority="31" w:qFormat="1"/>
+    <w:lsdException w:name="Intense Reference" w:uiPriority="32" w:qFormat="1"/>
+    <w:lsdException w:name="Book Title" w:uiPriority="33" w:qFormat="1"/>
+    <w:lsdException w:name="Bibliography" w:semiHidden="1" w:uiPriority="37" w:unhideWhenUsed="1"/>
+    <w:lsdException w:name="TOC Heading" w:semiHidden="1" w:uiPriority="39" w:unhideWhenUsed="1" w:qFormat="1"/>
+    <w:lsdException w:name="Plain Table 1" w:uiPriority="41"/>
+    <w:lsdException w:name="Plain Table 2" w:uiPriority="42"/>
+    <w:lsdException w:name="Plain Table 3" w:uiPriority="43"/>
+    <w:lsdException w:name="Plain Table 4" w:uiPriority="44"/>
+    <w:lsdException w:name="Plain Table 5" w:uiPriority="45"/>
+    <w:lsdException w:name="Grid Table Light" w:uiPriority="40"/>
+    <w:lsdException w:name="Grid Table 1 Light" w:uiPriority="46"/>
+    <w:lsdException w:name="Grid Table 2" w:uiPriority="47"/>
+    <w:lsdException w:name="Grid Table 3" w:uiPriority="48"/>
+    <w:lsdException w:name="Grid Table 4" w:uiPriority="49"/>
+    <w:lsdException w:name="Grid Table 5 Dark" w:uiPriority="50"/>
+    <w:lsdException w:name="Grid Table 6 Colorful" w:uiPriority="51"/>
+    <w:lsdException w:name="Grid Table 7 Colorful" w:uiPriority="52"/>
+    <w:lsdException w:name="Grid Table 1 Light Accent 1" w:uiPriority="46"/>
+    <w:lsdException w:name="Grid Table 2 Accent 1" w:uiPriority="47"/>
+    <w:lsdException w:name="Grid Table 3 Accent 1" w:uiPriority="48"/>
+    <w:lsdException w:name="Grid Table 4 Accent 1" w:uiPriority="49"/>
+    <w:lsdException w:name="Grid Table 5 Dark Accent 1" w:uiPriority="50"/>
+    <w:lsdException w:name="Grid Table 6 Colorful Accent 1" w:uiPriority="51"/>
+    <w:lsdException w:name="Grid Table 7 Colorful Accent 1" w:uiPriority="52"/>
+    <w:lsdException w:name="Grid Table 1 Light Accent 2" w:uiPriority="46"/>
+    <w:lsdException w:name="Grid Table 2 Accent 2" w:uiPriority="47"/>
+    <w:lsdException w:name="Grid Table 3 Accent 2" w:uiPriority="48"/>
+    <w:lsdException w:name="Grid Table 4 Accent 2" w:uiPriority="49"/>
+    <w:lsdException w:name="Grid Table 5 Dark Accent 2" w:uiPriority="50"/>
+    <w:lsdException w:name="Grid Table 6 Colorful Accent 2" w:uiPriority="51"/>
+    <w:lsdException w:name="Grid Table 7 Colorful Accent 2" w:uiPriority="52"/>
+    <w:lsdException w:name="Grid Table 1 Light Accent 3" w:uiPriority="46"/>
+    <w:lsdException w:name="Grid Table 2 Accent 3" w:uiPriority="47"/>
+    <w:lsdException w:name="Grid Table 3 Accent 3" w:uiPriority="48"/>
+    <w:lsdException w:name="Grid Table 4 Accent 3" w:uiPriority="49"/>
+    <w:lsdException w:name="Grid Table 5 Dark Accent 3" w:uiPriority="50"/>
+    <w:lsdException w:name="Grid Table 6 Colorful Accent 3" w:uiPriority="51"/>
+    <w:lsdException w:name="Grid Table 7 Colorful Accent 3" w:uiPriority="52"/>
+    <w:lsdException w:name="Grid Table 1 Light Accent 4" w:uiPriority="46"/>
+    <w:lsdException w:name="Grid Table 2 Accent 4" w:uiPriority="47"/>
+    <w:lsdException w:name="Grid Table 3 Accent 4" w:uiPriority="48"/>
+    <w:lsdException w:name="Grid Table 4 Accent 4" w:uiPriority="49"/>
+    <w:lsdException w:name="Grid Table 5 Dark Accent 4" w:uiPriority="50"/>
+    <w:lsdException w:name="Grid Table 6 Colorful Accent 4" w:uiPriority="51"/>
+    <w:lsdException w:name="Grid Table 7 Colorful Accent 4" w:uiPriority="52"/>
+    <w:lsdException w:name="Grid Table 1 Light Accent 5" w:uiPriority="46"/>
+    <w:lsdException w:name="Grid Table 2 Accent 5" w:uiPriority="47"/>
+    <w:lsdException w:name="Grid Table 3 Accent 5" w:uiPriority="48"/>
+    <w:lsdException w:name="Grid Table 4 Accent 5" w:uiPriority="49"/>
+    <w:lsdException w:name="Grid Table 5 Dark Accent 5" w:uiPriority="50"/>
+    <w:lsdException w:name="Grid Table 6 Colorful Accent 5" w:uiPriority="51"/>
+    <w:lsdException w:name="Grid Table 7 Colorful Accent 5" w:uiPriority="52"/>
+    <w:lsdException w:name="Grid Table 1 Light Accent 6" w:uiPriority="46"/>
+    <w:lsdException w:name="Grid Table 2 Accent 6" w:uiPriority="47"/>
+    <w:lsdException w:name="Grid Table 3 Accent 6" w:uiPriority="48"/>
+    <w:lsdException w:name="Grid Table 4 Accent 6" w:uiPriority="49"/>
+    <w:lsdException w:name="Grid Table 5 Dark Accent 6" w:uiPriority="50"/>
+    <w:lsdException w:name="Grid Table 6 Colorful Accent 6" w:uiPriority="51"/>
+    <w:lsdException w:name="Grid Table 7 Colorful Accent 6" w:uiPriority="52"/>
+    <w:lsdException w:name="List Table 1 Light" w:uiPriority="46"/>
+    <w:lsdException w:name="List Table 2" w:uiPriority="47"/>
+    <w:lsdException w:name="List Table 3" w:uiPriority="48"/>
+    <w:lsdException w:name="List Table 4" w:uiPriority="49"/>
+    <w:lsdException w:name="List Table 5 Dark" w:uiPriority="50"/>
+    <w:lsdException w:name="List Table 6 Colorful" w:uiPriority="51"/>
+    <w:lsdException w:name="List Table 7 Colorful" w:uiPriority="52"/>
+    <w:lsdException w:name="List Table 1 Light Accent 1" w:uiPriority="46"/>
+    <w:lsdException w:name="List Table 2 Accent 1" w:uiPriority="47"/>
+    <w:lsdException w:name="List Table 3 Accent 1" w:uiPriority="48"/>
+    <w:lsdException w:name="List Table 4 Accent 1" w:uiPriority="49"/>
+    <w:lsdException w:name="List Table 5 Dark Accent 1" w:uiPriority="50"/>
+    <w:lsdException w:name="List Table 6 Colorful Accent 1" w:uiPriority="51"/>
+    <w:lsdException w:name="List Table 7 Colorful Accent 1" w:uiPriority="52"/>
+    <w:lsdException w:name="List Table 1 Light Accent 2" w:uiPriority="46"/>
+    <w:lsdException w:name="List Table 2 Accent 2" w:uiPriority="47"/>
+    <w:lsdException w:name="List Table 3 Accent 2" w:uiPriority="48"/>
+    <w:lsdException w:name="List Table 4 Accent 2" w:uiPriority="49"/>
+    <w:lsdException w:name="List Table 5 Dark Accent 2" w:uiPriority="50"/>
+    <w:lsdException w:name="List Table 6 Colorful Accent 2" w:uiPriority="51"/>
+    <w:lsdException w:name="List Table 7 Colorful Accent 2" w:uiPriority="52"/>
+    <w:lsdException w:name="List Table 1 Light Accent 3" w:uiPriority="46"/>
+    <w:lsdException w:name="List Table 2 Accent 3" w:uiPriority="47"/>
+    <w:lsdException w:name="List Table 3 Accent 3" w:uiPriority="48"/>
+    <w:lsdException w:name="List Table 4 Accent 3" w:uiPriority="49"/>
+    <w:lsdException w:name="List Table 5 Dark Accent 3" w:uiPriority="50"/>
+    <w:lsdException w:name="List Table 6 Colorful Accent 3" w:uiPriority="51"/>
+    <w:lsdException w:name="List Table 7 Colorful Accent 3" w:uiPriority="52"/>
+    <w:lsdException w:name="List Table 1 Light Accent 4" w:uiPriority="46"/>
+    <w:lsdException w:name="List Table 2 Accent 4" w:uiPriority="47"/>
+    <w:lsdException w:name="List Table 3 Accent 4" w:uiPriority="48"/>
+    <w:lsdException w:name="List Table 4 Accent 4" w:uiPriority="49"/>
+    <w:lsdException w:name="List Table 5 Dark Accent 4" w:uiPriority="50"/>
+    <w:lsdException w:name="List Table 6 Colorful Accent 4" w:uiPriority="51"/>
+    <w:lsdException w:name="List Table 7 Colorful Accent 4" w:uiPriority="52"/>
+    <w:lsdException w:name="List Table 1 Light Accent 5" w:uiPriority="46"/>
+    <w:lsdException w:name="List Table 2 Accent 5" w:uiPriority="47"/>
+    <w:lsdException w:name="List Table 3 Accent 5" w:uiPriority="48"/>
+    <w:lsdException w:name="List Table 4 Accent 5" w:uiPriority="49"/>
+    <w:lsdException w:name="List Table 5 Dark Accent 5" w:uiPriority="50"/>
+    <w:lsdException w:name="List Table 6 Colorful Accent 5" w:uiPriority="51"/>
+    <w:lsdException w:name="List Table 7 Colorful Accent 5" w:uiPriority="52"/>
+    <w:lsdException w:name="List Table 1 Light Accent 6" w:uiPriority="46"/>
+    <w:lsdException w:name="List Table 2 Accent 6" w:uiPriority="47"/>
+    <w:lsdException w:name="List Table 3 Accent 6" w:uiPriority="48"/>
+    <w:lsdException w:name="List Table 4 Accent 6" w:uiPriority="49"/>
+    <w:lsdException w:name="List Table 5 Dark Accent 6" w:uiPriority="50"/>
+    <w:lsdException w:name="List Table 6 Colorful Accent 6" w:uiPriority="51"/>
+    <w:lsdException w:name="List Table 7 Colorful Accent 6" w:uiPriority="52"/>
   </w:latentStyles>
   <w:style w:type="paragraph" w:default="1" w:styleId="a">
     <w:name w:val="Normal"/>
@@ -3006,7 +3221,7 @@
 </file>
 
 <file path=customXml/itemProps1.xml><?xml version="1.0" encoding="utf-8"?>
-<ds:datastoreItem xmlns:ds="http://schemas.openxmlformats.org/officeDocument/2006/customXml" ds:itemID="{E8495293-E55E-475B-8C15-C6D3722676AD}">
+<ds:datastoreItem xmlns:ds="http://schemas.openxmlformats.org/officeDocument/2006/customXml" ds:itemID="{DAA172BD-AF8A-4A37-AB7C-4A323986DA46}">
   <ds:schemaRefs>
     <ds:schemaRef ds:uri="http://schemas.openxmlformats.org/officeDocument/2006/bibliography"/>
   </ds:schemaRefs>

--- a/programming_language/eig.docx
+++ b/programming_language/eig.docx
@@ -5,6 +5,7 @@
     <w:p>
       <w:pPr>
         <w:rPr>
+          <w:rFonts w:ascii="Cambria" w:hAnsi="Cambria"/>
           <w:b/>
           <w:color w:val="0000FF"/>
           <w:sz w:val="36"/>
@@ -13,6 +14,7 @@
       </w:pPr>
       <w:r>
         <w:rPr>
+          <w:rFonts w:ascii="Cambria" w:hAnsi="Cambria"/>
           <w:b/>
           <w:color w:val="0000FF"/>
           <w:sz w:val="36"/>
@@ -23,6 +25,7 @@
       <w:proofErr w:type="spellStart"/>
       <w:r>
         <w:rPr>
+          <w:rFonts w:ascii="Cambria" w:hAnsi="Cambria"/>
           <w:b/>
           <w:color w:val="0000FF"/>
           <w:sz w:val="36"/>
@@ -36,6 +39,7 @@
     <w:p>
       <w:pPr>
         <w:rPr>
+          <w:rFonts w:ascii="Cambria" w:hAnsi="Cambria"/>
           <w:i/>
           <w:color w:val="0000FF"/>
           <w:szCs w:val="24"/>
@@ -43,6 +47,7 @@
       </w:pPr>
       <w:r>
         <w:rPr>
+          <w:rFonts w:ascii="Cambria" w:hAnsi="Cambria"/>
           <w:i/>
           <w:color w:val="0000FF"/>
           <w:szCs w:val="24"/>
@@ -51,6 +56,7 @@
       </w:r>
       <w:r>
         <w:rPr>
+          <w:rFonts w:ascii="Cambria" w:hAnsi="Cambria"/>
           <w:i/>
           <w:color w:val="0000FF"/>
           <w:szCs w:val="24"/>
@@ -59,6 +65,7 @@
       </w:r>
       <w:r>
         <w:rPr>
+          <w:rFonts w:ascii="Cambria" w:hAnsi="Cambria"/>
           <w:i/>
           <w:color w:val="0000FF"/>
           <w:szCs w:val="24"/>
@@ -67,6 +74,7 @@
       </w:r>
       <w:r>
         <w:rPr>
+          <w:rFonts w:ascii="Cambria" w:hAnsi="Cambria"/>
           <w:i/>
           <w:color w:val="0000FF"/>
           <w:szCs w:val="24"/>
@@ -75,6 +83,7 @@
       </w:r>
       <w:r>
         <w:rPr>
+          <w:rFonts w:ascii="Cambria" w:hAnsi="Cambria"/>
           <w:i/>
           <w:color w:val="0000FF"/>
           <w:szCs w:val="24"/>
@@ -83,6 +92,7 @@
       </w:r>
       <w:r>
         <w:rPr>
+          <w:rFonts w:ascii="Cambria" w:hAnsi="Cambria"/>
           <w:i/>
           <w:color w:val="0000FF"/>
           <w:szCs w:val="24"/>
@@ -91,6 +101,7 @@
       </w:r>
       <w:r>
         <w:rPr>
+          <w:rFonts w:ascii="Cambria" w:hAnsi="Cambria"/>
           <w:i/>
           <w:color w:val="0000FF"/>
           <w:szCs w:val="24"/>
@@ -99,6 +110,7 @@
       </w:r>
       <w:r>
         <w:rPr>
+          <w:rFonts w:ascii="Cambria" w:hAnsi="Cambria"/>
           <w:i/>
           <w:color w:val="0000FF"/>
           <w:szCs w:val="24"/>
@@ -109,6 +121,7 @@
     <w:p>
       <w:pPr>
         <w:rPr>
+          <w:rFonts w:ascii="Cambria" w:hAnsi="Cambria"/>
           <w:i/>
           <w:color w:val="4F81BD"/>
           <w:szCs w:val="24"/>
@@ -116,6 +129,7 @@
       </w:pPr>
       <w:r>
         <w:rPr>
+          <w:rFonts w:ascii="Cambria" w:hAnsi="Cambria"/>
           <w:color w:val="0070C0"/>
         </w:rPr>
         <w:pict>
@@ -123,37 +137,46 @@
         </w:pict>
       </w:r>
     </w:p>
-    <w:p/>
     <w:p>
       <w:pPr>
         <w:rPr>
-          <w:b/>
-        </w:rPr>
-      </w:pPr>
-      <w:r>
-        <w:rPr>
-          <w:b/>
-        </w:rPr>
-        <w:t>Синтаксис</w:t>
-      </w:r>
-      <w:r>
-        <w:rPr>
-          <w:b/>
-        </w:rPr>
-        <w:t>:</w:t>
-      </w:r>
+          <w:rFonts w:ascii="Cambria" w:hAnsi="Cambria"/>
+        </w:rPr>
+      </w:pPr>
     </w:p>
     <w:p>
       <w:pPr>
         <w:rPr>
-          <w:rFonts w:ascii="Courier New" w:hAnsi="Courier New" w:cs="Courier New"/>
-          <w:i/>
-          <w:szCs w:val="24"/>
-        </w:rPr>
-      </w:pPr>
-      <w:r>
-        <w:rPr>
-          <w:rFonts w:ascii="Courier New" w:hAnsi="Courier New" w:cs="Courier New"/>
+          <w:rFonts w:ascii="Cambria" w:hAnsi="Cambria"/>
+          <w:b/>
+        </w:rPr>
+      </w:pPr>
+      <w:r>
+        <w:rPr>
+          <w:rFonts w:ascii="Cambria" w:hAnsi="Cambria"/>
+          <w:b/>
+        </w:rPr>
+        <w:t>Синтаксис</w:t>
+      </w:r>
+      <w:r>
+        <w:rPr>
+          <w:rFonts w:ascii="Cambria" w:hAnsi="Cambria"/>
+          <w:b/>
+        </w:rPr>
+        <w:t>:</w:t>
+      </w:r>
+    </w:p>
+    <w:p>
+      <w:pPr>
+        <w:rPr>
+          <w:rFonts w:ascii="Cambria" w:hAnsi="Cambria" w:cs="Courier New"/>
+          <w:i/>
+          <w:szCs w:val="24"/>
+        </w:rPr>
+      </w:pPr>
+      <w:r>
+        <w:rPr>
+          <w:rFonts w:ascii="Cambria" w:hAnsi="Cambria" w:cs="Courier New"/>
           <w:i/>
           <w:szCs w:val="24"/>
           <w:lang w:val="en-US"/>
@@ -162,7 +185,7 @@
       </w:r>
       <w:r>
         <w:rPr>
-          <w:rFonts w:ascii="Courier New" w:hAnsi="Courier New" w:cs="Courier New"/>
+          <w:rFonts w:ascii="Cambria" w:hAnsi="Cambria" w:cs="Courier New"/>
           <w:szCs w:val="24"/>
         </w:rPr>
         <w:t xml:space="preserve"> = </w:t>
@@ -171,7 +194,7 @@
       <w:proofErr w:type="gramStart"/>
       <w:r>
         <w:rPr>
-          <w:rFonts w:ascii="Courier New" w:hAnsi="Courier New" w:cs="Courier New"/>
+          <w:rFonts w:ascii="Cambria" w:hAnsi="Cambria" w:cs="Courier New"/>
           <w:b/>
           <w:szCs w:val="24"/>
           <w:lang w:val="en-US"/>
@@ -181,7 +204,7 @@
       <w:proofErr w:type="spellEnd"/>
       <w:r>
         <w:rPr>
-          <w:rFonts w:ascii="Courier New" w:hAnsi="Courier New" w:cs="Courier New"/>
+          <w:rFonts w:ascii="Cambria" w:hAnsi="Cambria" w:cs="Courier New"/>
           <w:szCs w:val="24"/>
         </w:rPr>
         <w:t>(</w:t>
@@ -189,7 +212,7 @@
       <w:proofErr w:type="gramEnd"/>
       <w:r>
         <w:rPr>
-          <w:rFonts w:ascii="Courier New" w:hAnsi="Courier New" w:cs="Courier New"/>
+          <w:rFonts w:ascii="Cambria" w:hAnsi="Cambria" w:cs="Courier New"/>
           <w:i/>
           <w:szCs w:val="24"/>
         </w:rPr>
@@ -197,91 +220,114 @@
       </w:r>
       <w:r>
         <w:rPr>
-          <w:rFonts w:ascii="Courier New" w:hAnsi="Courier New" w:cs="Courier New"/>
+          <w:rFonts w:ascii="Cambria" w:hAnsi="Cambria" w:cs="Courier New"/>
           <w:szCs w:val="24"/>
         </w:rPr>
         <w:t>)</w:t>
       </w:r>
       <w:r>
         <w:rPr>
-          <w:rFonts w:ascii="Courier New" w:hAnsi="Courier New" w:cs="Courier New"/>
+          <w:rFonts w:ascii="Cambria" w:hAnsi="Cambria" w:cs="Courier New"/>
           <w:szCs w:val="24"/>
         </w:rPr>
         <w:t>;</w:t>
-      </w:r>
-    </w:p>
-    <w:p/>
-    <w:p>
-      <w:pPr>
-        <w:rPr>
-          <w:b/>
-        </w:rPr>
-      </w:pPr>
-      <w:r>
-        <w:rPr>
-          <w:b/>
-        </w:rPr>
-        <w:t>Аргументы</w:t>
-      </w:r>
-      <w:r>
-        <w:rPr>
-          <w:b/>
-        </w:rPr>
-        <w:t>:</w:t>
       </w:r>
     </w:p>
     <w:p>
-      <w:r>
-        <w:rPr>
-          <w:i/>
-          <w:lang w:val="en-US"/>
-        </w:rPr>
-        <w:t>M</w:t>
-      </w:r>
-      <w:r>
-        <w:t xml:space="preserve"> – </w:t>
-      </w:r>
-      <w:proofErr w:type="gramStart"/>
-      <w:r>
-        <w:t>входн</w:t>
-      </w:r>
-      <w:r>
-        <w:t>ая</w:t>
-      </w:r>
-      <w:proofErr w:type="gramEnd"/>
-      <w:r>
-        <w:t xml:space="preserve"> </w:t>
-      </w:r>
-      <w:r>
-        <w:t>матрица</w:t>
-      </w:r>
-      <w:r>
-        <w:t>.</w:t>
-      </w:r>
-    </w:p>
-    <w:p/>
-    <w:p>
-      <w:pPr>
-        <w:rPr>
-          <w:b/>
-        </w:rPr>
-      </w:pPr>
-      <w:r>
-        <w:rPr>
-          <w:b/>
-        </w:rPr>
-        <w:t>Описание</w:t>
-      </w:r>
-      <w:r>
-        <w:rPr>
-          <w:b/>
-        </w:rPr>
-        <w:t>:</w:t>
-      </w:r>
+      <w:pPr>
+        <w:rPr>
+          <w:rFonts w:ascii="Cambria" w:hAnsi="Cambria"/>
+        </w:rPr>
+      </w:pPr>
     </w:p>
     <w:p>
       <w:pPr>
         <w:rPr>
+          <w:rFonts w:ascii="Cambria" w:hAnsi="Cambria"/>
+          <w:b/>
+        </w:rPr>
+      </w:pPr>
+      <w:r>
+        <w:rPr>
+          <w:rFonts w:ascii="Cambria" w:hAnsi="Cambria"/>
+          <w:b/>
+        </w:rPr>
+        <w:t>Аргументы:</w:t>
+      </w:r>
+    </w:p>
+    <w:p>
+      <w:pPr>
+        <w:rPr>
+          <w:rFonts w:ascii="Cambria" w:hAnsi="Cambria"/>
+        </w:rPr>
+      </w:pPr>
+      <w:r>
+        <w:rPr>
+          <w:rFonts w:ascii="Cambria" w:hAnsi="Cambria"/>
+          <w:i/>
+          <w:lang w:val="en-US"/>
+        </w:rPr>
+        <w:t>M</w:t>
+      </w:r>
+      <w:r>
+        <w:rPr>
+          <w:rFonts w:ascii="Cambria" w:hAnsi="Cambria"/>
+        </w:rPr>
+        <w:t xml:space="preserve"> – </w:t>
+      </w:r>
+      <w:proofErr w:type="gramStart"/>
+      <w:r>
+        <w:rPr>
+          <w:rFonts w:ascii="Cambria" w:hAnsi="Cambria"/>
+        </w:rPr>
+        <w:t>входная</w:t>
+      </w:r>
+      <w:proofErr w:type="gramEnd"/>
+      <w:r>
+        <w:rPr>
+          <w:rFonts w:ascii="Cambria" w:hAnsi="Cambria"/>
+        </w:rPr>
+        <w:t xml:space="preserve"> </w:t>
+      </w:r>
+      <w:r>
+        <w:rPr>
+          <w:rFonts w:ascii="Cambria" w:hAnsi="Cambria"/>
+        </w:rPr>
+        <w:t>матрица</w:t>
+      </w:r>
+      <w:r>
+        <w:rPr>
+          <w:rFonts w:ascii="Cambria" w:hAnsi="Cambria"/>
+        </w:rPr>
+        <w:t>.</w:t>
+      </w:r>
+    </w:p>
+    <w:p>
+      <w:pPr>
+        <w:rPr>
+          <w:rFonts w:ascii="Cambria" w:hAnsi="Cambria"/>
+        </w:rPr>
+      </w:pPr>
+    </w:p>
+    <w:p>
+      <w:pPr>
+        <w:rPr>
+          <w:rFonts w:ascii="Cambria" w:hAnsi="Cambria"/>
+          <w:b/>
+        </w:rPr>
+      </w:pPr>
+      <w:r>
+        <w:rPr>
+          <w:rFonts w:ascii="Cambria" w:hAnsi="Cambria"/>
+          <w:b/>
+        </w:rPr>
+        <w:t>Описание:</w:t>
+      </w:r>
+    </w:p>
+    <w:p>
+      <w:pPr>
+        <w:rPr>
+          <w:rFonts w:ascii="Cambria" w:hAnsi="Cambria"/>
           <w:szCs w:val="24"/>
         </w:rPr>
       </w:pPr>
@@ -289,6 +335,7 @@
       <w:proofErr w:type="gramStart"/>
       <w:r>
         <w:rPr>
+          <w:rFonts w:ascii="Cambria" w:hAnsi="Cambria"/>
           <w:i/>
           <w:lang w:val="en-US"/>
         </w:rPr>
@@ -297,6 +344,7 @@
       <w:proofErr w:type="spellEnd"/>
       <w:r>
         <w:rPr>
+          <w:rFonts w:ascii="Cambria" w:hAnsi="Cambria"/>
           <w:i/>
         </w:rPr>
         <w:t>(</w:t>
@@ -304,6 +352,7 @@
       <w:proofErr w:type="gramEnd"/>
       <w:r>
         <w:rPr>
+          <w:rFonts w:ascii="Cambria" w:hAnsi="Cambria"/>
           <w:i/>
           <w:lang w:val="en-US"/>
         </w:rPr>
@@ -311,79 +360,111 @@
       </w:r>
       <w:r>
         <w:rPr>
+          <w:rFonts w:ascii="Cambria" w:hAnsi="Cambria"/>
           <w:i/>
         </w:rPr>
         <w:t>)</w:t>
       </w:r>
       <w:r>
         <w:rPr>
+          <w:rFonts w:ascii="Cambria" w:hAnsi="Cambria"/>
           <w:i/>
         </w:rPr>
         <w:t xml:space="preserve"> </w:t>
       </w:r>
       <w:r>
+        <w:rPr>
+          <w:rFonts w:ascii="Cambria" w:hAnsi="Cambria"/>
+        </w:rPr>
         <w:t>–</w:t>
       </w:r>
       <w:r>
+        <w:rPr>
+          <w:rFonts w:ascii="Cambria" w:hAnsi="Cambria"/>
+        </w:rPr>
         <w:t xml:space="preserve"> </w:t>
       </w:r>
       <w:r>
         <w:rPr>
+          <w:rFonts w:ascii="Cambria" w:hAnsi="Cambria"/>
           <w:szCs w:val="24"/>
         </w:rPr>
         <w:t>функция</w:t>
       </w:r>
       <w:r>
         <w:rPr>
+          <w:rFonts w:ascii="Cambria" w:hAnsi="Cambria"/>
           <w:szCs w:val="24"/>
         </w:rPr>
         <w:t xml:space="preserve"> возвращает</w:t>
       </w:r>
       <w:r>
         <w:rPr>
+          <w:rFonts w:ascii="Cambria" w:hAnsi="Cambria"/>
           <w:szCs w:val="24"/>
         </w:rPr>
         <w:t xml:space="preserve"> массив собственных чисел матрицы</w:t>
       </w:r>
       <w:r>
+        <w:rPr>
+          <w:rFonts w:ascii="Cambria" w:hAnsi="Cambria"/>
+        </w:rPr>
         <w:t>.</w:t>
       </w:r>
       <w:r>
-        <w:t xml:space="preserve"> М</w:t>
-      </w:r>
-      <w:r>
-        <w:t xml:space="preserve">атрица </w:t>
-      </w:r>
-      <w:r>
-        <w:rPr>
+        <w:rPr>
+          <w:rFonts w:ascii="Cambria" w:hAnsi="Cambria"/>
+        </w:rPr>
+        <w:t xml:space="preserve"> Матрица </w:t>
+      </w:r>
+      <w:r>
+        <w:rPr>
+          <w:rFonts w:ascii="Cambria" w:hAnsi="Cambria"/>
           <w:i/>
           <w:lang w:val="en-US"/>
         </w:rPr>
         <w:t>M</w:t>
       </w:r>
       <w:r>
+        <w:rPr>
+          <w:rFonts w:ascii="Cambria" w:hAnsi="Cambria"/>
+        </w:rPr>
         <w:t xml:space="preserve"> должна быть квадратной</w:t>
       </w:r>
       <w:r>
+        <w:rPr>
+          <w:rFonts w:ascii="Cambria" w:hAnsi="Cambria"/>
+        </w:rPr>
         <w:t xml:space="preserve"> и иметь вещественные элементы</w:t>
       </w:r>
       <w:r>
+        <w:rPr>
+          <w:rFonts w:ascii="Cambria" w:hAnsi="Cambria"/>
+        </w:rPr>
         <w:t>.</w:t>
       </w:r>
       <w:r>
+        <w:rPr>
+          <w:rFonts w:ascii="Cambria" w:hAnsi="Cambria"/>
+        </w:rPr>
         <w:t xml:space="preserve"> </w:t>
       </w:r>
       <w:r>
+        <w:rPr>
+          <w:rFonts w:ascii="Cambria" w:hAnsi="Cambria"/>
+        </w:rPr>
         <w:t>Вектор собственных чисел матрицы порядка n содержит n чисел, часть из которых могут быть одинаковыми.</w:t>
       </w:r>
       <w:r>
         <w:rPr>
+          <w:rFonts w:ascii="Cambria" w:hAnsi="Cambria"/>
           <w:szCs w:val="24"/>
         </w:rPr>
         <w:t xml:space="preserve"> </w:t>
       </w:r>
       <w:r>
         <w:rPr>
+          <w:rFonts w:ascii="Cambria" w:hAnsi="Cambria"/>
           <w:szCs w:val="24"/>
         </w:rPr>
         <w:t xml:space="preserve">Соответствует выражению </w:t>
@@ -391,6 +472,7 @@
       <w:proofErr w:type="spellStart"/>
       <w:r>
         <w:rPr>
+          <w:rFonts w:ascii="Cambria" w:hAnsi="Cambria"/>
           <w:i/>
           <w:szCs w:val="24"/>
           <w:lang w:val="en-US"/>
@@ -400,6 +482,7 @@
       <w:proofErr w:type="spellEnd"/>
       <w:r>
         <w:rPr>
+          <w:rFonts w:ascii="Cambria" w:hAnsi="Cambria"/>
           <w:i/>
           <w:szCs w:val="24"/>
         </w:rPr>
@@ -407,6 +490,7 @@
       </w:r>
       <w:r>
         <w:rPr>
+          <w:rFonts w:ascii="Cambria" w:hAnsi="Cambria"/>
           <w:i/>
           <w:szCs w:val="24"/>
           <w:lang w:val="en-US"/>
@@ -415,6 +499,7 @@
       </w:r>
       <w:r>
         <w:rPr>
+          <w:rFonts w:ascii="Cambria" w:hAnsi="Cambria"/>
           <w:i/>
           <w:szCs w:val="24"/>
         </w:rPr>
@@ -422,6 +507,7 @@
       </w:r>
       <w:r>
         <w:rPr>
+          <w:rFonts w:ascii="Cambria" w:hAnsi="Cambria"/>
           <w:i/>
           <w:szCs w:val="24"/>
           <w:lang w:val="en-US"/>
@@ -430,6 +516,7 @@
       </w:r>
       <w:r>
         <w:rPr>
+          <w:rFonts w:ascii="Cambria" w:hAnsi="Cambria"/>
           <w:i/>
           <w:szCs w:val="24"/>
         </w:rPr>
@@ -437,22 +524,35 @@
       </w:r>
       <w:r>
         <w:rPr>
+          <w:rFonts w:ascii="Cambria" w:hAnsi="Cambria"/>
           <w:szCs w:val="24"/>
         </w:rPr>
         <w:t>.</w:t>
       </w:r>
     </w:p>
     <w:p>
-      <w:r>
+      <w:pPr>
+        <w:rPr>
+          <w:rFonts w:ascii="Cambria" w:hAnsi="Cambria"/>
+        </w:rPr>
+      </w:pPr>
+      <w:r>
+        <w:rPr>
+          <w:rFonts w:ascii="Cambria" w:hAnsi="Cambria"/>
+        </w:rPr>
         <w:t xml:space="preserve">Входная матрица </w:t>
       </w:r>
       <w:r>
         <w:rPr>
+          <w:rFonts w:ascii="Cambria" w:hAnsi="Cambria"/>
           <w:i/>
         </w:rPr>
         <w:t>М</w:t>
       </w:r>
       <w:r>
+        <w:rPr>
+          <w:rFonts w:ascii="Cambria" w:hAnsi="Cambria"/>
+        </w:rPr>
         <w:t xml:space="preserve"> может задаваться:</w:t>
       </w:r>
     </w:p>
@@ -464,14 +564,15 @@
           <w:numId w:val="11"/>
         </w:numPr>
         <w:rPr>
-          <w:i/>
-        </w:rPr>
-      </w:pPr>
-      <w:r>
-        <w:t>как переменная типа матрица, определенная ранее</w:t>
-      </w:r>
-      <w:r>
-        <w:t>:</w:t>
+          <w:rFonts w:ascii="Cambria" w:hAnsi="Cambria"/>
+          <w:i/>
+        </w:rPr>
+      </w:pPr>
+      <w:r>
+        <w:rPr>
+          <w:rFonts w:ascii="Cambria" w:hAnsi="Cambria"/>
+        </w:rPr>
+        <w:t>как переменная типа матрица, определенная ранее:</w:t>
       </w:r>
     </w:p>
     <w:p>
@@ -479,14 +580,14 @@
         <w:pStyle w:val="aa"/>
         <w:ind w:left="720"/>
         <w:rPr>
-          <w:rFonts w:ascii="Courier New" w:hAnsi="Courier New" w:cs="Courier New"/>
-          <w:szCs w:val="24"/>
-          <w:lang w:val="en-US"/>
-        </w:rPr>
-      </w:pPr>
-      <w:r>
-        <w:rPr>
-          <w:rFonts w:ascii="Courier New" w:hAnsi="Courier New" w:cs="Courier New"/>
+          <w:rFonts w:ascii="Cambria" w:hAnsi="Cambria" w:cs="Courier New"/>
+          <w:szCs w:val="24"/>
+          <w:lang w:val="en-US"/>
+        </w:rPr>
+      </w:pPr>
+      <w:r>
+        <w:rPr>
+          <w:rFonts w:ascii="Cambria" w:hAnsi="Cambria" w:cs="Courier New"/>
           <w:i/>
           <w:szCs w:val="24"/>
           <w:lang w:val="en-US"/>
@@ -495,7 +596,7 @@
       </w:r>
       <w:r>
         <w:rPr>
-          <w:rFonts w:ascii="Courier New" w:hAnsi="Courier New" w:cs="Courier New"/>
+          <w:rFonts w:ascii="Cambria" w:hAnsi="Cambria" w:cs="Courier New"/>
           <w:szCs w:val="24"/>
           <w:lang w:val="en-US"/>
         </w:rPr>
@@ -505,7 +606,7 @@
       <w:proofErr w:type="gramStart"/>
       <w:r>
         <w:rPr>
-          <w:rFonts w:ascii="Courier New" w:hAnsi="Courier New" w:cs="Courier New"/>
+          <w:rFonts w:ascii="Cambria" w:hAnsi="Cambria" w:cs="Courier New"/>
           <w:b/>
           <w:szCs w:val="24"/>
           <w:lang w:val="en-US"/>
@@ -515,7 +616,7 @@
       <w:proofErr w:type="spellEnd"/>
       <w:r>
         <w:rPr>
-          <w:rFonts w:ascii="Courier New" w:hAnsi="Courier New" w:cs="Courier New"/>
+          <w:rFonts w:ascii="Cambria" w:hAnsi="Cambria" w:cs="Courier New"/>
           <w:szCs w:val="24"/>
           <w:lang w:val="en-US"/>
         </w:rPr>
@@ -524,7 +625,7 @@
       <w:proofErr w:type="gramEnd"/>
       <w:r>
         <w:rPr>
-          <w:rFonts w:ascii="Courier New" w:hAnsi="Courier New" w:cs="Courier New"/>
+          <w:rFonts w:ascii="Cambria" w:hAnsi="Cambria" w:cs="Courier New"/>
           <w:i/>
           <w:szCs w:val="24"/>
         </w:rPr>
@@ -532,7 +633,7 @@
       </w:r>
       <w:r>
         <w:rPr>
-          <w:rFonts w:ascii="Courier New" w:hAnsi="Courier New" w:cs="Courier New"/>
+          <w:rFonts w:ascii="Cambria" w:hAnsi="Cambria" w:cs="Courier New"/>
           <w:szCs w:val="24"/>
           <w:lang w:val="en-US"/>
         </w:rPr>
@@ -546,18 +647,27 @@
           <w:ilvl w:val="0"/>
           <w:numId w:val="11"/>
         </w:numPr>
-      </w:pPr>
-      <w:r>
+        <w:rPr>
+          <w:rFonts w:ascii="Cambria" w:hAnsi="Cambria"/>
+        </w:rPr>
+      </w:pPr>
+      <w:r>
+        <w:rPr>
+          <w:rFonts w:ascii="Cambria" w:hAnsi="Cambria"/>
+        </w:rPr>
         <w:t>как</w:t>
       </w:r>
       <w:r>
+        <w:rPr>
+          <w:rFonts w:ascii="Cambria" w:hAnsi="Cambria"/>
+        </w:rPr>
         <w:t xml:space="preserve"> </w:t>
       </w:r>
       <w:r>
-        <w:t>матрица</w:t>
-      </w:r>
-      <w:r>
-        <w:t>, состоящая из переменных, определенных ранее:</w:t>
+        <w:rPr>
+          <w:rFonts w:ascii="Cambria" w:hAnsi="Cambria"/>
+        </w:rPr>
+        <w:t>матрица, состоящая из переменных, определенных ранее:</w:t>
       </w:r>
     </w:p>
     <w:p>
@@ -565,14 +675,14 @@
         <w:pStyle w:val="aa"/>
         <w:ind w:left="720"/>
         <w:rPr>
-          <w:rFonts w:ascii="Courier New" w:hAnsi="Courier New" w:cs="Courier New"/>
-          <w:szCs w:val="24"/>
-          <w:lang w:val="en-US"/>
-        </w:rPr>
-      </w:pPr>
-      <w:r>
-        <w:rPr>
-          <w:rFonts w:ascii="Courier New" w:hAnsi="Courier New" w:cs="Courier New"/>
+          <w:rFonts w:ascii="Cambria" w:hAnsi="Cambria" w:cs="Courier New"/>
+          <w:szCs w:val="24"/>
+          <w:lang w:val="en-US"/>
+        </w:rPr>
+      </w:pPr>
+      <w:r>
+        <w:rPr>
+          <w:rFonts w:ascii="Cambria" w:hAnsi="Cambria" w:cs="Courier New"/>
           <w:i/>
           <w:szCs w:val="24"/>
           <w:lang w:val="en-US"/>
@@ -581,7 +691,7 @@
       </w:r>
       <w:r>
         <w:rPr>
-          <w:rFonts w:ascii="Courier New" w:hAnsi="Courier New" w:cs="Courier New"/>
+          <w:rFonts w:ascii="Cambria" w:hAnsi="Cambria" w:cs="Courier New"/>
           <w:szCs w:val="24"/>
           <w:lang w:val="en-US"/>
         </w:rPr>
@@ -591,7 +701,7 @@
       <w:proofErr w:type="gramStart"/>
       <w:r>
         <w:rPr>
-          <w:rFonts w:ascii="Courier New" w:hAnsi="Courier New" w:cs="Courier New"/>
+          <w:rFonts w:ascii="Cambria" w:hAnsi="Cambria" w:cs="Courier New"/>
           <w:b/>
           <w:szCs w:val="24"/>
           <w:lang w:val="en-US"/>
@@ -601,7 +711,7 @@
       <w:proofErr w:type="spellEnd"/>
       <w:r>
         <w:rPr>
-          <w:rFonts w:ascii="Courier New" w:hAnsi="Courier New" w:cs="Courier New"/>
+          <w:rFonts w:ascii="Cambria" w:hAnsi="Cambria" w:cs="Courier New"/>
           <w:szCs w:val="24"/>
           <w:lang w:val="en-US"/>
         </w:rPr>
@@ -610,7 +720,7 @@
       <w:proofErr w:type="gramEnd"/>
       <w:r>
         <w:rPr>
-          <w:rFonts w:ascii="Courier New" w:hAnsi="Courier New" w:cs="Courier New"/>
+          <w:rFonts w:ascii="Cambria" w:hAnsi="Cambria" w:cs="Courier New"/>
           <w:szCs w:val="24"/>
           <w:lang w:val="en-US"/>
         </w:rPr>
@@ -618,7 +728,7 @@
       </w:r>
       <w:r>
         <w:rPr>
-          <w:rFonts w:ascii="Courier New" w:hAnsi="Courier New" w:cs="Courier New"/>
+          <w:rFonts w:ascii="Cambria" w:hAnsi="Cambria" w:cs="Courier New"/>
           <w:szCs w:val="24"/>
           <w:lang w:val="en-US"/>
         </w:rPr>
@@ -626,7 +736,7 @@
       </w:r>
       <w:r>
         <w:rPr>
-          <w:rFonts w:ascii="Courier New" w:hAnsi="Courier New" w:cs="Courier New"/>
+          <w:rFonts w:ascii="Cambria" w:hAnsi="Cambria" w:cs="Courier New"/>
           <w:i/>
           <w:szCs w:val="24"/>
           <w:lang w:val="en-US"/>
@@ -635,7 +745,7 @@
       </w:r>
       <w:r>
         <w:rPr>
-          <w:rFonts w:ascii="Courier New" w:hAnsi="Courier New" w:cs="Courier New"/>
+          <w:rFonts w:ascii="Cambria" w:hAnsi="Cambria" w:cs="Courier New"/>
           <w:i/>
           <w:szCs w:val="24"/>
           <w:vertAlign w:val="subscript"/>
@@ -645,7 +755,7 @@
       </w:r>
       <w:r>
         <w:rPr>
-          <w:rFonts w:ascii="Courier New" w:hAnsi="Courier New" w:cs="Courier New"/>
+          <w:rFonts w:ascii="Cambria" w:hAnsi="Cambria" w:cs="Courier New"/>
           <w:i/>
           <w:szCs w:val="24"/>
           <w:lang w:val="en-US"/>
@@ -654,7 +764,7 @@
       </w:r>
       <w:r>
         <w:rPr>
-          <w:rFonts w:ascii="Courier New" w:hAnsi="Courier New" w:cs="Courier New"/>
+          <w:rFonts w:ascii="Cambria" w:hAnsi="Cambria" w:cs="Courier New"/>
           <w:i/>
           <w:szCs w:val="24"/>
           <w:vertAlign w:val="subscript"/>
@@ -664,7 +774,7 @@
       </w:r>
       <w:r>
         <w:rPr>
-          <w:rFonts w:ascii="Courier New" w:hAnsi="Courier New" w:cs="Courier New"/>
+          <w:rFonts w:ascii="Cambria" w:hAnsi="Cambria" w:cs="Courier New"/>
           <w:szCs w:val="24"/>
           <w:lang w:val="en-US"/>
         </w:rPr>
@@ -672,7 +782,7 @@
       </w:r>
       <w:r>
         <w:rPr>
-          <w:rFonts w:ascii="Courier New" w:hAnsi="Courier New" w:cs="Courier New"/>
+          <w:rFonts w:ascii="Cambria" w:hAnsi="Cambria" w:cs="Courier New"/>
           <w:i/>
           <w:szCs w:val="24"/>
           <w:lang w:val="en-US"/>
@@ -681,7 +791,7 @@
       </w:r>
       <w:r>
         <w:rPr>
-          <w:rFonts w:ascii="Courier New" w:hAnsi="Courier New" w:cs="Courier New"/>
+          <w:rFonts w:ascii="Cambria" w:hAnsi="Cambria" w:cs="Courier New"/>
           <w:i/>
           <w:szCs w:val="24"/>
           <w:vertAlign w:val="subscript"/>
@@ -691,7 +801,7 @@
       </w:r>
       <w:r>
         <w:rPr>
-          <w:rFonts w:ascii="Courier New" w:hAnsi="Courier New" w:cs="Courier New"/>
+          <w:rFonts w:ascii="Cambria" w:hAnsi="Cambria" w:cs="Courier New"/>
           <w:i/>
           <w:szCs w:val="24"/>
           <w:lang w:val="en-US"/>
@@ -700,7 +810,7 @@
       </w:r>
       <w:r>
         <w:rPr>
-          <w:rFonts w:ascii="Courier New" w:hAnsi="Courier New" w:cs="Courier New"/>
+          <w:rFonts w:ascii="Cambria" w:hAnsi="Cambria" w:cs="Courier New"/>
           <w:i/>
           <w:szCs w:val="24"/>
           <w:vertAlign w:val="subscript"/>
@@ -710,7 +820,7 @@
       </w:r>
       <w:r>
         <w:rPr>
-          <w:rFonts w:ascii="Courier New" w:hAnsi="Courier New" w:cs="Courier New"/>
+          <w:rFonts w:ascii="Cambria" w:hAnsi="Cambria" w:cs="Courier New"/>
           <w:szCs w:val="24"/>
           <w:lang w:val="en-US"/>
         </w:rPr>
@@ -718,7 +828,7 @@
       </w:r>
       <w:r>
         <w:rPr>
-          <w:rFonts w:ascii="Courier New" w:hAnsi="Courier New" w:cs="Courier New"/>
+          <w:rFonts w:ascii="Cambria" w:hAnsi="Cambria" w:cs="Courier New"/>
           <w:i/>
           <w:szCs w:val="24"/>
           <w:lang w:val="en-US"/>
@@ -727,7 +837,7 @@
       </w:r>
       <w:r>
         <w:rPr>
-          <w:rFonts w:ascii="Courier New" w:hAnsi="Courier New" w:cs="Courier New"/>
+          <w:rFonts w:ascii="Cambria" w:hAnsi="Cambria" w:cs="Courier New"/>
           <w:i/>
           <w:szCs w:val="24"/>
           <w:vertAlign w:val="subscript"/>
@@ -737,7 +847,7 @@
       </w:r>
       <w:r>
         <w:rPr>
-          <w:rFonts w:ascii="Courier New" w:hAnsi="Courier New" w:cs="Courier New"/>
+          <w:rFonts w:ascii="Cambria" w:hAnsi="Cambria" w:cs="Courier New"/>
           <w:i/>
           <w:szCs w:val="24"/>
           <w:lang w:val="en-US"/>
@@ -746,7 +856,7 @@
       </w:r>
       <w:r>
         <w:rPr>
-          <w:rFonts w:ascii="Courier New" w:hAnsi="Courier New" w:cs="Courier New"/>
+          <w:rFonts w:ascii="Cambria" w:hAnsi="Cambria" w:cs="Courier New"/>
           <w:i/>
           <w:szCs w:val="24"/>
           <w:vertAlign w:val="subscript"/>
@@ -756,7 +866,7 @@
       </w:r>
       <w:r>
         <w:rPr>
-          <w:rFonts w:ascii="Courier New" w:hAnsi="Courier New" w:cs="Courier New"/>
+          <w:rFonts w:ascii="Cambria" w:hAnsi="Cambria" w:cs="Courier New"/>
           <w:szCs w:val="24"/>
           <w:lang w:val="en-US"/>
         </w:rPr>
@@ -764,7 +874,7 @@
       </w:r>
       <w:r>
         <w:rPr>
-          <w:rFonts w:ascii="Courier New" w:hAnsi="Courier New" w:cs="Courier New"/>
+          <w:rFonts w:ascii="Cambria" w:hAnsi="Cambria" w:cs="Courier New"/>
           <w:szCs w:val="24"/>
           <w:lang w:val="en-US"/>
         </w:rPr>
@@ -772,7 +882,7 @@
       </w:r>
       <w:r>
         <w:rPr>
-          <w:rFonts w:ascii="Courier New" w:hAnsi="Courier New" w:cs="Courier New"/>
+          <w:rFonts w:ascii="Cambria" w:hAnsi="Cambria" w:cs="Courier New"/>
           <w:szCs w:val="24"/>
           <w:lang w:val="en-US"/>
         </w:rPr>
@@ -786,174 +896,226 @@
           <w:ilvl w:val="0"/>
           <w:numId w:val="11"/>
         </w:numPr>
-      </w:pPr>
-      <w:r>
+        <w:rPr>
+          <w:rFonts w:ascii="Cambria" w:hAnsi="Cambria"/>
+        </w:rPr>
+      </w:pPr>
+      <w:r>
+        <w:rPr>
+          <w:rFonts w:ascii="Cambria" w:hAnsi="Cambria"/>
+        </w:rPr>
         <w:t>как</w:t>
       </w:r>
+      <w:r>
+        <w:rPr>
+          <w:rFonts w:ascii="Cambria" w:hAnsi="Cambria"/>
+          <w:lang w:val="en-US"/>
+        </w:rPr>
+        <w:t xml:space="preserve"> </w:t>
+      </w:r>
+      <w:r>
+        <w:rPr>
+          <w:rFonts w:ascii="Cambria" w:hAnsi="Cambria"/>
+        </w:rPr>
+        <w:t>постоянн</w:t>
+      </w:r>
+      <w:r>
+        <w:rPr>
+          <w:rFonts w:ascii="Cambria" w:hAnsi="Cambria"/>
+        </w:rPr>
+        <w:t>ая матрица</w:t>
+      </w:r>
+      <w:r>
+        <w:rPr>
+          <w:rFonts w:ascii="Cambria" w:hAnsi="Cambria"/>
+        </w:rPr>
+        <w:t>:</w:t>
+      </w:r>
+    </w:p>
+    <w:p>
+      <w:pPr>
+        <w:ind w:firstLine="708"/>
+        <w:rPr>
+          <w:rFonts w:ascii="Cambria" w:hAnsi="Cambria" w:cs="Courier New"/>
+          <w:iCs/>
+          <w:szCs w:val="24"/>
+        </w:rPr>
+      </w:pPr>
+      <w:r>
+        <w:rPr>
+          <w:rFonts w:ascii="Cambria" w:hAnsi="Cambria" w:cs="Courier New"/>
+          <w:i/>
+          <w:szCs w:val="24"/>
+          <w:lang w:val="en-US"/>
+        </w:rPr>
+        <w:t>X</w:t>
+      </w:r>
+      <w:r>
+        <w:rPr>
+          <w:rFonts w:ascii="Cambria" w:hAnsi="Cambria" w:cs="Courier New"/>
+          <w:szCs w:val="24"/>
+        </w:rPr>
+        <w:t xml:space="preserve"> = </w:t>
+      </w:r>
+      <w:proofErr w:type="spellStart"/>
+      <w:proofErr w:type="gramStart"/>
+      <w:r>
+        <w:rPr>
+          <w:rFonts w:ascii="Cambria" w:hAnsi="Cambria" w:cs="Courier New"/>
+          <w:b/>
+          <w:szCs w:val="24"/>
+          <w:lang w:val="en-US"/>
+        </w:rPr>
+        <w:t>eig</w:t>
+      </w:r>
+      <w:proofErr w:type="spellEnd"/>
+      <w:r>
+        <w:rPr>
+          <w:rFonts w:ascii="Cambria" w:hAnsi="Cambria" w:cs="Courier New"/>
+          <w:szCs w:val="24"/>
+        </w:rPr>
+        <w:t>(</w:t>
+      </w:r>
+      <w:proofErr w:type="gramEnd"/>
+      <w:r>
+        <w:rPr>
+          <w:rFonts w:ascii="Cambria" w:hAnsi="Cambria" w:cs="Courier New"/>
+          <w:szCs w:val="24"/>
+        </w:rPr>
+        <w:t>[[1,2],[3,4],[5,6]]</w:t>
+      </w:r>
+      <w:r>
+        <w:rPr>
+          <w:rFonts w:ascii="Cambria" w:hAnsi="Cambria" w:cs="Courier New"/>
+          <w:iCs/>
+          <w:szCs w:val="24"/>
+        </w:rPr>
+        <w:t>);</w:t>
+      </w:r>
+    </w:p>
+    <w:p>
+      <w:pPr>
+        <w:rPr>
+          <w:rFonts w:ascii="Cambria" w:hAnsi="Cambria"/>
+          <w:szCs w:val="24"/>
+        </w:rPr>
+      </w:pPr>
       <w:bookmarkStart w:id="0" w:name="_GoBack"/>
       <w:bookmarkEnd w:id="0"/>
-      <w:r>
-        <w:rPr>
-          <w:lang w:val="en-US"/>
-        </w:rPr>
-        <w:t xml:space="preserve"> </w:t>
-      </w:r>
-      <w:r>
-        <w:t>постоянн</w:t>
-      </w:r>
-      <w:r>
-        <w:t>ая матрица</w:t>
-      </w:r>
-      <w:r>
-        <w:t>:</w:t>
-      </w:r>
     </w:p>
     <w:p>
       <w:pPr>
-        <w:ind w:firstLine="708"/>
-        <w:rPr>
-          <w:rFonts w:ascii="Courier New" w:hAnsi="Courier New" w:cs="Courier New"/>
-          <w:iCs/>
-          <w:szCs w:val="24"/>
-        </w:rPr>
-      </w:pPr>
-      <w:r>
-        <w:rPr>
-          <w:rFonts w:ascii="Courier New" w:hAnsi="Courier New" w:cs="Courier New"/>
-          <w:i/>
-          <w:szCs w:val="24"/>
-          <w:lang w:val="en-US"/>
-        </w:rPr>
-        <w:t>X</w:t>
-      </w:r>
-      <w:r>
-        <w:rPr>
-          <w:rFonts w:ascii="Courier New" w:hAnsi="Courier New" w:cs="Courier New"/>
-          <w:szCs w:val="24"/>
-        </w:rPr>
-        <w:t xml:space="preserve"> = </w:t>
-      </w:r>
-      <w:proofErr w:type="spellStart"/>
-      <w:proofErr w:type="gramStart"/>
-      <w:r>
-        <w:rPr>
-          <w:rFonts w:ascii="Courier New" w:hAnsi="Courier New" w:cs="Courier New"/>
-          <w:b/>
-          <w:szCs w:val="24"/>
-          <w:lang w:val="en-US"/>
-        </w:rPr>
-        <w:t>eig</w:t>
-      </w:r>
-      <w:proofErr w:type="spellEnd"/>
-      <w:r>
-        <w:rPr>
-          <w:rFonts w:ascii="Courier New" w:hAnsi="Courier New" w:cs="Courier New"/>
-          <w:szCs w:val="24"/>
-        </w:rPr>
-        <w:t>(</w:t>
-      </w:r>
-      <w:proofErr w:type="gramEnd"/>
-      <w:r>
-        <w:rPr>
-          <w:rFonts w:ascii="Courier New" w:hAnsi="Courier New" w:cs="Courier New"/>
-          <w:szCs w:val="24"/>
-        </w:rPr>
-        <w:t>[[1,2],[3,4],[5,6]]</w:t>
-      </w:r>
-      <w:r>
-        <w:rPr>
-          <w:rFonts w:ascii="Courier New" w:hAnsi="Courier New" w:cs="Courier New"/>
-          <w:iCs/>
-          <w:szCs w:val="24"/>
-        </w:rPr>
-        <w:t>);</w:t>
-      </w:r>
+        <w:rPr>
+          <w:rFonts w:ascii="Cambria" w:hAnsi="Cambria"/>
+          <w:szCs w:val="24"/>
+        </w:rPr>
+      </w:pPr>
     </w:p>
     <w:p>
       <w:pPr>
         <w:rPr>
-          <w:szCs w:val="24"/>
+          <w:rFonts w:ascii="Cambria" w:hAnsi="Cambria"/>
         </w:rPr>
       </w:pPr>
     </w:p>
     <w:p>
       <w:pPr>
         <w:rPr>
-          <w:szCs w:val="24"/>
-        </w:rPr>
-      </w:pPr>
-    </w:p>
-    <w:p/>
-    <w:p>
-      <w:pPr>
-        <w:rPr>
+          <w:rFonts w:ascii="Cambria" w:hAnsi="Cambria"/>
           <w:b/>
         </w:rPr>
       </w:pPr>
       <w:r>
         <w:rPr>
+          <w:rFonts w:ascii="Cambria" w:hAnsi="Cambria"/>
           <w:b/>
         </w:rPr>
-        <w:t>Результат</w:t>
-      </w:r>
-      <w:r>
-        <w:rPr>
-          <w:b/>
-        </w:rPr>
-        <w:t>:</w:t>
+        <w:t>Результат:</w:t>
       </w:r>
     </w:p>
     <w:p>
-      <w:r>
-        <w:rPr>
+      <w:pPr>
+        <w:rPr>
+          <w:rFonts w:ascii="Cambria" w:hAnsi="Cambria"/>
+        </w:rPr>
+      </w:pPr>
+      <w:r>
+        <w:rPr>
+          <w:rFonts w:ascii="Cambria" w:hAnsi="Cambria"/>
           <w:i/>
           <w:lang w:val="en-US"/>
         </w:rPr>
         <w:t>X</w:t>
       </w:r>
       <w:r>
+        <w:rPr>
+          <w:rFonts w:ascii="Cambria" w:hAnsi="Cambria"/>
+        </w:rPr>
         <w:t xml:space="preserve"> –</w:t>
       </w:r>
       <w:r>
+        <w:rPr>
+          <w:rFonts w:ascii="Cambria" w:hAnsi="Cambria"/>
+        </w:rPr>
         <w:t xml:space="preserve"> массив</w:t>
       </w:r>
       <w:r>
+        <w:rPr>
+          <w:rFonts w:ascii="Cambria" w:hAnsi="Cambria"/>
+        </w:rPr>
         <w:t xml:space="preserve"> вещественных</w:t>
       </w:r>
       <w:r>
+        <w:rPr>
+          <w:rFonts w:ascii="Cambria" w:hAnsi="Cambria"/>
+        </w:rPr>
         <w:t xml:space="preserve"> собственных чисел</w:t>
       </w:r>
       <w:r>
+        <w:rPr>
+          <w:rFonts w:ascii="Cambria" w:hAnsi="Cambria"/>
+        </w:rPr>
         <w:t xml:space="preserve"> матрицы </w:t>
       </w:r>
       <w:r>
         <w:rPr>
+          <w:rFonts w:ascii="Cambria" w:hAnsi="Cambria"/>
           <w:i/>
         </w:rPr>
         <w:t>M</w:t>
       </w:r>
       <w:r>
         <w:rPr>
+          <w:rFonts w:ascii="Cambria" w:hAnsi="Cambria"/>
           <w:i/>
         </w:rPr>
         <w:t>.</w:t>
       </w:r>
     </w:p>
-    <w:p/>
     <w:p>
       <w:pPr>
         <w:rPr>
+          <w:rFonts w:ascii="Cambria" w:hAnsi="Cambria"/>
+        </w:rPr>
+      </w:pPr>
+    </w:p>
+    <w:p>
+      <w:pPr>
+        <w:rPr>
+          <w:rFonts w:ascii="Cambria" w:hAnsi="Cambria"/>
           <w:b/>
         </w:rPr>
       </w:pPr>
       <w:r>
         <w:rPr>
+          <w:rFonts w:ascii="Cambria" w:hAnsi="Cambria"/>
           <w:b/>
         </w:rPr>
         <w:t>Пример</w:t>
       </w:r>
       <w:r>
         <w:rPr>
+          <w:rFonts w:ascii="Cambria" w:hAnsi="Cambria"/>
           <w:b/>
         </w:rPr>
         <w:t>:</w:t>
@@ -985,7 +1147,7 @@
               <w:pStyle w:val="afe"/>
               <w:spacing w:before="0" w:beforeAutospacing="0" w:after="0" w:afterAutospacing="0"/>
               <w:rPr>
-                <w:rFonts w:ascii="Courier New" w:hAnsi="Courier New" w:cs="Courier New"/>
+                <w:rFonts w:ascii="Cambria" w:hAnsi="Cambria" w:cs="Courier New"/>
                 <w:sz w:val="20"/>
                 <w:szCs w:val="20"/>
               </w:rPr>
@@ -1006,14 +1168,14 @@
           <w:p>
             <w:pPr>
               <w:rPr>
-                <w:rFonts w:ascii="Courier New" w:hAnsi="Courier New" w:cs="Courier New"/>
+                <w:rFonts w:ascii="Consolas" w:hAnsi="Consolas" w:cs="Consolas"/>
                 <w:szCs w:val="24"/>
                 <w:lang w:val="en-US"/>
               </w:rPr>
             </w:pPr>
             <w:r>
               <w:rPr>
-                <w:rFonts w:ascii="Courier New" w:hAnsi="Courier New" w:cs="Courier New"/>
+                <w:rFonts w:ascii="Consolas" w:hAnsi="Consolas" w:cs="Consolas"/>
                 <w:b/>
                 <w:szCs w:val="24"/>
               </w:rPr>
@@ -1022,7 +1184,7 @@
             <w:proofErr w:type="spellStart"/>
             <w:r>
               <w:rPr>
-                <w:rFonts w:ascii="Courier New" w:hAnsi="Courier New" w:cs="Courier New"/>
+                <w:rFonts w:ascii="Consolas" w:hAnsi="Consolas" w:cs="Consolas"/>
                 <w:b/>
                 <w:szCs w:val="24"/>
                 <w:lang w:val="en-US"/>
@@ -1032,7 +1194,7 @@
             <w:proofErr w:type="spellEnd"/>
             <w:r>
               <w:rPr>
-                <w:rFonts w:ascii="Courier New" w:hAnsi="Courier New" w:cs="Courier New"/>
+                <w:rFonts w:ascii="Consolas" w:hAnsi="Consolas" w:cs="Consolas"/>
                 <w:b/>
                 <w:szCs w:val="24"/>
                 <w:lang w:val="en-US"/>
@@ -1041,7 +1203,7 @@
             </w:r>
             <w:r>
               <w:rPr>
-                <w:rFonts w:ascii="Courier New" w:hAnsi="Courier New" w:cs="Courier New"/>
+                <w:rFonts w:ascii="Consolas" w:hAnsi="Consolas" w:cs="Consolas"/>
                 <w:szCs w:val="24"/>
                 <w:lang w:val="en-US"/>
               </w:rPr>
@@ -1049,7 +1211,7 @@
             </w:r>
             <w:r>
               <w:rPr>
-                <w:rFonts w:ascii="Courier New" w:hAnsi="Courier New" w:cs="Courier New"/>
+                <w:rFonts w:ascii="Consolas" w:hAnsi="Consolas" w:cs="Consolas"/>
                 <w:szCs w:val="24"/>
                 <w:lang w:val="en-US"/>
               </w:rPr>
@@ -1057,7 +1219,7 @@
             </w:r>
             <w:r>
               <w:rPr>
-                <w:rFonts w:ascii="Courier New" w:hAnsi="Courier New" w:cs="Courier New"/>
+                <w:rFonts w:ascii="Consolas" w:hAnsi="Consolas" w:cs="Consolas"/>
                 <w:szCs w:val="24"/>
                 <w:lang w:val="en-US"/>
               </w:rPr>
@@ -1065,7 +1227,7 @@
             </w:r>
             <w:r>
               <w:rPr>
-                <w:rFonts w:ascii="Courier New" w:hAnsi="Courier New" w:cs="Courier New"/>
+                <w:rFonts w:ascii="Consolas" w:hAnsi="Consolas" w:cs="Consolas"/>
                 <w:szCs w:val="24"/>
                 <w:lang w:val="en-US"/>
               </w:rPr>
@@ -1073,7 +1235,7 @@
             </w:r>
             <w:r>
               <w:rPr>
-                <w:rFonts w:ascii="Courier New" w:hAnsi="Courier New" w:cs="Courier New"/>
+                <w:rFonts w:ascii="Consolas" w:hAnsi="Consolas" w:cs="Consolas"/>
                 <w:szCs w:val="24"/>
                 <w:lang w:val="en-US"/>
               </w:rPr>
@@ -1081,7 +1243,7 @@
             </w:r>
             <w:r>
               <w:rPr>
-                <w:rFonts w:ascii="Courier New" w:hAnsi="Courier New" w:cs="Courier New"/>
+                <w:rFonts w:ascii="Consolas" w:hAnsi="Consolas" w:cs="Consolas"/>
                 <w:szCs w:val="24"/>
                 <w:lang w:val="en-US"/>
               </w:rPr>
@@ -1091,7 +1253,7 @@
           <w:p>
             <w:pPr>
               <w:rPr>
-                <w:rFonts w:ascii="Courier New" w:hAnsi="Courier New" w:cs="Courier New"/>
+                <w:rFonts w:ascii="Consolas" w:hAnsi="Consolas" w:cs="Consolas"/>
                 <w:b/>
                 <w:szCs w:val="24"/>
                 <w:lang w:val="en-US"/>
@@ -1101,14 +1263,14 @@
           <w:p>
             <w:pPr>
               <w:rPr>
-                <w:rFonts w:ascii="Courier New" w:hAnsi="Courier New" w:cs="Courier New"/>
+                <w:rFonts w:ascii="Cambria" w:hAnsi="Cambria" w:cs="Courier New"/>
                 <w:sz w:val="20"/>
                 <w:lang w:val="en-US"/>
               </w:rPr>
             </w:pPr>
             <w:r>
               <w:rPr>
-                <w:rFonts w:ascii="Courier New" w:hAnsi="Courier New" w:cs="Courier New"/>
+                <w:rFonts w:ascii="Consolas" w:hAnsi="Consolas" w:cs="Consolas"/>
                 <w:szCs w:val="24"/>
                 <w:lang w:val="en-US"/>
               </w:rPr>
@@ -1116,7 +1278,7 @@
             </w:r>
             <w:r>
               <w:rPr>
-                <w:rFonts w:ascii="Courier New" w:hAnsi="Courier New" w:cs="Courier New"/>
+                <w:rFonts w:ascii="Consolas" w:hAnsi="Consolas" w:cs="Consolas"/>
                 <w:szCs w:val="24"/>
                 <w:lang w:val="en-US"/>
               </w:rPr>
@@ -1125,7 +1287,7 @@
             <w:proofErr w:type="spellStart"/>
             <w:r>
               <w:rPr>
-                <w:rFonts w:ascii="Courier New" w:hAnsi="Courier New" w:cs="Courier New"/>
+                <w:rFonts w:ascii="Consolas" w:hAnsi="Consolas" w:cs="Consolas"/>
                 <w:b/>
                 <w:szCs w:val="24"/>
                 <w:lang w:val="en-US"/>
@@ -1135,7 +1297,7 @@
             <w:proofErr w:type="spellEnd"/>
             <w:r>
               <w:rPr>
-                <w:rFonts w:ascii="Courier New" w:hAnsi="Courier New" w:cs="Courier New"/>
+                <w:rFonts w:ascii="Consolas" w:hAnsi="Consolas" w:cs="Consolas"/>
                 <w:szCs w:val="24"/>
                 <w:lang w:val="en-US"/>
               </w:rPr>
@@ -1143,7 +1305,7 @@
             </w:r>
             <w:r>
               <w:rPr>
-                <w:rFonts w:ascii="Courier New" w:hAnsi="Courier New" w:cs="Courier New"/>
+                <w:rFonts w:ascii="Consolas" w:hAnsi="Consolas" w:cs="Consolas"/>
                 <w:szCs w:val="24"/>
                 <w:lang w:val="en-US"/>
               </w:rPr>
@@ -1151,7 +1313,7 @@
             </w:r>
             <w:r>
               <w:rPr>
-                <w:rFonts w:ascii="Courier New" w:hAnsi="Courier New" w:cs="Courier New"/>
+                <w:rFonts w:ascii="Consolas" w:hAnsi="Consolas" w:cs="Consolas"/>
                 <w:szCs w:val="24"/>
                 <w:lang w:val="en-US"/>
               </w:rPr>
@@ -1159,7 +1321,7 @@
             </w:r>
             <w:r>
               <w:rPr>
-                <w:rFonts w:ascii="Courier New" w:hAnsi="Courier New" w:cs="Courier New"/>
+                <w:rFonts w:ascii="Consolas" w:hAnsi="Consolas" w:cs="Consolas"/>
                 <w:szCs w:val="24"/>
                 <w:lang w:val="en-US"/>
               </w:rPr>
@@ -1167,7 +1329,7 @@
             </w:r>
             <w:r>
               <w:rPr>
-                <w:rFonts w:ascii="Courier New" w:hAnsi="Courier New" w:cs="Courier New"/>
+                <w:rFonts w:ascii="Consolas" w:hAnsi="Consolas" w:cs="Consolas"/>
                 <w:szCs w:val="24"/>
                 <w:lang w:val="en-US"/>
               </w:rPr>
@@ -1180,88 +1342,132 @@
     <w:p>
       <w:pPr>
         <w:rPr>
-          <w:rFonts w:ascii="Courier New" w:hAnsi="Courier New" w:cs="Courier New"/>
+          <w:rFonts w:ascii="Cambria" w:hAnsi="Cambria" w:cs="Courier New"/>
           <w:sz w:val="20"/>
         </w:rPr>
       </w:pPr>
       <w:r>
+        <w:rPr>
+          <w:rFonts w:ascii="Cambria" w:hAnsi="Cambria"/>
+        </w:rPr>
         <w:t>В результате</w:t>
       </w:r>
       <w:r>
+        <w:rPr>
+          <w:rFonts w:ascii="Cambria" w:hAnsi="Cambria"/>
+        </w:rPr>
         <w:t xml:space="preserve"> элементам массива</w:t>
       </w:r>
       <w:r>
+        <w:rPr>
+          <w:rFonts w:ascii="Cambria" w:hAnsi="Cambria"/>
+        </w:rPr>
         <w:t xml:space="preserve"> </w:t>
       </w:r>
       <w:r>
         <w:rPr>
+          <w:rFonts w:ascii="Cambria" w:hAnsi="Cambria"/>
           <w:i/>
           <w:lang w:val="en-US"/>
         </w:rPr>
         <w:t>X</w:t>
       </w:r>
       <w:r>
+        <w:rPr>
+          <w:rFonts w:ascii="Cambria" w:hAnsi="Cambria"/>
+        </w:rPr>
         <w:t xml:space="preserve"> буд</w:t>
       </w:r>
       <w:r>
-        <w:t>ут</w:t>
-      </w:r>
-      <w:r>
-        <w:t xml:space="preserve"> присвоены значения</w:t>
-      </w:r>
-      <w:r>
-        <w:t xml:space="preserve"> [</w:t>
-      </w:r>
-      <w:r>
-        <w:t>-1,</w:t>
-      </w:r>
-      <w:r>
+        <w:rPr>
+          <w:rFonts w:ascii="Cambria" w:hAnsi="Cambria"/>
+        </w:rPr>
+        <w:t>ут присвоены значения</w:t>
+      </w:r>
+      <w:r>
+        <w:rPr>
+          <w:rFonts w:ascii="Cambria" w:hAnsi="Cambria"/>
+        </w:rPr>
+        <w:t xml:space="preserve"> [-1,</w:t>
+      </w:r>
+      <w:r>
+        <w:rPr>
+          <w:rFonts w:ascii="Cambria" w:hAnsi="Cambria"/>
+        </w:rPr>
         <w:t xml:space="preserve"> -1,</w:t>
       </w:r>
       <w:r>
-        <w:t xml:space="preserve"> 3</w:t>
-      </w:r>
-      <w:r>
-        <w:t xml:space="preserve">], </w:t>
-      </w:r>
-      <w:r>
+        <w:rPr>
+          <w:rFonts w:ascii="Cambria" w:hAnsi="Cambria"/>
+        </w:rPr>
+        <w:t xml:space="preserve"> 3], </w:t>
+      </w:r>
+      <w:r>
+        <w:rPr>
+          <w:rFonts w:ascii="Cambria" w:hAnsi="Cambria"/>
+        </w:rPr>
         <w:t>являющиеся</w:t>
       </w:r>
       <w:r>
+        <w:rPr>
+          <w:rFonts w:ascii="Cambria" w:hAnsi="Cambria"/>
+        </w:rPr>
         <w:t xml:space="preserve"> вещественным</w:t>
       </w:r>
       <w:r>
+        <w:rPr>
+          <w:rFonts w:ascii="Cambria" w:hAnsi="Cambria"/>
+        </w:rPr>
         <w:t>и</w:t>
       </w:r>
       <w:r>
+        <w:rPr>
+          <w:rFonts w:ascii="Cambria" w:hAnsi="Cambria"/>
+        </w:rPr>
         <w:t xml:space="preserve"> собственным</w:t>
       </w:r>
       <w:r>
+        <w:rPr>
+          <w:rFonts w:ascii="Cambria" w:hAnsi="Cambria"/>
+        </w:rPr>
         <w:t>и</w:t>
       </w:r>
       <w:r>
+        <w:rPr>
+          <w:rFonts w:ascii="Cambria" w:hAnsi="Cambria"/>
+        </w:rPr>
         <w:t xml:space="preserve"> числам</w:t>
       </w:r>
       <w:r>
+        <w:rPr>
+          <w:rFonts w:ascii="Cambria" w:hAnsi="Cambria"/>
+        </w:rPr>
         <w:t>и</w:t>
       </w:r>
       <w:r>
+        <w:rPr>
+          <w:rFonts w:ascii="Cambria" w:hAnsi="Cambria"/>
+        </w:rPr>
         <w:t xml:space="preserve"> матрицы </w:t>
       </w:r>
       <w:r>
         <w:rPr>
+          <w:rFonts w:ascii="Cambria" w:hAnsi="Cambria"/>
           <w:i/>
         </w:rPr>
         <w:t>M</w:t>
       </w:r>
       <w:r>
+        <w:rPr>
+          <w:rFonts w:ascii="Cambria" w:hAnsi="Cambria"/>
+        </w:rPr>
         <w:t>.</w:t>
       </w:r>
     </w:p>
     <w:p>
       <w:pPr>
         <w:rPr>
-          <w:rFonts w:ascii="Courier New" w:hAnsi="Courier New" w:cs="Courier New"/>
+          <w:rFonts w:ascii="Cambria" w:hAnsi="Cambria" w:cs="Courier New"/>
           <w:sz w:val="20"/>
         </w:rPr>
       </w:pPr>
@@ -1278,7 +1484,7 @@
 
 <file path=word/numbering.xml><?xml version="1.0" encoding="utf-8"?>
 <w:numbering xmlns:wpc="http://schemas.microsoft.com/office/word/2010/wordprocessingCanvas" xmlns:mc="http://schemas.openxmlformats.org/markup-compatibility/2006" xmlns:o="urn:schemas-microsoft-com:office:office" xmlns:r="http://schemas.openxmlformats.org/officeDocument/2006/relationships" xmlns:m="http://schemas.openxmlformats.org/officeDocument/2006/math" xmlns:v="urn:schemas-microsoft-com:vml" xmlns:wp14="http://schemas.microsoft.com/office/word/2010/wordprocessingDrawing" xmlns:wp="http://schemas.openxmlformats.org/drawingml/2006/wordprocessingDrawing" xmlns:w10="urn:schemas-microsoft-com:office:word" xmlns:w="http://schemas.openxmlformats.org/wordprocessingml/2006/main" xmlns:w14="http://schemas.microsoft.com/office/word/2010/wordml" xmlns:w15="http://schemas.microsoft.com/office/word/2012/wordml" xmlns:wpg="http://schemas.microsoft.com/office/word/2010/wordprocessingGroup" xmlns:wpi="http://schemas.microsoft.com/office/word/2010/wordprocessingInk" xmlns:wne="http://schemas.microsoft.com/office/word/2006/wordml" xmlns:wps="http://schemas.microsoft.com/office/word/2010/wordprocessingShape" mc:Ignorable="w14 w15 wp14">
-  <w:abstractNum w:abstractNumId="0">
+  <w:abstractNum w:abstractNumId="0" w15:restartNumberingAfterBreak="0">
     <w:nsid w:val="FFFFFFFB"/>
     <w:multiLevelType w:val="multilevel"/>
     <w:tmpl w:val="FFFFFFFF"/>
@@ -1346,7 +1552,7 @@
       <w:lvlJc w:val="left"/>
     </w:lvl>
   </w:abstractNum>
-  <w:abstractNum w:abstractNumId="1">
+  <w:abstractNum w:abstractNumId="1" w15:restartNumberingAfterBreak="0">
     <w:nsid w:val="18385C10"/>
     <w:multiLevelType w:val="hybridMultilevel"/>
     <w:tmpl w:val="3B208432"/>
@@ -1459,7 +1665,7 @@
       </w:rPr>
     </w:lvl>
   </w:abstractNum>
-  <w:abstractNum w:abstractNumId="2">
+  <w:abstractNum w:abstractNumId="2" w15:restartNumberingAfterBreak="0">
     <w:nsid w:val="32B925FB"/>
     <w:multiLevelType w:val="hybridMultilevel"/>
     <w:tmpl w:val="319A5E8C"/>
@@ -1572,7 +1778,7 @@
       </w:rPr>
     </w:lvl>
   </w:abstractNum>
-  <w:abstractNum w:abstractNumId="3">
+  <w:abstractNum w:abstractNumId="3" w15:restartNumberingAfterBreak="0">
     <w:nsid w:val="4AD519DD"/>
     <w:multiLevelType w:val="hybridMultilevel"/>
     <w:tmpl w:val="D7D83722"/>
@@ -2913,7 +3119,6 @@
     <w:uiPriority w:val="59"/>
     <w:rsid w:val="00734D1D"/>
     <w:tblPr>
-      <w:tblInd w:w="0" w:type="dxa"/>
       <w:tblBorders>
         <w:top w:val="single" w:sz="4" w:space="0" w:color="auto"/>
         <w:left w:val="single" w:sz="4" w:space="0" w:color="auto"/>
@@ -2922,12 +3127,6 @@
         <w:insideH w:val="single" w:sz="4" w:space="0" w:color="auto"/>
         <w:insideV w:val="single" w:sz="4" w:space="0" w:color="auto"/>
       </w:tblBorders>
-      <w:tblCellMar>
-        <w:top w:w="0" w:type="dxa"/>
-        <w:left w:w="108" w:type="dxa"/>
-        <w:bottom w:w="0" w:type="dxa"/>
-        <w:right w:w="108" w:type="dxa"/>
-      </w:tblCellMar>
     </w:tblPr>
   </w:style>
 </w:styles>
@@ -3221,7 +3420,7 @@
 </file>
 
 <file path=customXml/itemProps1.xml><?xml version="1.0" encoding="utf-8"?>
-<ds:datastoreItem xmlns:ds="http://schemas.openxmlformats.org/officeDocument/2006/customXml" ds:itemID="{DAA172BD-AF8A-4A37-AB7C-4A323986DA46}">
+<ds:datastoreItem xmlns:ds="http://schemas.openxmlformats.org/officeDocument/2006/customXml" ds:itemID="{86838EE0-7608-41AE-BA9F-F24A61C1EE9B}">
   <ds:schemaRefs>
     <ds:schemaRef ds:uri="http://schemas.openxmlformats.org/officeDocument/2006/bibliography"/>
   </ds:schemaRefs>

--- a/programming_language/eig.docx
+++ b/programming_language/eig.docx
@@ -22,7 +22,6 @@
         </w:rPr>
         <w:t>e</w:t>
       </w:r>
-      <w:proofErr w:type="spellStart"/>
       <w:r>
         <w:rPr>
           <w:rFonts w:ascii="Cambria" w:hAnsi="Cambria"/>
@@ -34,7 +33,6 @@
         </w:rPr>
         <w:t>ig</w:t>
       </w:r>
-      <w:proofErr w:type="spellEnd"/>
     </w:p>
     <w:p>
       <w:pPr>
@@ -42,7 +40,8 @@
           <w:rFonts w:ascii="Cambria" w:hAnsi="Cambria"/>
           <w:i/>
           <w:color w:val="0000FF"/>
-          <w:szCs w:val="24"/>
+          <w:sz w:val="28"/>
+          <w:szCs w:val="28"/>
         </w:rPr>
       </w:pPr>
       <w:r>
@@ -50,7 +49,8 @@
           <w:rFonts w:ascii="Cambria" w:hAnsi="Cambria"/>
           <w:i/>
           <w:color w:val="0000FF"/>
-          <w:szCs w:val="24"/>
+          <w:sz w:val="28"/>
+          <w:szCs w:val="28"/>
         </w:rPr>
         <w:t>Ф</w:t>
       </w:r>
@@ -59,7 +59,8 @@
           <w:rFonts w:ascii="Cambria" w:hAnsi="Cambria"/>
           <w:i/>
           <w:color w:val="0000FF"/>
-          <w:szCs w:val="24"/>
+          <w:sz w:val="28"/>
+          <w:szCs w:val="28"/>
         </w:rPr>
         <w:t>ункция</w:t>
       </w:r>
@@ -68,7 +69,8 @@
           <w:rFonts w:ascii="Cambria" w:hAnsi="Cambria"/>
           <w:i/>
           <w:color w:val="0000FF"/>
-          <w:szCs w:val="24"/>
+          <w:sz w:val="28"/>
+          <w:szCs w:val="28"/>
         </w:rPr>
         <w:t xml:space="preserve"> </w:t>
       </w:r>
@@ -77,7 +79,8 @@
           <w:rFonts w:ascii="Cambria" w:hAnsi="Cambria"/>
           <w:i/>
           <w:color w:val="0000FF"/>
-          <w:szCs w:val="24"/>
+          <w:sz w:val="28"/>
+          <w:szCs w:val="28"/>
         </w:rPr>
         <w:t xml:space="preserve">вычисления </w:t>
       </w:r>
@@ -86,7 +89,8 @@
           <w:rFonts w:ascii="Cambria" w:hAnsi="Cambria"/>
           <w:i/>
           <w:color w:val="0000FF"/>
-          <w:szCs w:val="24"/>
+          <w:sz w:val="28"/>
+          <w:szCs w:val="28"/>
         </w:rPr>
         <w:t>собственных чис</w:t>
       </w:r>
@@ -95,7 +99,8 @@
           <w:rFonts w:ascii="Cambria" w:hAnsi="Cambria"/>
           <w:i/>
           <w:color w:val="0000FF"/>
-          <w:szCs w:val="24"/>
+          <w:sz w:val="28"/>
+          <w:szCs w:val="28"/>
         </w:rPr>
         <w:t xml:space="preserve">ел вещественной </w:t>
       </w:r>
@@ -104,7 +109,8 @@
           <w:rFonts w:ascii="Cambria" w:hAnsi="Cambria"/>
           <w:i/>
           <w:color w:val="0000FF"/>
-          <w:szCs w:val="24"/>
+          <w:sz w:val="28"/>
+          <w:szCs w:val="28"/>
         </w:rPr>
         <w:t>матрицы</w:t>
       </w:r>
@@ -113,7 +119,8 @@
           <w:rFonts w:ascii="Cambria" w:hAnsi="Cambria"/>
           <w:i/>
           <w:color w:val="0000FF"/>
-          <w:szCs w:val="24"/>
+          <w:sz w:val="28"/>
+          <w:szCs w:val="28"/>
         </w:rPr>
         <w:t xml:space="preserve">. </w:t>
       </w:r>
@@ -124,13 +131,16 @@
           <w:rFonts w:ascii="Cambria" w:hAnsi="Cambria"/>
           <w:i/>
           <w:color w:val="4F81BD"/>
-          <w:szCs w:val="24"/>
+          <w:sz w:val="28"/>
+          <w:szCs w:val="28"/>
         </w:rPr>
       </w:pPr>
       <w:r>
         <w:rPr>
           <w:rFonts w:ascii="Cambria" w:hAnsi="Cambria"/>
           <w:color w:val="0070C0"/>
+          <w:sz w:val="28"/>
+          <w:szCs w:val="28"/>
         </w:rPr>
         <w:pict>
           <v:rect id="_x0000_i1025" style="width:467.75pt;height:1pt" o:hralign="center" o:hrstd="t" o:hrnoshade="t" o:hr="t" fillcolor="#4f81bd" stroked="f"/>
@@ -141,6 +151,8 @@
       <w:pPr>
         <w:rPr>
           <w:rFonts w:ascii="Cambria" w:hAnsi="Cambria"/>
+          <w:sz w:val="28"/>
+          <w:szCs w:val="28"/>
         </w:rPr>
       </w:pPr>
     </w:p>
@@ -149,12 +161,16 @@
         <w:rPr>
           <w:rFonts w:ascii="Cambria" w:hAnsi="Cambria"/>
           <w:b/>
+          <w:sz w:val="28"/>
+          <w:szCs w:val="28"/>
         </w:rPr>
       </w:pPr>
       <w:r>
         <w:rPr>
           <w:rFonts w:ascii="Cambria" w:hAnsi="Cambria"/>
           <w:b/>
+          <w:sz w:val="28"/>
+          <w:szCs w:val="28"/>
         </w:rPr>
         <w:t>Синтаксис</w:t>
       </w:r>
@@ -162,6 +178,8 @@
         <w:rPr>
           <w:rFonts w:ascii="Cambria" w:hAnsi="Cambria"/>
           <w:b/>
+          <w:sz w:val="28"/>
+          <w:szCs w:val="28"/>
         </w:rPr>
         <w:t>:</w:t>
       </w:r>
@@ -171,14 +189,16 @@
         <w:rPr>
           <w:rFonts w:ascii="Cambria" w:hAnsi="Cambria" w:cs="Courier New"/>
           <w:i/>
-          <w:szCs w:val="24"/>
-        </w:rPr>
-      </w:pPr>
-      <w:r>
-        <w:rPr>
-          <w:rFonts w:ascii="Cambria" w:hAnsi="Cambria" w:cs="Courier New"/>
-          <w:i/>
-          <w:szCs w:val="24"/>
+          <w:sz w:val="28"/>
+          <w:szCs w:val="28"/>
+        </w:rPr>
+      </w:pPr>
+      <w:r>
+        <w:rPr>
+          <w:rFonts w:ascii="Cambria" w:hAnsi="Cambria" w:cs="Courier New"/>
+          <w:i/>
+          <w:sz w:val="28"/>
+          <w:szCs w:val="28"/>
           <w:lang w:val="en-US"/>
         </w:rPr>
         <w:t>X</w:t>
@@ -186,26 +206,27 @@
       <w:r>
         <w:rPr>
           <w:rFonts w:ascii="Cambria" w:hAnsi="Cambria" w:cs="Courier New"/>
-          <w:szCs w:val="24"/>
+          <w:sz w:val="28"/>
+          <w:szCs w:val="28"/>
         </w:rPr>
         <w:t xml:space="preserve"> = </w:t>
       </w:r>
-      <w:proofErr w:type="spellStart"/>
       <w:proofErr w:type="gramStart"/>
       <w:r>
         <w:rPr>
           <w:rFonts w:ascii="Cambria" w:hAnsi="Cambria" w:cs="Courier New"/>
           <w:b/>
-          <w:szCs w:val="24"/>
+          <w:sz w:val="28"/>
+          <w:szCs w:val="28"/>
           <w:lang w:val="en-US"/>
         </w:rPr>
         <w:t>eig</w:t>
       </w:r>
-      <w:proofErr w:type="spellEnd"/>
-      <w:r>
-        <w:rPr>
-          <w:rFonts w:ascii="Cambria" w:hAnsi="Cambria" w:cs="Courier New"/>
-          <w:szCs w:val="24"/>
+      <w:r>
+        <w:rPr>
+          <w:rFonts w:ascii="Cambria" w:hAnsi="Cambria" w:cs="Courier New"/>
+          <w:sz w:val="28"/>
+          <w:szCs w:val="28"/>
         </w:rPr>
         <w:t>(</w:t>
       </w:r>
@@ -214,21 +235,24 @@
         <w:rPr>
           <w:rFonts w:ascii="Cambria" w:hAnsi="Cambria" w:cs="Courier New"/>
           <w:i/>
-          <w:szCs w:val="24"/>
+          <w:sz w:val="28"/>
+          <w:szCs w:val="28"/>
         </w:rPr>
         <w:t>M</w:t>
       </w:r>
       <w:r>
         <w:rPr>
           <w:rFonts w:ascii="Cambria" w:hAnsi="Cambria" w:cs="Courier New"/>
-          <w:szCs w:val="24"/>
+          <w:sz w:val="28"/>
+          <w:szCs w:val="28"/>
         </w:rPr>
         <w:t>)</w:t>
       </w:r>
       <w:r>
         <w:rPr>
           <w:rFonts w:ascii="Cambria" w:hAnsi="Cambria" w:cs="Courier New"/>
-          <w:szCs w:val="24"/>
+          <w:sz w:val="28"/>
+          <w:szCs w:val="28"/>
         </w:rPr>
         <w:t>;</w:t>
       </w:r>
@@ -237,6 +261,8 @@
       <w:pPr>
         <w:rPr>
           <w:rFonts w:ascii="Cambria" w:hAnsi="Cambria"/>
+          <w:sz w:val="28"/>
+          <w:szCs w:val="28"/>
         </w:rPr>
       </w:pPr>
     </w:p>
@@ -245,12 +271,16 @@
         <w:rPr>
           <w:rFonts w:ascii="Cambria" w:hAnsi="Cambria"/>
           <w:b/>
+          <w:sz w:val="28"/>
+          <w:szCs w:val="28"/>
         </w:rPr>
       </w:pPr>
       <w:r>
         <w:rPr>
           <w:rFonts w:ascii="Cambria" w:hAnsi="Cambria"/>
           <w:b/>
+          <w:sz w:val="28"/>
+          <w:szCs w:val="28"/>
         </w:rPr>
         <w:t>Аргументы:</w:t>
       </w:r>
@@ -259,12 +289,16 @@
       <w:pPr>
         <w:rPr>
           <w:rFonts w:ascii="Cambria" w:hAnsi="Cambria"/>
-        </w:rPr>
-      </w:pPr>
-      <w:r>
-        <w:rPr>
-          <w:rFonts w:ascii="Cambria" w:hAnsi="Cambria"/>
-          <w:i/>
+          <w:sz w:val="28"/>
+          <w:szCs w:val="28"/>
+        </w:rPr>
+      </w:pPr>
+      <w:r>
+        <w:rPr>
+          <w:rFonts w:ascii="Cambria" w:hAnsi="Cambria"/>
+          <w:i/>
+          <w:sz w:val="28"/>
+          <w:szCs w:val="28"/>
           <w:lang w:val="en-US"/>
         </w:rPr>
         <w:t>M</w:t>
@@ -272,6 +306,8 @@
       <w:r>
         <w:rPr>
           <w:rFonts w:ascii="Cambria" w:hAnsi="Cambria"/>
+          <w:sz w:val="28"/>
+          <w:szCs w:val="28"/>
         </w:rPr>
         <w:t xml:space="preserve"> – </w:t>
       </w:r>
@@ -279,6 +315,8 @@
       <w:r>
         <w:rPr>
           <w:rFonts w:ascii="Cambria" w:hAnsi="Cambria"/>
+          <w:sz w:val="28"/>
+          <w:szCs w:val="28"/>
         </w:rPr>
         <w:t>входная</w:t>
       </w:r>
@@ -286,18 +324,24 @@
       <w:r>
         <w:rPr>
           <w:rFonts w:ascii="Cambria" w:hAnsi="Cambria"/>
+          <w:sz w:val="28"/>
+          <w:szCs w:val="28"/>
         </w:rPr>
         <w:t xml:space="preserve"> </w:t>
       </w:r>
       <w:r>
         <w:rPr>
           <w:rFonts w:ascii="Cambria" w:hAnsi="Cambria"/>
+          <w:sz w:val="28"/>
+          <w:szCs w:val="28"/>
         </w:rPr>
         <w:t>матрица</w:t>
       </w:r>
       <w:r>
         <w:rPr>
           <w:rFonts w:ascii="Cambria" w:hAnsi="Cambria"/>
+          <w:sz w:val="28"/>
+          <w:szCs w:val="28"/>
         </w:rPr>
         <w:t>.</w:t>
       </w:r>
@@ -306,6 +350,8 @@
       <w:pPr>
         <w:rPr>
           <w:rFonts w:ascii="Cambria" w:hAnsi="Cambria"/>
+          <w:sz w:val="28"/>
+          <w:szCs w:val="28"/>
         </w:rPr>
       </w:pPr>
     </w:p>
@@ -314,12 +360,16 @@
         <w:rPr>
           <w:rFonts w:ascii="Cambria" w:hAnsi="Cambria"/>
           <w:b/>
+          <w:sz w:val="28"/>
+          <w:szCs w:val="28"/>
         </w:rPr>
       </w:pPr>
       <w:r>
         <w:rPr>
           <w:rFonts w:ascii="Cambria" w:hAnsi="Cambria"/>
           <w:b/>
+          <w:sz w:val="28"/>
+          <w:szCs w:val="28"/>
         </w:rPr>
         <w:t>Описание:</w:t>
       </w:r>
@@ -328,24 +378,27 @@
       <w:pPr>
         <w:rPr>
           <w:rFonts w:ascii="Cambria" w:hAnsi="Cambria"/>
-          <w:szCs w:val="24"/>
-        </w:rPr>
-      </w:pPr>
-      <w:proofErr w:type="spellStart"/>
+          <w:sz w:val="28"/>
+          <w:szCs w:val="28"/>
+        </w:rPr>
+      </w:pPr>
       <w:proofErr w:type="gramStart"/>
       <w:r>
         <w:rPr>
           <w:rFonts w:ascii="Cambria" w:hAnsi="Cambria"/>
           <w:i/>
+          <w:sz w:val="28"/>
+          <w:szCs w:val="28"/>
           <w:lang w:val="en-US"/>
         </w:rPr>
         <w:t>eig</w:t>
       </w:r>
-      <w:proofErr w:type="spellEnd"/>
-      <w:r>
-        <w:rPr>
-          <w:rFonts w:ascii="Cambria" w:hAnsi="Cambria"/>
-          <w:i/>
+      <w:r>
+        <w:rPr>
+          <w:rFonts w:ascii="Cambria" w:hAnsi="Cambria"/>
+          <w:i/>
+          <w:sz w:val="28"/>
+          <w:szCs w:val="28"/>
         </w:rPr>
         <w:t>(</w:t>
       </w:r>
@@ -354,6 +407,8 @@
         <w:rPr>
           <w:rFonts w:ascii="Cambria" w:hAnsi="Cambria"/>
           <w:i/>
+          <w:sz w:val="28"/>
+          <w:szCs w:val="28"/>
           <w:lang w:val="en-US"/>
         </w:rPr>
         <w:t>M</w:t>
@@ -362,6 +417,8 @@
         <w:rPr>
           <w:rFonts w:ascii="Cambria" w:hAnsi="Cambria"/>
           <w:i/>
+          <w:sz w:val="28"/>
+          <w:szCs w:val="28"/>
         </w:rPr>
         <w:t>)</w:t>
       </w:r>
@@ -369,51 +426,64 @@
         <w:rPr>
           <w:rFonts w:ascii="Cambria" w:hAnsi="Cambria"/>
           <w:i/>
+          <w:sz w:val="28"/>
+          <w:szCs w:val="28"/>
         </w:rPr>
         <w:t xml:space="preserve"> </w:t>
       </w:r>
       <w:r>
         <w:rPr>
           <w:rFonts w:ascii="Cambria" w:hAnsi="Cambria"/>
+          <w:sz w:val="28"/>
+          <w:szCs w:val="28"/>
         </w:rPr>
         <w:t>–</w:t>
       </w:r>
       <w:r>
         <w:rPr>
           <w:rFonts w:ascii="Cambria" w:hAnsi="Cambria"/>
+          <w:sz w:val="28"/>
+          <w:szCs w:val="28"/>
         </w:rPr>
         <w:t xml:space="preserve"> </w:t>
       </w:r>
       <w:r>
         <w:rPr>
           <w:rFonts w:ascii="Cambria" w:hAnsi="Cambria"/>
-          <w:szCs w:val="24"/>
+          <w:sz w:val="28"/>
+          <w:szCs w:val="28"/>
         </w:rPr>
         <w:t>функция</w:t>
       </w:r>
       <w:r>
         <w:rPr>
           <w:rFonts w:ascii="Cambria" w:hAnsi="Cambria"/>
-          <w:szCs w:val="24"/>
+          <w:sz w:val="28"/>
+          <w:szCs w:val="28"/>
         </w:rPr>
         <w:t xml:space="preserve"> возвращает</w:t>
       </w:r>
       <w:r>
         <w:rPr>
           <w:rFonts w:ascii="Cambria" w:hAnsi="Cambria"/>
-          <w:szCs w:val="24"/>
+          <w:sz w:val="28"/>
+          <w:szCs w:val="28"/>
         </w:rPr>
         <w:t xml:space="preserve"> массив собственных чисел матрицы</w:t>
       </w:r>
       <w:r>
         <w:rPr>
           <w:rFonts w:ascii="Cambria" w:hAnsi="Cambria"/>
+          <w:sz w:val="28"/>
+          <w:szCs w:val="28"/>
         </w:rPr>
         <w:t>.</w:t>
       </w:r>
       <w:r>
         <w:rPr>
           <w:rFonts w:ascii="Cambria" w:hAnsi="Cambria"/>
+          <w:sz w:val="28"/>
+          <w:szCs w:val="28"/>
         </w:rPr>
         <w:t xml:space="preserve"> Матрица </w:t>
       </w:r>
@@ -421,6 +491,8 @@
         <w:rPr>
           <w:rFonts w:ascii="Cambria" w:hAnsi="Cambria"/>
           <w:i/>
+          <w:sz w:val="28"/>
+          <w:szCs w:val="28"/>
           <w:lang w:val="en-US"/>
         </w:rPr>
         <w:t>M</w:t>
@@ -428,63 +500,67 @@
       <w:r>
         <w:rPr>
           <w:rFonts w:ascii="Cambria" w:hAnsi="Cambria"/>
+          <w:sz w:val="28"/>
+          <w:szCs w:val="28"/>
         </w:rPr>
         <w:t xml:space="preserve"> должна быть квадратной</w:t>
       </w:r>
       <w:r>
         <w:rPr>
           <w:rFonts w:ascii="Cambria" w:hAnsi="Cambria"/>
+          <w:sz w:val="28"/>
+          <w:szCs w:val="28"/>
         </w:rPr>
         <w:t xml:space="preserve"> и иметь вещественные элементы</w:t>
       </w:r>
       <w:r>
         <w:rPr>
           <w:rFonts w:ascii="Cambria" w:hAnsi="Cambria"/>
+          <w:sz w:val="28"/>
+          <w:szCs w:val="28"/>
         </w:rPr>
         <w:t>.</w:t>
       </w:r>
       <w:r>
         <w:rPr>
           <w:rFonts w:ascii="Cambria" w:hAnsi="Cambria"/>
+          <w:sz w:val="28"/>
+          <w:szCs w:val="28"/>
         </w:rPr>
         <w:t xml:space="preserve"> </w:t>
       </w:r>
       <w:r>
         <w:rPr>
           <w:rFonts w:ascii="Cambria" w:hAnsi="Cambria"/>
-        </w:rPr>
-        <w:t>Вектор собственных чисел матрицы порядка n содержит n чисел, часть из которых могут быть одинаковыми.</w:t>
-      </w:r>
-      <w:r>
-        <w:rPr>
-          <w:rFonts w:ascii="Cambria" w:hAnsi="Cambria"/>
-          <w:szCs w:val="24"/>
-        </w:rPr>
-        <w:t xml:space="preserve"> </w:t>
-      </w:r>
-      <w:r>
-        <w:rPr>
-          <w:rFonts w:ascii="Cambria" w:hAnsi="Cambria"/>
-          <w:szCs w:val="24"/>
+          <w:sz w:val="28"/>
+          <w:szCs w:val="28"/>
+        </w:rPr>
+        <w:t xml:space="preserve">Вектор собственных чисел матрицы порядка n содержит n чисел, часть из которых могут быть одинаковыми. </w:t>
+      </w:r>
+      <w:r>
+        <w:rPr>
+          <w:rFonts w:ascii="Cambria" w:hAnsi="Cambria"/>
+          <w:sz w:val="28"/>
+          <w:szCs w:val="28"/>
         </w:rPr>
         <w:t xml:space="preserve">Соответствует выражению </w:t>
       </w:r>
-      <w:proofErr w:type="spellStart"/>
-      <w:r>
-        <w:rPr>
-          <w:rFonts w:ascii="Cambria" w:hAnsi="Cambria"/>
-          <w:i/>
-          <w:szCs w:val="24"/>
+      <w:r>
+        <w:rPr>
+          <w:rFonts w:ascii="Cambria" w:hAnsi="Cambria"/>
+          <w:i/>
+          <w:sz w:val="28"/>
+          <w:szCs w:val="28"/>
           <w:lang w:val="en-US"/>
         </w:rPr>
         <w:t>polyroots</w:t>
       </w:r>
-      <w:proofErr w:type="spellEnd"/>
-      <w:r>
-        <w:rPr>
-          <w:rFonts w:ascii="Cambria" w:hAnsi="Cambria"/>
-          <w:i/>
-          <w:szCs w:val="24"/>
+      <w:r>
+        <w:rPr>
+          <w:rFonts w:ascii="Cambria" w:hAnsi="Cambria"/>
+          <w:i/>
+          <w:sz w:val="28"/>
+          <w:szCs w:val="28"/>
         </w:rPr>
         <w:t>(</w:t>
       </w:r>
@@ -492,7 +568,8 @@
         <w:rPr>
           <w:rFonts w:ascii="Cambria" w:hAnsi="Cambria"/>
           <w:i/>
-          <w:szCs w:val="24"/>
+          <w:sz w:val="28"/>
+          <w:szCs w:val="28"/>
           <w:lang w:val="en-US"/>
         </w:rPr>
         <w:t>poly</w:t>
@@ -501,7 +578,8 @@
         <w:rPr>
           <w:rFonts w:ascii="Cambria" w:hAnsi="Cambria"/>
           <w:i/>
-          <w:szCs w:val="24"/>
+          <w:sz w:val="28"/>
+          <w:szCs w:val="28"/>
         </w:rPr>
         <w:t>(</w:t>
       </w:r>
@@ -509,7 +587,8 @@
         <w:rPr>
           <w:rFonts w:ascii="Cambria" w:hAnsi="Cambria"/>
           <w:i/>
-          <w:szCs w:val="24"/>
+          <w:sz w:val="28"/>
+          <w:szCs w:val="28"/>
           <w:lang w:val="en-US"/>
         </w:rPr>
         <w:t>M</w:t>
@@ -518,14 +597,16 @@
         <w:rPr>
           <w:rFonts w:ascii="Cambria" w:hAnsi="Cambria"/>
           <w:i/>
-          <w:szCs w:val="24"/>
+          <w:sz w:val="28"/>
+          <w:szCs w:val="28"/>
         </w:rPr>
         <w:t>))</w:t>
       </w:r>
       <w:r>
         <w:rPr>
           <w:rFonts w:ascii="Cambria" w:hAnsi="Cambria"/>
-          <w:szCs w:val="24"/>
+          <w:sz w:val="28"/>
+          <w:szCs w:val="28"/>
         </w:rPr>
         <w:t>.</w:t>
       </w:r>
@@ -534,11 +615,15 @@
       <w:pPr>
         <w:rPr>
           <w:rFonts w:ascii="Cambria" w:hAnsi="Cambria"/>
-        </w:rPr>
-      </w:pPr>
-      <w:r>
-        <w:rPr>
-          <w:rFonts w:ascii="Cambria" w:hAnsi="Cambria"/>
+          <w:sz w:val="28"/>
+          <w:szCs w:val="28"/>
+        </w:rPr>
+      </w:pPr>
+      <w:r>
+        <w:rPr>
+          <w:rFonts w:ascii="Cambria" w:hAnsi="Cambria"/>
+          <w:sz w:val="28"/>
+          <w:szCs w:val="28"/>
         </w:rPr>
         <w:t xml:space="preserve">Входная матрица </w:t>
       </w:r>
@@ -546,12 +631,16 @@
         <w:rPr>
           <w:rFonts w:ascii="Cambria" w:hAnsi="Cambria"/>
           <w:i/>
+          <w:sz w:val="28"/>
+          <w:szCs w:val="28"/>
         </w:rPr>
         <w:t>М</w:t>
       </w:r>
       <w:r>
         <w:rPr>
           <w:rFonts w:ascii="Cambria" w:hAnsi="Cambria"/>
+          <w:sz w:val="28"/>
+          <w:szCs w:val="28"/>
         </w:rPr>
         <w:t xml:space="preserve"> может задаваться:</w:t>
       </w:r>
@@ -566,11 +655,15 @@
         <w:rPr>
           <w:rFonts w:ascii="Cambria" w:hAnsi="Cambria"/>
           <w:i/>
-        </w:rPr>
-      </w:pPr>
-      <w:r>
-        <w:rPr>
-          <w:rFonts w:ascii="Cambria" w:hAnsi="Cambria"/>
+          <w:sz w:val="28"/>
+          <w:szCs w:val="28"/>
+        </w:rPr>
+      </w:pPr>
+      <w:r>
+        <w:rPr>
+          <w:rFonts w:ascii="Cambria" w:hAnsi="Cambria"/>
+          <w:sz w:val="28"/>
+          <w:szCs w:val="28"/>
         </w:rPr>
         <w:t>как переменная типа матрица, определенная ранее:</w:t>
       </w:r>
@@ -581,15 +674,17 @@
         <w:ind w:left="720"/>
         <w:rPr>
           <w:rFonts w:ascii="Cambria" w:hAnsi="Cambria" w:cs="Courier New"/>
-          <w:szCs w:val="24"/>
-          <w:lang w:val="en-US"/>
-        </w:rPr>
-      </w:pPr>
-      <w:r>
-        <w:rPr>
-          <w:rFonts w:ascii="Cambria" w:hAnsi="Cambria" w:cs="Courier New"/>
-          <w:i/>
-          <w:szCs w:val="24"/>
+          <w:sz w:val="28"/>
+          <w:szCs w:val="28"/>
+          <w:lang w:val="en-US"/>
+        </w:rPr>
+      </w:pPr>
+      <w:r>
+        <w:rPr>
+          <w:rFonts w:ascii="Cambria" w:hAnsi="Cambria" w:cs="Courier New"/>
+          <w:i/>
+          <w:sz w:val="28"/>
+          <w:szCs w:val="28"/>
           <w:lang w:val="en-US"/>
         </w:rPr>
         <w:t>X</w:t>
@@ -597,27 +692,28 @@
       <w:r>
         <w:rPr>
           <w:rFonts w:ascii="Cambria" w:hAnsi="Cambria" w:cs="Courier New"/>
-          <w:szCs w:val="24"/>
+          <w:sz w:val="28"/>
+          <w:szCs w:val="28"/>
           <w:lang w:val="en-US"/>
         </w:rPr>
         <w:t xml:space="preserve"> = </w:t>
       </w:r>
-      <w:proofErr w:type="spellStart"/>
       <w:proofErr w:type="gramStart"/>
       <w:r>
         <w:rPr>
           <w:rFonts w:ascii="Cambria" w:hAnsi="Cambria" w:cs="Courier New"/>
           <w:b/>
-          <w:szCs w:val="24"/>
+          <w:sz w:val="28"/>
+          <w:szCs w:val="28"/>
           <w:lang w:val="en-US"/>
         </w:rPr>
         <w:t>eig</w:t>
       </w:r>
-      <w:proofErr w:type="spellEnd"/>
-      <w:r>
-        <w:rPr>
-          <w:rFonts w:ascii="Cambria" w:hAnsi="Cambria" w:cs="Courier New"/>
-          <w:szCs w:val="24"/>
+      <w:r>
+        <w:rPr>
+          <w:rFonts w:ascii="Cambria" w:hAnsi="Cambria" w:cs="Courier New"/>
+          <w:sz w:val="28"/>
+          <w:szCs w:val="28"/>
           <w:lang w:val="en-US"/>
         </w:rPr>
         <w:t>(</w:t>
@@ -627,14 +723,16 @@
         <w:rPr>
           <w:rFonts w:ascii="Cambria" w:hAnsi="Cambria" w:cs="Courier New"/>
           <w:i/>
-          <w:szCs w:val="24"/>
+          <w:sz w:val="28"/>
+          <w:szCs w:val="28"/>
         </w:rPr>
         <w:t>M</w:t>
       </w:r>
       <w:r>
         <w:rPr>
           <w:rFonts w:ascii="Cambria" w:hAnsi="Cambria" w:cs="Courier New"/>
-          <w:szCs w:val="24"/>
+          <w:sz w:val="28"/>
+          <w:szCs w:val="28"/>
           <w:lang w:val="en-US"/>
         </w:rPr>
         <w:t>);</w:t>
@@ -649,23 +747,31 @@
         </w:numPr>
         <w:rPr>
           <w:rFonts w:ascii="Cambria" w:hAnsi="Cambria"/>
-        </w:rPr>
-      </w:pPr>
-      <w:r>
-        <w:rPr>
-          <w:rFonts w:ascii="Cambria" w:hAnsi="Cambria"/>
+          <w:sz w:val="28"/>
+          <w:szCs w:val="28"/>
+        </w:rPr>
+      </w:pPr>
+      <w:r>
+        <w:rPr>
+          <w:rFonts w:ascii="Cambria" w:hAnsi="Cambria"/>
+          <w:sz w:val="28"/>
+          <w:szCs w:val="28"/>
         </w:rPr>
         <w:t>как</w:t>
       </w:r>
       <w:r>
         <w:rPr>
           <w:rFonts w:ascii="Cambria" w:hAnsi="Cambria"/>
+          <w:sz w:val="28"/>
+          <w:szCs w:val="28"/>
         </w:rPr>
         <w:t xml:space="preserve"> </w:t>
       </w:r>
       <w:r>
         <w:rPr>
           <w:rFonts w:ascii="Cambria" w:hAnsi="Cambria"/>
+          <w:sz w:val="28"/>
+          <w:szCs w:val="28"/>
         </w:rPr>
         <w:t>матрица, состоящая из переменных, определенных ранее:</w:t>
       </w:r>
@@ -676,15 +782,17 @@
         <w:ind w:left="720"/>
         <w:rPr>
           <w:rFonts w:ascii="Cambria" w:hAnsi="Cambria" w:cs="Courier New"/>
-          <w:szCs w:val="24"/>
-          <w:lang w:val="en-US"/>
-        </w:rPr>
-      </w:pPr>
-      <w:r>
-        <w:rPr>
-          <w:rFonts w:ascii="Cambria" w:hAnsi="Cambria" w:cs="Courier New"/>
-          <w:i/>
-          <w:szCs w:val="24"/>
+          <w:sz w:val="28"/>
+          <w:szCs w:val="28"/>
+          <w:lang w:val="en-US"/>
+        </w:rPr>
+      </w:pPr>
+      <w:r>
+        <w:rPr>
+          <w:rFonts w:ascii="Cambria" w:hAnsi="Cambria" w:cs="Courier New"/>
+          <w:i/>
+          <w:sz w:val="28"/>
+          <w:szCs w:val="28"/>
           <w:lang w:val="en-US"/>
         </w:rPr>
         <w:t>X</w:t>
@@ -692,27 +800,28 @@
       <w:r>
         <w:rPr>
           <w:rFonts w:ascii="Cambria" w:hAnsi="Cambria" w:cs="Courier New"/>
-          <w:szCs w:val="24"/>
+          <w:sz w:val="28"/>
+          <w:szCs w:val="28"/>
           <w:lang w:val="en-US"/>
         </w:rPr>
         <w:t xml:space="preserve"> = </w:t>
       </w:r>
-      <w:proofErr w:type="spellStart"/>
       <w:proofErr w:type="gramStart"/>
       <w:r>
         <w:rPr>
           <w:rFonts w:ascii="Cambria" w:hAnsi="Cambria" w:cs="Courier New"/>
           <w:b/>
-          <w:szCs w:val="24"/>
+          <w:sz w:val="28"/>
+          <w:szCs w:val="28"/>
           <w:lang w:val="en-US"/>
         </w:rPr>
         <w:t>eig</w:t>
       </w:r>
-      <w:proofErr w:type="spellEnd"/>
-      <w:r>
-        <w:rPr>
-          <w:rFonts w:ascii="Cambria" w:hAnsi="Cambria" w:cs="Courier New"/>
-          <w:szCs w:val="24"/>
+      <w:r>
+        <w:rPr>
+          <w:rFonts w:ascii="Cambria" w:hAnsi="Cambria" w:cs="Courier New"/>
+          <w:sz w:val="28"/>
+          <w:szCs w:val="28"/>
           <w:lang w:val="en-US"/>
         </w:rPr>
         <w:t>(</w:t>
@@ -721,7 +830,8 @@
       <w:r>
         <w:rPr>
           <w:rFonts w:ascii="Cambria" w:hAnsi="Cambria" w:cs="Courier New"/>
-          <w:szCs w:val="24"/>
+          <w:sz w:val="28"/>
+          <w:szCs w:val="28"/>
           <w:lang w:val="en-US"/>
         </w:rPr>
         <w:t>[</w:t>
@@ -729,7 +839,8 @@
       <w:r>
         <w:rPr>
           <w:rFonts w:ascii="Cambria" w:hAnsi="Cambria" w:cs="Courier New"/>
-          <w:szCs w:val="24"/>
+          <w:sz w:val="28"/>
+          <w:szCs w:val="28"/>
           <w:lang w:val="en-US"/>
         </w:rPr>
         <w:t>[</w:t>
@@ -738,7 +849,8 @@
         <w:rPr>
           <w:rFonts w:ascii="Cambria" w:hAnsi="Cambria" w:cs="Courier New"/>
           <w:i/>
-          <w:szCs w:val="24"/>
+          <w:sz w:val="28"/>
+          <w:szCs w:val="28"/>
           <w:lang w:val="en-US"/>
         </w:rPr>
         <w:t>x</w:t>
@@ -747,7 +859,8 @@
         <w:rPr>
           <w:rFonts w:ascii="Cambria" w:hAnsi="Cambria" w:cs="Courier New"/>
           <w:i/>
-          <w:szCs w:val="24"/>
+          <w:sz w:val="28"/>
+          <w:szCs w:val="28"/>
           <w:vertAlign w:val="subscript"/>
           <w:lang w:val="en-US"/>
         </w:rPr>
@@ -757,7 +870,8 @@
         <w:rPr>
           <w:rFonts w:ascii="Cambria" w:hAnsi="Cambria" w:cs="Courier New"/>
           <w:i/>
-          <w:szCs w:val="24"/>
+          <w:sz w:val="28"/>
+          <w:szCs w:val="28"/>
           <w:lang w:val="en-US"/>
         </w:rPr>
         <w:t>,x</w:t>
@@ -766,7 +880,8 @@
         <w:rPr>
           <w:rFonts w:ascii="Cambria" w:hAnsi="Cambria" w:cs="Courier New"/>
           <w:i/>
-          <w:szCs w:val="24"/>
+          <w:sz w:val="28"/>
+          <w:szCs w:val="28"/>
           <w:vertAlign w:val="subscript"/>
           <w:lang w:val="en-US"/>
         </w:rPr>
@@ -775,7 +890,8 @@
       <w:r>
         <w:rPr>
           <w:rFonts w:ascii="Cambria" w:hAnsi="Cambria" w:cs="Courier New"/>
-          <w:szCs w:val="24"/>
+          <w:sz w:val="28"/>
+          <w:szCs w:val="28"/>
           <w:lang w:val="en-US"/>
         </w:rPr>
         <w:t>],[</w:t>
@@ -784,7 +900,8 @@
         <w:rPr>
           <w:rFonts w:ascii="Cambria" w:hAnsi="Cambria" w:cs="Courier New"/>
           <w:i/>
-          <w:szCs w:val="24"/>
+          <w:sz w:val="28"/>
+          <w:szCs w:val="28"/>
           <w:lang w:val="en-US"/>
         </w:rPr>
         <w:t>x</w:t>
@@ -793,7 +910,8 @@
         <w:rPr>
           <w:rFonts w:ascii="Cambria" w:hAnsi="Cambria" w:cs="Courier New"/>
           <w:i/>
-          <w:szCs w:val="24"/>
+          <w:sz w:val="28"/>
+          <w:szCs w:val="28"/>
           <w:vertAlign w:val="subscript"/>
           <w:lang w:val="en-US"/>
         </w:rPr>
@@ -803,7 +921,8 @@
         <w:rPr>
           <w:rFonts w:ascii="Cambria" w:hAnsi="Cambria" w:cs="Courier New"/>
           <w:i/>
-          <w:szCs w:val="24"/>
+          <w:sz w:val="28"/>
+          <w:szCs w:val="28"/>
           <w:lang w:val="en-US"/>
         </w:rPr>
         <w:t>,x</w:t>
@@ -812,7 +931,8 @@
         <w:rPr>
           <w:rFonts w:ascii="Cambria" w:hAnsi="Cambria" w:cs="Courier New"/>
           <w:i/>
-          <w:szCs w:val="24"/>
+          <w:sz w:val="28"/>
+          <w:szCs w:val="28"/>
           <w:vertAlign w:val="subscript"/>
           <w:lang w:val="en-US"/>
         </w:rPr>
@@ -821,7 +941,8 @@
       <w:r>
         <w:rPr>
           <w:rFonts w:ascii="Cambria" w:hAnsi="Cambria" w:cs="Courier New"/>
-          <w:szCs w:val="24"/>
+          <w:sz w:val="28"/>
+          <w:szCs w:val="28"/>
           <w:lang w:val="en-US"/>
         </w:rPr>
         <w:t>],[</w:t>
@@ -830,7 +951,8 @@
         <w:rPr>
           <w:rFonts w:ascii="Cambria" w:hAnsi="Cambria" w:cs="Courier New"/>
           <w:i/>
-          <w:szCs w:val="24"/>
+          <w:sz w:val="28"/>
+          <w:szCs w:val="28"/>
           <w:lang w:val="en-US"/>
         </w:rPr>
         <w:t>x</w:t>
@@ -839,7 +961,8 @@
         <w:rPr>
           <w:rFonts w:ascii="Cambria" w:hAnsi="Cambria" w:cs="Courier New"/>
           <w:i/>
-          <w:szCs w:val="24"/>
+          <w:sz w:val="28"/>
+          <w:szCs w:val="28"/>
           <w:vertAlign w:val="subscript"/>
           <w:lang w:val="en-US"/>
         </w:rPr>
@@ -849,7 +972,8 @@
         <w:rPr>
           <w:rFonts w:ascii="Cambria" w:hAnsi="Cambria" w:cs="Courier New"/>
           <w:i/>
-          <w:szCs w:val="24"/>
+          <w:sz w:val="28"/>
+          <w:szCs w:val="28"/>
           <w:lang w:val="en-US"/>
         </w:rPr>
         <w:t>,x</w:t>
@@ -858,7 +982,8 @@
         <w:rPr>
           <w:rFonts w:ascii="Cambria" w:hAnsi="Cambria" w:cs="Courier New"/>
           <w:i/>
-          <w:szCs w:val="24"/>
+          <w:sz w:val="28"/>
+          <w:szCs w:val="28"/>
           <w:vertAlign w:val="subscript"/>
           <w:lang w:val="en-US"/>
         </w:rPr>
@@ -867,7 +992,8 @@
       <w:r>
         <w:rPr>
           <w:rFonts w:ascii="Cambria" w:hAnsi="Cambria" w:cs="Courier New"/>
-          <w:szCs w:val="24"/>
+          <w:sz w:val="28"/>
+          <w:szCs w:val="28"/>
           <w:lang w:val="en-US"/>
         </w:rPr>
         <w:t>]</w:t>
@@ -875,7 +1001,8 @@
       <w:r>
         <w:rPr>
           <w:rFonts w:ascii="Cambria" w:hAnsi="Cambria" w:cs="Courier New"/>
-          <w:szCs w:val="24"/>
+          <w:sz w:val="28"/>
+          <w:szCs w:val="28"/>
           <w:lang w:val="en-US"/>
         </w:rPr>
         <w:t>]</w:t>
@@ -883,7 +1010,8 @@
       <w:r>
         <w:rPr>
           <w:rFonts w:ascii="Cambria" w:hAnsi="Cambria" w:cs="Courier New"/>
-          <w:szCs w:val="24"/>
+          <w:sz w:val="28"/>
+          <w:szCs w:val="28"/>
           <w:lang w:val="en-US"/>
         </w:rPr>
         <w:t>);</w:t>
@@ -898,17 +1026,23 @@
         </w:numPr>
         <w:rPr>
           <w:rFonts w:ascii="Cambria" w:hAnsi="Cambria"/>
-        </w:rPr>
-      </w:pPr>
-      <w:r>
-        <w:rPr>
-          <w:rFonts w:ascii="Cambria" w:hAnsi="Cambria"/>
+          <w:sz w:val="28"/>
+          <w:szCs w:val="28"/>
+        </w:rPr>
+      </w:pPr>
+      <w:r>
+        <w:rPr>
+          <w:rFonts w:ascii="Cambria" w:hAnsi="Cambria"/>
+          <w:sz w:val="28"/>
+          <w:szCs w:val="28"/>
         </w:rPr>
         <w:t>как</w:t>
       </w:r>
       <w:r>
         <w:rPr>
           <w:rFonts w:ascii="Cambria" w:hAnsi="Cambria"/>
+          <w:sz w:val="28"/>
+          <w:szCs w:val="28"/>
           <w:lang w:val="en-US"/>
         </w:rPr>
         <w:t xml:space="preserve"> </w:t>
@@ -916,18 +1050,24 @@
       <w:r>
         <w:rPr>
           <w:rFonts w:ascii="Cambria" w:hAnsi="Cambria"/>
+          <w:sz w:val="28"/>
+          <w:szCs w:val="28"/>
         </w:rPr>
         <w:t>постоянн</w:t>
       </w:r>
       <w:r>
         <w:rPr>
           <w:rFonts w:ascii="Cambria" w:hAnsi="Cambria"/>
+          <w:sz w:val="28"/>
+          <w:szCs w:val="28"/>
         </w:rPr>
         <w:t>ая матрица</w:t>
       </w:r>
       <w:r>
         <w:rPr>
           <w:rFonts w:ascii="Cambria" w:hAnsi="Cambria"/>
+          <w:sz w:val="28"/>
+          <w:szCs w:val="28"/>
         </w:rPr>
         <w:t>:</w:t>
       </w:r>
@@ -938,14 +1078,16 @@
         <w:rPr>
           <w:rFonts w:ascii="Cambria" w:hAnsi="Cambria" w:cs="Courier New"/>
           <w:iCs/>
-          <w:szCs w:val="24"/>
-        </w:rPr>
-      </w:pPr>
-      <w:r>
-        <w:rPr>
-          <w:rFonts w:ascii="Cambria" w:hAnsi="Cambria" w:cs="Courier New"/>
-          <w:i/>
-          <w:szCs w:val="24"/>
+          <w:sz w:val="28"/>
+          <w:szCs w:val="28"/>
+        </w:rPr>
+      </w:pPr>
+      <w:r>
+        <w:rPr>
+          <w:rFonts w:ascii="Cambria" w:hAnsi="Cambria" w:cs="Courier New"/>
+          <w:i/>
+          <w:sz w:val="28"/>
+          <w:szCs w:val="28"/>
           <w:lang w:val="en-US"/>
         </w:rPr>
         <w:t>X</w:t>
@@ -953,26 +1095,27 @@
       <w:r>
         <w:rPr>
           <w:rFonts w:ascii="Cambria" w:hAnsi="Cambria" w:cs="Courier New"/>
-          <w:szCs w:val="24"/>
+          <w:sz w:val="28"/>
+          <w:szCs w:val="28"/>
         </w:rPr>
         <w:t xml:space="preserve"> = </w:t>
       </w:r>
-      <w:proofErr w:type="spellStart"/>
       <w:proofErr w:type="gramStart"/>
       <w:r>
         <w:rPr>
           <w:rFonts w:ascii="Cambria" w:hAnsi="Cambria" w:cs="Courier New"/>
           <w:b/>
-          <w:szCs w:val="24"/>
+          <w:sz w:val="28"/>
+          <w:szCs w:val="28"/>
           <w:lang w:val="en-US"/>
         </w:rPr>
         <w:t>eig</w:t>
       </w:r>
-      <w:proofErr w:type="spellEnd"/>
-      <w:r>
-        <w:rPr>
-          <w:rFonts w:ascii="Cambria" w:hAnsi="Cambria" w:cs="Courier New"/>
-          <w:szCs w:val="24"/>
+      <w:r>
+        <w:rPr>
+          <w:rFonts w:ascii="Cambria" w:hAnsi="Cambria" w:cs="Courier New"/>
+          <w:sz w:val="28"/>
+          <w:szCs w:val="28"/>
         </w:rPr>
         <w:t>(</w:t>
       </w:r>
@@ -980,7 +1123,8 @@
       <w:r>
         <w:rPr>
           <w:rFonts w:ascii="Cambria" w:hAnsi="Cambria" w:cs="Courier New"/>
-          <w:szCs w:val="24"/>
+          <w:sz w:val="28"/>
+          <w:szCs w:val="28"/>
         </w:rPr>
         <w:t>[[1,2],[3,4],[5,6]]</w:t>
       </w:r>
@@ -988,7 +1132,8 @@
         <w:rPr>
           <w:rFonts w:ascii="Cambria" w:hAnsi="Cambria" w:cs="Courier New"/>
           <w:iCs/>
-          <w:szCs w:val="24"/>
+          <w:sz w:val="28"/>
+          <w:szCs w:val="28"/>
         </w:rPr>
         <w:t>);</w:t>
       </w:r>
@@ -997,24 +1142,142 @@
       <w:pPr>
         <w:rPr>
           <w:rFonts w:ascii="Cambria" w:hAnsi="Cambria"/>
-          <w:szCs w:val="24"/>
-        </w:rPr>
-      </w:pPr>
+          <w:sz w:val="28"/>
+          <w:szCs w:val="28"/>
+        </w:rPr>
+      </w:pPr>
+    </w:p>
+    <w:p>
+      <w:pPr>
+        <w:rPr>
+          <w:rFonts w:ascii="Cambria" w:hAnsi="Cambria"/>
+          <w:sz w:val="28"/>
+          <w:szCs w:val="28"/>
+        </w:rPr>
+      </w:pPr>
+    </w:p>
+    <w:p>
+      <w:pPr>
+        <w:rPr>
+          <w:rFonts w:ascii="Cambria" w:hAnsi="Cambria"/>
+          <w:sz w:val="28"/>
+          <w:szCs w:val="28"/>
+        </w:rPr>
+      </w:pPr>
+    </w:p>
+    <w:p>
+      <w:pPr>
+        <w:rPr>
+          <w:rFonts w:ascii="Cambria" w:hAnsi="Cambria"/>
+          <w:b/>
+          <w:sz w:val="28"/>
+          <w:szCs w:val="28"/>
+        </w:rPr>
+      </w:pPr>
+      <w:r>
+        <w:rPr>
+          <w:rFonts w:ascii="Cambria" w:hAnsi="Cambria"/>
+          <w:b/>
+          <w:sz w:val="28"/>
+          <w:szCs w:val="28"/>
+        </w:rPr>
+        <w:t>Резуль</w:t>
+      </w:r>
       <w:bookmarkStart w:id="0" w:name="_GoBack"/>
       <w:bookmarkEnd w:id="0"/>
+      <w:r>
+        <w:rPr>
+          <w:rFonts w:ascii="Cambria" w:hAnsi="Cambria"/>
+          <w:b/>
+          <w:sz w:val="28"/>
+          <w:szCs w:val="28"/>
+        </w:rPr>
+        <w:t>тат:</w:t>
+      </w:r>
     </w:p>
     <w:p>
       <w:pPr>
         <w:rPr>
           <w:rFonts w:ascii="Cambria" w:hAnsi="Cambria"/>
-          <w:szCs w:val="24"/>
-        </w:rPr>
-      </w:pPr>
+          <w:sz w:val="28"/>
+          <w:szCs w:val="28"/>
+        </w:rPr>
+      </w:pPr>
+      <w:r>
+        <w:rPr>
+          <w:rFonts w:ascii="Cambria" w:hAnsi="Cambria"/>
+          <w:i/>
+          <w:sz w:val="28"/>
+          <w:szCs w:val="28"/>
+          <w:lang w:val="en-US"/>
+        </w:rPr>
+        <w:t>X</w:t>
+      </w:r>
+      <w:r>
+        <w:rPr>
+          <w:rFonts w:ascii="Cambria" w:hAnsi="Cambria"/>
+          <w:sz w:val="28"/>
+          <w:szCs w:val="28"/>
+        </w:rPr>
+        <w:t xml:space="preserve"> –</w:t>
+      </w:r>
+      <w:r>
+        <w:rPr>
+          <w:rFonts w:ascii="Cambria" w:hAnsi="Cambria"/>
+          <w:sz w:val="28"/>
+          <w:szCs w:val="28"/>
+        </w:rPr>
+        <w:t xml:space="preserve"> массив</w:t>
+      </w:r>
+      <w:r>
+        <w:rPr>
+          <w:rFonts w:ascii="Cambria" w:hAnsi="Cambria"/>
+          <w:sz w:val="28"/>
+          <w:szCs w:val="28"/>
+        </w:rPr>
+        <w:t xml:space="preserve"> вещественных</w:t>
+      </w:r>
+      <w:r>
+        <w:rPr>
+          <w:rFonts w:ascii="Cambria" w:hAnsi="Cambria"/>
+          <w:sz w:val="28"/>
+          <w:szCs w:val="28"/>
+        </w:rPr>
+        <w:t xml:space="preserve"> собственных чисел</w:t>
+      </w:r>
+      <w:r>
+        <w:rPr>
+          <w:rFonts w:ascii="Cambria" w:hAnsi="Cambria"/>
+          <w:sz w:val="28"/>
+          <w:szCs w:val="28"/>
+        </w:rPr>
+        <w:t xml:space="preserve"> матрицы </w:t>
+      </w:r>
+      <w:r>
+        <w:rPr>
+          <w:rFonts w:ascii="Cambria" w:hAnsi="Cambria"/>
+          <w:i/>
+          <w:sz w:val="28"/>
+          <w:szCs w:val="28"/>
+        </w:rPr>
+        <w:t>M</w:t>
+      </w:r>
+      <w:r>
+        <w:rPr>
+          <w:rFonts w:ascii="Cambria" w:hAnsi="Cambria"/>
+          <w:i/>
+          <w:sz w:val="28"/>
+          <w:szCs w:val="28"/>
+        </w:rPr>
+        <w:t>.</w:t>
+      </w:r>
     </w:p>
     <w:p>
       <w:pPr>
         <w:rPr>
           <w:rFonts w:ascii="Cambria" w:hAnsi="Cambria"/>
+          <w:sz w:val="28"/>
+          <w:szCs w:val="28"/>
         </w:rPr>
       </w:pPr>
     </w:p>
@@ -1023,100 +1286,25 @@
         <w:rPr>
           <w:rFonts w:ascii="Cambria" w:hAnsi="Cambria"/>
           <w:b/>
+          <w:sz w:val="28"/>
+          <w:szCs w:val="28"/>
         </w:rPr>
       </w:pPr>
       <w:r>
         <w:rPr>
           <w:rFonts w:ascii="Cambria" w:hAnsi="Cambria"/>
           <w:b/>
-        </w:rPr>
-        <w:t>Результат:</w:t>
-      </w:r>
-    </w:p>
-    <w:p>
-      <w:pPr>
-        <w:rPr>
-          <w:rFonts w:ascii="Cambria" w:hAnsi="Cambria"/>
-        </w:rPr>
-      </w:pPr>
-      <w:r>
-        <w:rPr>
-          <w:rFonts w:ascii="Cambria" w:hAnsi="Cambria"/>
-          <w:i/>
-          <w:lang w:val="en-US"/>
-        </w:rPr>
-        <w:t>X</w:t>
-      </w:r>
-      <w:r>
-        <w:rPr>
-          <w:rFonts w:ascii="Cambria" w:hAnsi="Cambria"/>
-        </w:rPr>
-        <w:t xml:space="preserve"> –</w:t>
-      </w:r>
-      <w:r>
-        <w:rPr>
-          <w:rFonts w:ascii="Cambria" w:hAnsi="Cambria"/>
-        </w:rPr>
-        <w:t xml:space="preserve"> массив</w:t>
-      </w:r>
-      <w:r>
-        <w:rPr>
-          <w:rFonts w:ascii="Cambria" w:hAnsi="Cambria"/>
-        </w:rPr>
-        <w:t xml:space="preserve"> вещественных</w:t>
-      </w:r>
-      <w:r>
-        <w:rPr>
-          <w:rFonts w:ascii="Cambria" w:hAnsi="Cambria"/>
-        </w:rPr>
-        <w:t xml:space="preserve"> собственных чисел</w:t>
-      </w:r>
-      <w:r>
-        <w:rPr>
-          <w:rFonts w:ascii="Cambria" w:hAnsi="Cambria"/>
-        </w:rPr>
-        <w:t xml:space="preserve"> матрицы </w:t>
-      </w:r>
-      <w:r>
-        <w:rPr>
-          <w:rFonts w:ascii="Cambria" w:hAnsi="Cambria"/>
-          <w:i/>
-        </w:rPr>
-        <w:t>M</w:t>
-      </w:r>
-      <w:r>
-        <w:rPr>
-          <w:rFonts w:ascii="Cambria" w:hAnsi="Cambria"/>
-          <w:i/>
-        </w:rPr>
-        <w:t>.</w:t>
-      </w:r>
-    </w:p>
-    <w:p>
-      <w:pPr>
-        <w:rPr>
-          <w:rFonts w:ascii="Cambria" w:hAnsi="Cambria"/>
-        </w:rPr>
-      </w:pPr>
-    </w:p>
-    <w:p>
-      <w:pPr>
+          <w:sz w:val="28"/>
+          <w:szCs w:val="28"/>
+        </w:rPr>
+        <w:t>Пример</w:t>
+      </w:r>
+      <w:r>
         <w:rPr>
           <w:rFonts w:ascii="Cambria" w:hAnsi="Cambria"/>
           <w:b/>
-        </w:rPr>
-      </w:pPr>
-      <w:r>
-        <w:rPr>
-          <w:rFonts w:ascii="Cambria" w:hAnsi="Cambria"/>
-          <w:b/>
-        </w:rPr>
-        <w:t>Пример</w:t>
-      </w:r>
-      <w:r>
-        <w:rPr>
-          <w:rFonts w:ascii="Cambria" w:hAnsi="Cambria"/>
-          <w:b/>
+          <w:sz w:val="28"/>
+          <w:szCs w:val="28"/>
         </w:rPr>
         <w:t>:</w:t>
       </w:r>
@@ -1127,8 +1315,8 @@
         <w:tblLook w:val="04A0" w:firstRow="1" w:lastRow="0" w:firstColumn="1" w:lastColumn="0" w:noHBand="0" w:noVBand="1"/>
       </w:tblPr>
       <w:tblGrid>
-        <w:gridCol w:w="426"/>
-        <w:gridCol w:w="9145"/>
+        <w:gridCol w:w="421"/>
+        <w:gridCol w:w="8934"/>
       </w:tblGrid>
       <w:tr>
         <w:tc>
@@ -1148,8 +1336,8 @@
               <w:spacing w:before="0" w:beforeAutospacing="0" w:after="0" w:afterAutospacing="0"/>
               <w:rPr>
                 <w:rFonts w:ascii="Cambria" w:hAnsi="Cambria" w:cs="Courier New"/>
-                <w:sz w:val="20"/>
-                <w:szCs w:val="20"/>
+                <w:sz w:val="28"/>
+                <w:szCs w:val="28"/>
               </w:rPr>
             </w:pPr>
           </w:p>
@@ -1169,7 +1357,8 @@
             <w:pPr>
               <w:rPr>
                 <w:rFonts w:ascii="Consolas" w:hAnsi="Consolas" w:cs="Consolas"/>
-                <w:szCs w:val="24"/>
+                <w:sz w:val="28"/>
+                <w:szCs w:val="28"/>
                 <w:lang w:val="en-US"/>
               </w:rPr>
             </w:pPr>
@@ -1177,26 +1366,27 @@
               <w:rPr>
                 <w:rFonts w:ascii="Consolas" w:hAnsi="Consolas" w:cs="Consolas"/>
                 <w:b/>
-                <w:szCs w:val="24"/>
+                <w:sz w:val="28"/>
+                <w:szCs w:val="28"/>
               </w:rPr>
               <w:t>с</w:t>
             </w:r>
-            <w:proofErr w:type="spellStart"/>
             <w:r>
               <w:rPr>
                 <w:rFonts w:ascii="Consolas" w:hAnsi="Consolas" w:cs="Consolas"/>
                 <w:b/>
-                <w:szCs w:val="24"/>
+                <w:sz w:val="28"/>
+                <w:szCs w:val="28"/>
                 <w:lang w:val="en-US"/>
               </w:rPr>
               <w:t>onst</w:t>
             </w:r>
-            <w:proofErr w:type="spellEnd"/>
             <w:r>
               <w:rPr>
                 <w:rFonts w:ascii="Consolas" w:hAnsi="Consolas" w:cs="Consolas"/>
                 <w:b/>
-                <w:szCs w:val="24"/>
+                <w:sz w:val="28"/>
+                <w:szCs w:val="28"/>
                 <w:lang w:val="en-US"/>
               </w:rPr>
               <w:t xml:space="preserve"> </w:t>
@@ -1204,7 +1394,8 @@
             <w:r>
               <w:rPr>
                 <w:rFonts w:ascii="Consolas" w:hAnsi="Consolas" w:cs="Consolas"/>
-                <w:szCs w:val="24"/>
+                <w:sz w:val="28"/>
+                <w:szCs w:val="28"/>
                 <w:lang w:val="en-US"/>
               </w:rPr>
               <w:t>M</w:t>
@@ -1212,7 +1403,8 @@
             <w:r>
               <w:rPr>
                 <w:rFonts w:ascii="Consolas" w:hAnsi="Consolas" w:cs="Consolas"/>
-                <w:szCs w:val="24"/>
+                <w:sz w:val="28"/>
+                <w:szCs w:val="28"/>
                 <w:lang w:val="en-US"/>
               </w:rPr>
               <w:t xml:space="preserve"> = [[1, -3, 4], [4, -7</w:t>
@@ -1220,7 +1412,8 @@
             <w:r>
               <w:rPr>
                 <w:rFonts w:ascii="Consolas" w:hAnsi="Consolas" w:cs="Consolas"/>
-                <w:szCs w:val="24"/>
+                <w:sz w:val="28"/>
+                <w:szCs w:val="28"/>
                 <w:lang w:val="en-US"/>
               </w:rPr>
               <w:t>, 8], [6, -7, 7</w:t>
@@ -1228,7 +1421,8 @@
             <w:r>
               <w:rPr>
                 <w:rFonts w:ascii="Consolas" w:hAnsi="Consolas" w:cs="Consolas"/>
-                <w:szCs w:val="24"/>
+                <w:sz w:val="28"/>
+                <w:szCs w:val="28"/>
                 <w:lang w:val="en-US"/>
               </w:rPr>
               <w:t>]</w:t>
@@ -1236,7 +1430,8 @@
             <w:r>
               <w:rPr>
                 <w:rFonts w:ascii="Consolas" w:hAnsi="Consolas" w:cs="Consolas"/>
-                <w:szCs w:val="24"/>
+                <w:sz w:val="28"/>
+                <w:szCs w:val="28"/>
                 <w:lang w:val="en-US"/>
               </w:rPr>
               <w:t>]</w:t>
@@ -1244,7 +1439,8 @@
             <w:r>
               <w:rPr>
                 <w:rFonts w:ascii="Consolas" w:hAnsi="Consolas" w:cs="Consolas"/>
-                <w:szCs w:val="24"/>
+                <w:sz w:val="28"/>
+                <w:szCs w:val="28"/>
                 <w:lang w:val="en-US"/>
               </w:rPr>
               <w:t>;  </w:t>
@@ -1255,7 +1451,8 @@
               <w:rPr>
                 <w:rFonts w:ascii="Consolas" w:hAnsi="Consolas" w:cs="Consolas"/>
                 <w:b/>
-                <w:szCs w:val="24"/>
+                <w:sz w:val="28"/>
+                <w:szCs w:val="28"/>
                 <w:lang w:val="en-US"/>
               </w:rPr>
             </w:pPr>
@@ -1264,14 +1461,16 @@
             <w:pPr>
               <w:rPr>
                 <w:rFonts w:ascii="Cambria" w:hAnsi="Cambria" w:cs="Courier New"/>
-                <w:sz w:val="20"/>
+                <w:sz w:val="28"/>
+                <w:szCs w:val="28"/>
                 <w:lang w:val="en-US"/>
               </w:rPr>
             </w:pPr>
             <w:r>
               <w:rPr>
                 <w:rFonts w:ascii="Consolas" w:hAnsi="Consolas" w:cs="Consolas"/>
-                <w:szCs w:val="24"/>
+                <w:sz w:val="28"/>
+                <w:szCs w:val="28"/>
                 <w:lang w:val="en-US"/>
               </w:rPr>
               <w:t>X</w:t>
@@ -1279,26 +1478,27 @@
             <w:r>
               <w:rPr>
                 <w:rFonts w:ascii="Consolas" w:hAnsi="Consolas" w:cs="Consolas"/>
-                <w:szCs w:val="24"/>
+                <w:sz w:val="28"/>
+                <w:szCs w:val="28"/>
                 <w:lang w:val="en-US"/>
               </w:rPr>
               <w:t xml:space="preserve"> = </w:t>
             </w:r>
-            <w:proofErr w:type="spellStart"/>
             <w:r>
               <w:rPr>
                 <w:rFonts w:ascii="Consolas" w:hAnsi="Consolas" w:cs="Consolas"/>
                 <w:b/>
-                <w:szCs w:val="24"/>
+                <w:sz w:val="28"/>
+                <w:szCs w:val="28"/>
                 <w:lang w:val="en-US"/>
               </w:rPr>
               <w:t>eig</w:t>
             </w:r>
-            <w:proofErr w:type="spellEnd"/>
             <w:r>
               <w:rPr>
                 <w:rFonts w:ascii="Consolas" w:hAnsi="Consolas" w:cs="Consolas"/>
-                <w:szCs w:val="24"/>
+                <w:sz w:val="28"/>
+                <w:szCs w:val="28"/>
                 <w:lang w:val="en-US"/>
               </w:rPr>
               <w:t xml:space="preserve">(M); </w:t>
@@ -1306,7 +1506,8 @@
             <w:r>
               <w:rPr>
                 <w:rFonts w:ascii="Consolas" w:hAnsi="Consolas" w:cs="Consolas"/>
-                <w:szCs w:val="24"/>
+                <w:sz w:val="28"/>
+                <w:szCs w:val="28"/>
                 <w:lang w:val="en-US"/>
               </w:rPr>
               <w:t>//</w:t>
@@ -1314,7 +1515,8 @@
             <w:r>
               <w:rPr>
                 <w:rFonts w:ascii="Consolas" w:hAnsi="Consolas" w:cs="Consolas"/>
-                <w:szCs w:val="24"/>
+                <w:sz w:val="28"/>
+                <w:szCs w:val="28"/>
                 <w:lang w:val="en-US"/>
               </w:rPr>
               <w:t>[-1,</w:t>
@@ -1322,7 +1524,8 @@
             <w:r>
               <w:rPr>
                 <w:rFonts w:ascii="Consolas" w:hAnsi="Consolas" w:cs="Consolas"/>
-                <w:szCs w:val="24"/>
+                <w:sz w:val="28"/>
+                <w:szCs w:val="28"/>
                 <w:lang w:val="en-US"/>
               </w:rPr>
               <w:t xml:space="preserve"> -1,</w:t>
@@ -1330,7 +1533,8 @@
             <w:r>
               <w:rPr>
                 <w:rFonts w:ascii="Consolas" w:hAnsi="Consolas" w:cs="Consolas"/>
-                <w:szCs w:val="24"/>
+                <w:sz w:val="28"/>
+                <w:szCs w:val="28"/>
                 <w:lang w:val="en-US"/>
               </w:rPr>
               <w:t xml:space="preserve"> 3]</w:t>
@@ -1343,24 +1547,31 @@
       <w:pPr>
         <w:rPr>
           <w:rFonts w:ascii="Cambria" w:hAnsi="Cambria" w:cs="Courier New"/>
-          <w:sz w:val="20"/>
-        </w:rPr>
-      </w:pPr>
-      <w:r>
-        <w:rPr>
-          <w:rFonts w:ascii="Cambria" w:hAnsi="Cambria"/>
+          <w:sz w:val="28"/>
+          <w:szCs w:val="28"/>
+        </w:rPr>
+      </w:pPr>
+      <w:r>
+        <w:rPr>
+          <w:rFonts w:ascii="Cambria" w:hAnsi="Cambria"/>
+          <w:sz w:val="28"/>
+          <w:szCs w:val="28"/>
         </w:rPr>
         <w:t>В результате</w:t>
       </w:r>
       <w:r>
         <w:rPr>
           <w:rFonts w:ascii="Cambria" w:hAnsi="Cambria"/>
+          <w:sz w:val="28"/>
+          <w:szCs w:val="28"/>
         </w:rPr>
         <w:t xml:space="preserve"> элементам массива</w:t>
       </w:r>
       <w:r>
         <w:rPr>
           <w:rFonts w:ascii="Cambria" w:hAnsi="Cambria"/>
+          <w:sz w:val="28"/>
+          <w:szCs w:val="28"/>
         </w:rPr>
         <w:t xml:space="preserve"> </w:t>
       </w:r>
@@ -1368,6 +1579,8 @@
         <w:rPr>
           <w:rFonts w:ascii="Cambria" w:hAnsi="Cambria"/>
           <w:i/>
+          <w:sz w:val="28"/>
+          <w:szCs w:val="28"/>
           <w:lang w:val="en-US"/>
         </w:rPr>
         <w:t>X</w:t>
@@ -1375,78 +1588,104 @@
       <w:r>
         <w:rPr>
           <w:rFonts w:ascii="Cambria" w:hAnsi="Cambria"/>
+          <w:sz w:val="28"/>
+          <w:szCs w:val="28"/>
         </w:rPr>
         <w:t xml:space="preserve"> буд</w:t>
       </w:r>
       <w:r>
         <w:rPr>
           <w:rFonts w:ascii="Cambria" w:hAnsi="Cambria"/>
+          <w:sz w:val="28"/>
+          <w:szCs w:val="28"/>
         </w:rPr>
         <w:t>ут присвоены значения</w:t>
       </w:r>
       <w:r>
         <w:rPr>
           <w:rFonts w:ascii="Cambria" w:hAnsi="Cambria"/>
+          <w:sz w:val="28"/>
+          <w:szCs w:val="28"/>
         </w:rPr>
         <w:t xml:space="preserve"> [-1,</w:t>
       </w:r>
       <w:r>
         <w:rPr>
           <w:rFonts w:ascii="Cambria" w:hAnsi="Cambria"/>
+          <w:sz w:val="28"/>
+          <w:szCs w:val="28"/>
         </w:rPr>
         <w:t xml:space="preserve"> -1,</w:t>
       </w:r>
       <w:r>
         <w:rPr>
           <w:rFonts w:ascii="Cambria" w:hAnsi="Cambria"/>
+          <w:sz w:val="28"/>
+          <w:szCs w:val="28"/>
         </w:rPr>
         <w:t xml:space="preserve"> 3], </w:t>
       </w:r>
       <w:r>
         <w:rPr>
           <w:rFonts w:ascii="Cambria" w:hAnsi="Cambria"/>
+          <w:sz w:val="28"/>
+          <w:szCs w:val="28"/>
         </w:rPr>
         <w:t>являющиеся</w:t>
       </w:r>
       <w:r>
         <w:rPr>
           <w:rFonts w:ascii="Cambria" w:hAnsi="Cambria"/>
+          <w:sz w:val="28"/>
+          <w:szCs w:val="28"/>
         </w:rPr>
         <w:t xml:space="preserve"> вещественным</w:t>
       </w:r>
       <w:r>
         <w:rPr>
           <w:rFonts w:ascii="Cambria" w:hAnsi="Cambria"/>
+          <w:sz w:val="28"/>
+          <w:szCs w:val="28"/>
         </w:rPr>
         <w:t>и</w:t>
       </w:r>
       <w:r>
         <w:rPr>
           <w:rFonts w:ascii="Cambria" w:hAnsi="Cambria"/>
+          <w:sz w:val="28"/>
+          <w:szCs w:val="28"/>
         </w:rPr>
         <w:t xml:space="preserve"> собственным</w:t>
       </w:r>
       <w:r>
         <w:rPr>
           <w:rFonts w:ascii="Cambria" w:hAnsi="Cambria"/>
+          <w:sz w:val="28"/>
+          <w:szCs w:val="28"/>
         </w:rPr>
         <w:t>и</w:t>
       </w:r>
       <w:r>
         <w:rPr>
           <w:rFonts w:ascii="Cambria" w:hAnsi="Cambria"/>
+          <w:sz w:val="28"/>
+          <w:szCs w:val="28"/>
         </w:rPr>
         <w:t xml:space="preserve"> числам</w:t>
       </w:r>
       <w:r>
         <w:rPr>
           <w:rFonts w:ascii="Cambria" w:hAnsi="Cambria"/>
+          <w:sz w:val="28"/>
+          <w:szCs w:val="28"/>
         </w:rPr>
         <w:t>и</w:t>
       </w:r>
       <w:r>
         <w:rPr>
           <w:rFonts w:ascii="Cambria" w:hAnsi="Cambria"/>
+          <w:sz w:val="28"/>
+          <w:szCs w:val="28"/>
         </w:rPr>
         <w:t xml:space="preserve"> матрицы </w:t>
       </w:r>
@@ -1454,12 +1693,16 @@
         <w:rPr>
           <w:rFonts w:ascii="Cambria" w:hAnsi="Cambria"/>
           <w:i/>
+          <w:sz w:val="28"/>
+          <w:szCs w:val="28"/>
         </w:rPr>
         <w:t>M</w:t>
       </w:r>
       <w:r>
         <w:rPr>
           <w:rFonts w:ascii="Cambria" w:hAnsi="Cambria"/>
+          <w:sz w:val="28"/>
+          <w:szCs w:val="28"/>
         </w:rPr>
         <w:t>.</w:t>
       </w:r>
@@ -1468,7 +1711,8 @@
       <w:pPr>
         <w:rPr>
           <w:rFonts w:ascii="Cambria" w:hAnsi="Cambria" w:cs="Courier New"/>
-          <w:sz w:val="20"/>
+          <w:sz w:val="28"/>
+          <w:szCs w:val="28"/>
         </w:rPr>
       </w:pPr>
     </w:p>
@@ -3420,7 +3664,7 @@
 </file>
 
 <file path=customXml/itemProps1.xml><?xml version="1.0" encoding="utf-8"?>
-<ds:datastoreItem xmlns:ds="http://schemas.openxmlformats.org/officeDocument/2006/customXml" ds:itemID="{86838EE0-7608-41AE-BA9F-F24A61C1EE9B}">
+<ds:datastoreItem xmlns:ds="http://schemas.openxmlformats.org/officeDocument/2006/customXml" ds:itemID="{E56C8174-A98E-474B-8331-BC8B74CF5848}">
   <ds:schemaRefs>
     <ds:schemaRef ds:uri="http://schemas.openxmlformats.org/officeDocument/2006/bibliography"/>
   </ds:schemaRefs>

--- a/programming_language/eig.docx
+++ b/programming_language/eig.docx
@@ -22,6 +22,7 @@
         </w:rPr>
         <w:t>e</w:t>
       </w:r>
+      <w:proofErr w:type="spellStart"/>
       <w:r>
         <w:rPr>
           <w:rFonts w:ascii="Cambria" w:hAnsi="Cambria"/>
@@ -33,6 +34,7 @@
         </w:rPr>
         <w:t>ig</w:t>
       </w:r>
+      <w:proofErr w:type="spellEnd"/>
     </w:p>
     <w:p>
       <w:pPr>
@@ -44,6 +46,7 @@
           <w:szCs w:val="28"/>
         </w:rPr>
       </w:pPr>
+      <w:bookmarkStart w:id="0" w:name="_GoBack"/>
       <w:r>
         <w:rPr>
           <w:rFonts w:ascii="Cambria" w:hAnsi="Cambria"/>
@@ -114,6 +117,7 @@
         </w:rPr>
         <w:t>матрицы</w:t>
       </w:r>
+      <w:bookmarkEnd w:id="0"/>
       <w:r>
         <w:rPr>
           <w:rFonts w:ascii="Cambria" w:hAnsi="Cambria"/>
@@ -211,6 +215,7 @@
         </w:rPr>
         <w:t xml:space="preserve"> = </w:t>
       </w:r>
+      <w:proofErr w:type="spellStart"/>
       <w:proofErr w:type="gramStart"/>
       <w:r>
         <w:rPr>
@@ -222,6 +227,7 @@
         </w:rPr>
         <w:t>eig</w:t>
       </w:r>
+      <w:proofErr w:type="spellEnd"/>
       <w:r>
         <w:rPr>
           <w:rFonts w:ascii="Cambria" w:hAnsi="Cambria" w:cs="Courier New"/>
@@ -382,6 +388,7 @@
           <w:szCs w:val="28"/>
         </w:rPr>
       </w:pPr>
+      <w:proofErr w:type="spellStart"/>
       <w:proofErr w:type="gramStart"/>
       <w:r>
         <w:rPr>
@@ -393,6 +400,7 @@
         </w:rPr>
         <w:t>eig</w:t>
       </w:r>
+      <w:proofErr w:type="spellEnd"/>
       <w:r>
         <w:rPr>
           <w:rFonts w:ascii="Cambria" w:hAnsi="Cambria"/>
@@ -545,6 +553,7 @@
         </w:rPr>
         <w:t xml:space="preserve">Соответствует выражению </w:t>
       </w:r>
+      <w:proofErr w:type="spellStart"/>
       <w:r>
         <w:rPr>
           <w:rFonts w:ascii="Cambria" w:hAnsi="Cambria"/>
@@ -555,6 +564,7 @@
         </w:rPr>
         <w:t>polyroots</w:t>
       </w:r>
+      <w:proofErr w:type="spellEnd"/>
       <w:r>
         <w:rPr>
           <w:rFonts w:ascii="Cambria" w:hAnsi="Cambria"/>
@@ -698,6 +708,7 @@
         </w:rPr>
         <w:t xml:space="preserve"> = </w:t>
       </w:r>
+      <w:proofErr w:type="spellStart"/>
       <w:proofErr w:type="gramStart"/>
       <w:r>
         <w:rPr>
@@ -709,6 +720,7 @@
         </w:rPr>
         <w:t>eig</w:t>
       </w:r>
+      <w:proofErr w:type="spellEnd"/>
       <w:r>
         <w:rPr>
           <w:rFonts w:ascii="Cambria" w:hAnsi="Cambria" w:cs="Courier New"/>
@@ -806,6 +818,7 @@
         </w:rPr>
         <w:t xml:space="preserve"> = </w:t>
       </w:r>
+      <w:proofErr w:type="spellStart"/>
       <w:proofErr w:type="gramStart"/>
       <w:r>
         <w:rPr>
@@ -817,6 +830,7 @@
         </w:rPr>
         <w:t>eig</w:t>
       </w:r>
+      <w:proofErr w:type="spellEnd"/>
       <w:r>
         <w:rPr>
           <w:rFonts w:ascii="Cambria" w:hAnsi="Cambria" w:cs="Courier New"/>
@@ -1100,6 +1114,7 @@
         </w:rPr>
         <w:t xml:space="preserve"> = </w:t>
       </w:r>
+      <w:proofErr w:type="spellStart"/>
       <w:proofErr w:type="gramStart"/>
       <w:r>
         <w:rPr>
@@ -1111,6 +1126,7 @@
         </w:rPr>
         <w:t>eig</w:t>
       </w:r>
+      <w:proofErr w:type="spellEnd"/>
       <w:r>
         <w:rPr>
           <w:rFonts w:ascii="Cambria" w:hAnsi="Cambria" w:cs="Courier New"/>
@@ -1181,18 +1197,7 @@
           <w:sz w:val="28"/>
           <w:szCs w:val="28"/>
         </w:rPr>
-        <w:t>Резуль</w:t>
-      </w:r>
-      <w:bookmarkStart w:id="0" w:name="_GoBack"/>
-      <w:bookmarkEnd w:id="0"/>
-      <w:r>
-        <w:rPr>
-          <w:rFonts w:ascii="Cambria" w:hAnsi="Cambria"/>
-          <w:b/>
-          <w:sz w:val="28"/>
-          <w:szCs w:val="28"/>
-        </w:rPr>
-        <w:t>тат:</w:t>
+        <w:t>Результат:</w:t>
       </w:r>
     </w:p>
     <w:p>
@@ -1371,6 +1376,7 @@
               </w:rPr>
               <w:t>с</w:t>
             </w:r>
+            <w:proofErr w:type="spellStart"/>
             <w:r>
               <w:rPr>
                 <w:rFonts w:ascii="Consolas" w:hAnsi="Consolas" w:cs="Consolas"/>
@@ -1381,6 +1387,7 @@
               </w:rPr>
               <w:t>onst</w:t>
             </w:r>
+            <w:proofErr w:type="spellEnd"/>
             <w:r>
               <w:rPr>
                 <w:rFonts w:ascii="Consolas" w:hAnsi="Consolas" w:cs="Consolas"/>
@@ -1484,6 +1491,7 @@
               </w:rPr>
               <w:t xml:space="preserve"> = </w:t>
             </w:r>
+            <w:proofErr w:type="spellStart"/>
             <w:r>
               <w:rPr>
                 <w:rFonts w:ascii="Consolas" w:hAnsi="Consolas" w:cs="Consolas"/>
@@ -1494,6 +1502,7 @@
               </w:rPr>
               <w:t>eig</w:t>
             </w:r>
+            <w:proofErr w:type="spellEnd"/>
             <w:r>
               <w:rPr>
                 <w:rFonts w:ascii="Consolas" w:hAnsi="Consolas" w:cs="Consolas"/>
@@ -1728,7 +1737,7 @@
 
 <file path=word/numbering.xml><?xml version="1.0" encoding="utf-8"?>
 <w:numbering xmlns:wpc="http://schemas.microsoft.com/office/word/2010/wordprocessingCanvas" xmlns:mc="http://schemas.openxmlformats.org/markup-compatibility/2006" xmlns:o="urn:schemas-microsoft-com:office:office" xmlns:r="http://schemas.openxmlformats.org/officeDocument/2006/relationships" xmlns:m="http://schemas.openxmlformats.org/officeDocument/2006/math" xmlns:v="urn:schemas-microsoft-com:vml" xmlns:wp14="http://schemas.microsoft.com/office/word/2010/wordprocessingDrawing" xmlns:wp="http://schemas.openxmlformats.org/drawingml/2006/wordprocessingDrawing" xmlns:w10="urn:schemas-microsoft-com:office:word" xmlns:w="http://schemas.openxmlformats.org/wordprocessingml/2006/main" xmlns:w14="http://schemas.microsoft.com/office/word/2010/wordml" xmlns:w15="http://schemas.microsoft.com/office/word/2012/wordml" xmlns:wpg="http://schemas.microsoft.com/office/word/2010/wordprocessingGroup" xmlns:wpi="http://schemas.microsoft.com/office/word/2010/wordprocessingInk" xmlns:wne="http://schemas.microsoft.com/office/word/2006/wordml" xmlns:wps="http://schemas.microsoft.com/office/word/2010/wordprocessingShape" mc:Ignorable="w14 w15 wp14">
-  <w:abstractNum w:abstractNumId="0" w15:restartNumberingAfterBreak="0">
+  <w:abstractNum w:abstractNumId="0">
     <w:nsid w:val="FFFFFFFB"/>
     <w:multiLevelType w:val="multilevel"/>
     <w:tmpl w:val="FFFFFFFF"/>
@@ -1796,7 +1805,7 @@
       <w:lvlJc w:val="left"/>
     </w:lvl>
   </w:abstractNum>
-  <w:abstractNum w:abstractNumId="1" w15:restartNumberingAfterBreak="0">
+  <w:abstractNum w:abstractNumId="1">
     <w:nsid w:val="18385C10"/>
     <w:multiLevelType w:val="hybridMultilevel"/>
     <w:tmpl w:val="3B208432"/>
@@ -1909,7 +1918,7 @@
       </w:rPr>
     </w:lvl>
   </w:abstractNum>
-  <w:abstractNum w:abstractNumId="2" w15:restartNumberingAfterBreak="0">
+  <w:abstractNum w:abstractNumId="2">
     <w:nsid w:val="32B925FB"/>
     <w:multiLevelType w:val="hybridMultilevel"/>
     <w:tmpl w:val="319A5E8C"/>
@@ -2022,7 +2031,7 @@
       </w:rPr>
     </w:lvl>
   </w:abstractNum>
-  <w:abstractNum w:abstractNumId="3" w15:restartNumberingAfterBreak="0">
+  <w:abstractNum w:abstractNumId="3">
     <w:nsid w:val="4AD519DD"/>
     <w:multiLevelType w:val="hybridMultilevel"/>
     <w:tmpl w:val="D7D83722"/>
@@ -3363,6 +3372,7 @@
     <w:uiPriority w:val="59"/>
     <w:rsid w:val="00734D1D"/>
     <w:tblPr>
+      <w:tblInd w:w="0" w:type="dxa"/>
       <w:tblBorders>
         <w:top w:val="single" w:sz="4" w:space="0" w:color="auto"/>
         <w:left w:val="single" w:sz="4" w:space="0" w:color="auto"/>
@@ -3371,6 +3381,12 @@
         <w:insideH w:val="single" w:sz="4" w:space="0" w:color="auto"/>
         <w:insideV w:val="single" w:sz="4" w:space="0" w:color="auto"/>
       </w:tblBorders>
+      <w:tblCellMar>
+        <w:top w:w="0" w:type="dxa"/>
+        <w:left w:w="108" w:type="dxa"/>
+        <w:bottom w:w="0" w:type="dxa"/>
+        <w:right w:w="108" w:type="dxa"/>
+      </w:tblCellMar>
     </w:tblPr>
   </w:style>
 </w:styles>
@@ -3664,7 +3680,7 @@
 </file>
 
 <file path=customXml/itemProps1.xml><?xml version="1.0" encoding="utf-8"?>
-<ds:datastoreItem xmlns:ds="http://schemas.openxmlformats.org/officeDocument/2006/customXml" ds:itemID="{E56C8174-A98E-474B-8331-BC8B74CF5848}">
+<ds:datastoreItem xmlns:ds="http://schemas.openxmlformats.org/officeDocument/2006/customXml" ds:itemID="{34842E70-AF0F-40A8-B88C-61B842AC5410}">
   <ds:schemaRefs>
     <ds:schemaRef ds:uri="http://schemas.openxmlformats.org/officeDocument/2006/bibliography"/>
   </ds:schemaRefs>
